--- a/02-设计框架/初期思路/思路1.docx
+++ b/02-设计框架/初期思路/思路1.docx
@@ -99,14 +99,12 @@
             <w:tcW w:w="1417" w:type="dxa"/>
           </w:tcPr>
           <w:p>
-            <w:proofErr w:type="gramStart"/>
             <w:r>
               <w:rPr>
                 <w:rFonts w:hint="eastAsia"/>
               </w:rPr>
               <w:t>莲弟</w:t>
             </w:r>
-            <w:proofErr w:type="gramEnd"/>
           </w:p>
         </w:tc>
         <w:tc>
@@ -123,10 +121,71 @@
           </w:p>
         </w:tc>
       </w:tr>
+      <w:tr>
+        <w:tc>
+          <w:tcPr>
+            <w:tcW w:w="1413" w:type="dxa"/>
+          </w:tcPr>
+          <w:p>
+            <w:pPr>
+              <w:rPr>
+                <w:rFonts w:hint="eastAsia"/>
+              </w:rPr>
+            </w:pPr>
+            <w:r>
+              <w:rPr>
+                <w:rFonts w:hint="eastAsia"/>
+              </w:rPr>
+              <w:t>2017-10-25</w:t>
+            </w:r>
+          </w:p>
+        </w:tc>
+        <w:tc>
+          <w:tcPr>
+            <w:tcW w:w="1417" w:type="dxa"/>
+          </w:tcPr>
+          <w:p>
+            <w:pPr>
+              <w:rPr>
+                <w:rFonts w:hint="eastAsia"/>
+              </w:rPr>
+            </w:pPr>
+            <w:r>
+              <w:rPr>
+                <w:rFonts w:hint="eastAsia"/>
+              </w:rPr>
+              <w:t>柳梦璃的爹</w:t>
+            </w:r>
+          </w:p>
+        </w:tc>
+        <w:tc>
+          <w:tcPr>
+            <w:tcW w:w="5466" w:type="dxa"/>
+          </w:tcPr>
+          <w:p>
+            <w:pPr>
+              <w:rPr>
+                <w:rFonts w:hint="eastAsia"/>
+              </w:rPr>
+            </w:pPr>
+            <w:r>
+              <w:rPr>
+                <w:rFonts w:hint="eastAsia"/>
+              </w:rPr>
+              <w:t>更新内容</w:t>
+            </w:r>
+          </w:p>
+        </w:tc>
+      </w:tr>
     </w:tbl>
     <w:sdt>
       <w:sdtPr>
         <w:rPr>
+          <w:rFonts w:asciiTheme="minorHAnsi" w:eastAsiaTheme="minorEastAsia" w:hAnsiTheme="minorHAnsi" w:cstheme="minorBidi"/>
+          <w:color w:val="auto"/>
+          <w:kern w:val="2"/>
+          <w:sz w:val="21"/>
+          <w:szCs w:val="22"/>
           <w:lang w:val="zh-CN"/>
         </w:rPr>
         <w:id w:val="820233661"/>
@@ -137,13 +196,8 @@
       </w:sdtPr>
       <w:sdtEndPr>
         <w:rPr>
-          <w:rFonts w:asciiTheme="minorHAnsi" w:eastAsiaTheme="minorEastAsia" w:hAnsiTheme="minorHAnsi" w:cstheme="minorBidi"/>
           <w:b/>
           <w:bCs/>
-          <w:color w:val="auto"/>
-          <w:kern w:val="2"/>
-          <w:sz w:val="21"/>
-          <w:szCs w:val="22"/>
         </w:rPr>
       </w:sdtEndPr>
       <w:sdtContent>
@@ -370,13 +424,6 @@
               <w:fldChar w:fldCharType="end"/>
             </w:r>
           </w:hyperlink>
-        </w:p>
-        <w:p>
-          <w:pPr>
-            <w:rPr>
-              <w:rFonts w:hint="eastAsia"/>
-            </w:rPr>
-          </w:pPr>
           <w:r>
             <w:rPr>
               <w:b/>
@@ -403,9 +450,7 @@
         </w:rPr>
         <w:t>剧情框架</w:t>
       </w:r>
-      <w:bookmarkStart w:id="2" w:name="_GoBack"/>
       <w:bookmarkEnd w:id="1"/>
-      <w:bookmarkEnd w:id="2"/>
     </w:p>
     <w:p>
       <w:pPr>
@@ -553,61 +598,33 @@
           <w:kern w:val="0"/>
           <w:szCs w:val="21"/>
         </w:rPr>
-        <w:t>然后get这个人的</w:t>
-      </w:r>
-      <w:proofErr w:type="gramStart"/>
-      <w:r>
+        <w:t>然后get这个人的酒或者剑</w:t>
+      </w:r>
+      <w:r>
+        <w:rPr>
+          <w:rFonts w:eastAsiaTheme="minorHAnsi" w:cs="宋体" w:hint="eastAsia"/>
+          <w:kern w:val="0"/>
+          <w:szCs w:val="21"/>
+        </w:rPr>
+        <w:t>。</w:t>
+      </w:r>
+    </w:p>
+    <w:p>
+      <w:pPr>
+        <w:ind w:firstLine="420"/>
         <w:rPr>
           <w:rFonts w:eastAsiaTheme="minorHAnsi" w:cs="宋体"/>
           <w:kern w:val="0"/>
           <w:szCs w:val="21"/>
         </w:rPr>
-        <w:t>酒或者剑</w:t>
-      </w:r>
-      <w:proofErr w:type="gramEnd"/>
-      <w:r>
-        <w:rPr>
-          <w:rFonts w:eastAsiaTheme="minorHAnsi" w:cs="宋体" w:hint="eastAsia"/>
-          <w:kern w:val="0"/>
-          <w:szCs w:val="21"/>
-        </w:rPr>
-        <w:t>。</w:t>
-      </w:r>
-    </w:p>
-    <w:p>
-      <w:pPr>
-        <w:ind w:firstLine="420"/>
+      </w:pPr>
+      <w:r>
         <w:rPr>
           <w:rFonts w:eastAsiaTheme="minorHAnsi" w:cs="宋体"/>
           <w:kern w:val="0"/>
           <w:szCs w:val="21"/>
         </w:rPr>
-      </w:pPr>
-      <w:r>
-        <w:rPr>
-          <w:rFonts w:eastAsiaTheme="minorHAnsi" w:cs="宋体"/>
-          <w:kern w:val="0"/>
-          <w:szCs w:val="21"/>
-        </w:rPr>
-        <w:t>如果开后宫的话 会在结局之后</w:t>
-      </w:r>
-      <w:proofErr w:type="gramStart"/>
-      <w:r>
-        <w:rPr>
-          <w:rFonts w:eastAsiaTheme="minorHAnsi" w:cs="宋体"/>
-          <w:kern w:val="0"/>
-          <w:szCs w:val="21"/>
-        </w:rPr>
-        <w:t>修罗场</w:t>
-      </w:r>
-      <w:proofErr w:type="gramEnd"/>
-      <w:r>
-        <w:rPr>
-          <w:rFonts w:eastAsiaTheme="minorHAnsi" w:cs="宋体"/>
-          <w:kern w:val="0"/>
-          <w:szCs w:val="21"/>
-        </w:rPr>
-        <w:t> 1 v 所有后宫</w:t>
+        <w:t>如果开后宫的话 会在结局之后修罗场 1 v 所有后宫</w:t>
       </w:r>
     </w:p>
     <w:p>
@@ -782,14 +799,14 @@
           <w:numId w:val="1"/>
         </w:numPr>
       </w:pPr>
-      <w:bookmarkStart w:id="3" w:name="_Toc496734127"/>
+      <w:bookmarkStart w:id="2" w:name="_Toc496734127"/>
       <w:r>
         <w:rPr>
           <w:rFonts w:hint="eastAsia"/>
         </w:rPr>
         <w:t>酒与剑</w:t>
       </w:r>
-      <w:bookmarkEnd w:id="3"/>
+      <w:bookmarkEnd w:id="2"/>
     </w:p>
     <w:p>
       <w:pPr>
@@ -903,7 +920,22 @@
           <w:kern w:val="0"/>
           <w:szCs w:val="21"/>
         </w:rPr>
-        <w:t>然后在一定阶段引入调酒的概念</w:t>
+        <w:t>然后在一定阶段引入</w:t>
+      </w:r>
+      <w:r>
+        <w:rPr>
+          <w:rFonts w:eastAsiaTheme="minorHAnsi" w:hint="eastAsia"/>
+          <w:szCs w:val="21"/>
+        </w:rPr>
+        <w:t>酿酒</w:t>
+      </w:r>
+      <w:r>
+        <w:rPr>
+          <w:rFonts w:eastAsiaTheme="minorHAnsi" w:cs="宋体"/>
+          <w:kern w:val="0"/>
+          <w:szCs w:val="21"/>
+        </w:rPr>
+        <w:t>的概念</w:t>
       </w:r>
       <w:r>
         <w:rPr>
@@ -935,7 +967,22 @@
           <w:kern w:val="0"/>
           <w:szCs w:val="21"/>
         </w:rPr>
-        <w:t>然后调酒用来排列组合</w:t>
+        <w:t>然后</w:t>
+      </w:r>
+      <w:r>
+        <w:rPr>
+          <w:rFonts w:eastAsiaTheme="minorHAnsi" w:hint="eastAsia"/>
+          <w:szCs w:val="21"/>
+        </w:rPr>
+        <w:t>酿酒</w:t>
+      </w:r>
+      <w:r>
+        <w:rPr>
+          <w:rFonts w:eastAsiaTheme="minorHAnsi" w:cs="宋体"/>
+          <w:kern w:val="0"/>
+          <w:szCs w:val="21"/>
+        </w:rPr>
+        <w:t>用来排列组合</w:t>
       </w:r>
       <w:r>
         <w:rPr>
@@ -965,7 +1012,21 @@
           <w:rFonts w:eastAsiaTheme="minorHAnsi" w:hint="eastAsia"/>
           <w:szCs w:val="21"/>
         </w:rPr>
-        <w:t>后面调酒才会把某两个人物联系起来</w:t>
+        <w:t>后面</w:t>
+      </w:r>
+      <w:r>
+        <w:rPr>
+          <w:rFonts w:eastAsiaTheme="minorHAnsi" w:hint="eastAsia"/>
+          <w:szCs w:val="21"/>
+        </w:rPr>
+        <w:t>酿酒</w:t>
+      </w:r>
+      <w:r>
+        <w:rPr>
+          <w:rFonts w:eastAsiaTheme="minorHAnsi" w:hint="eastAsia"/>
+          <w:szCs w:val="21"/>
+        </w:rPr>
+        <w:t>才会把某两个人物联系起来</w:t>
       </w:r>
       <w:r>
         <w:rPr>
@@ -1007,7 +1068,22 @@
           <w:kern w:val="0"/>
           <w:szCs w:val="21"/>
         </w:rPr>
-        <w:t>其实调酒之后的事件</w:t>
+        <w:t>其实</w:t>
+      </w:r>
+      <w:r>
+        <w:rPr>
+          <w:rFonts w:eastAsiaTheme="minorHAnsi" w:hint="eastAsia"/>
+          <w:szCs w:val="21"/>
+        </w:rPr>
+        <w:t>酿酒</w:t>
+      </w:r>
+      <w:r>
+        <w:rPr>
+          <w:rFonts w:eastAsiaTheme="minorHAnsi" w:cs="宋体"/>
+          <w:kern w:val="0"/>
+          <w:szCs w:val="21"/>
+        </w:rPr>
+        <w:t>之后的事件</w:t>
       </w:r>
       <w:r>
         <w:rPr>
@@ -1036,7 +1112,21 @@
           <w:rFonts w:eastAsiaTheme="minorHAnsi" w:hint="eastAsia"/>
           <w:szCs w:val="21"/>
         </w:rPr>
-        <w:t>主角调酒不过是从不同的切入点去看这个事件</w:t>
+        <w:t>主角</w:t>
+      </w:r>
+      <w:r>
+        <w:rPr>
+          <w:rFonts w:eastAsiaTheme="minorHAnsi" w:hint="eastAsia"/>
+          <w:szCs w:val="21"/>
+        </w:rPr>
+        <w:t>酿酒</w:t>
+      </w:r>
+      <w:r>
+        <w:rPr>
+          <w:rFonts w:eastAsiaTheme="minorHAnsi" w:hint="eastAsia"/>
+          <w:szCs w:val="21"/>
+        </w:rPr>
+        <w:t>不过是从不同的切入点去看这个事件</w:t>
       </w:r>
       <w:r>
         <w:rPr>
@@ -1051,7 +1141,20 @@
         <w:rPr>
           <w:rFonts w:hint="eastAsia"/>
         </w:rPr>
-        <w:t>3，调酒思路2：</w:t>
+        <w:t>3，</w:t>
+      </w:r>
+      <w:r>
+        <w:rPr>
+          <w:rFonts w:eastAsiaTheme="minorHAnsi" w:hint="eastAsia"/>
+          <w:szCs w:val="21"/>
+        </w:rPr>
+        <w:t>酿酒</w:t>
+      </w:r>
+      <w:r>
+        <w:rPr>
+          <w:rFonts w:hint="eastAsia"/>
+        </w:rPr>
+        <w:t>思路2：</w:t>
       </w:r>
     </w:p>
     <w:p>
@@ -1111,7 +1214,15 @@
           <w:rFonts w:eastAsiaTheme="minorHAnsi" w:hint="eastAsia"/>
           <w:szCs w:val="21"/>
         </w:rPr>
-        <w:t>然后某个时间点之后</w:t>
+        <w:t>然后某个时</w:t>
+      </w:r>
+      <w:r>
+        <w:rPr>
+          <w:rFonts w:eastAsiaTheme="minorHAnsi" w:hint="eastAsia"/>
+          <w:szCs w:val="21"/>
+        </w:rPr>
+        <w:lastRenderedPageBreak/>
+        <w:t>间点之后</w:t>
       </w:r>
       <w:r>
         <w:rPr>
@@ -1160,15 +1271,7 @@
           <w:rFonts w:eastAsiaTheme="minorHAnsi" w:hint="eastAsia"/>
           <w:szCs w:val="21"/>
         </w:rPr>
-        <w:t>然后酿酒之后的事件是一个统一的</w:t>
-      </w:r>
-      <w:r>
-        <w:rPr>
-          <w:rFonts w:eastAsiaTheme="minorHAnsi" w:hint="eastAsia"/>
-          <w:szCs w:val="21"/>
-        </w:rPr>
-        <w:lastRenderedPageBreak/>
-        <w:t>大事件</w:t>
+        <w:t>然后酿酒之后的事件是一个统一的大事件</w:t>
       </w:r>
       <w:r>
         <w:rPr>
@@ -1297,7 +1400,7 @@
     <w:p>
       <w:pPr>
         <w:rPr>
-          <w:rFonts w:eastAsiaTheme="minorHAnsi" w:hint="eastAsia"/>
+          <w:rFonts w:eastAsiaTheme="minorHAnsi"/>
           <w:szCs w:val="21"/>
         </w:rPr>
       </w:pPr>
@@ -1309,23 +1412,7 @@
           <w:rFonts w:eastAsiaTheme="minorHAnsi"/>
           <w:szCs w:val="21"/>
         </w:rPr>
-        <w:t>n</w:t>
-      </w:r>
-      <w:proofErr w:type="gramStart"/>
-      <w:r>
-        <w:rPr>
-          <w:rFonts w:eastAsiaTheme="minorHAnsi"/>
-          <w:szCs w:val="21"/>
-        </w:rPr>
-        <w:t>个</w:t>
-      </w:r>
-      <w:proofErr w:type="gramEnd"/>
-      <w:r>
-        <w:rPr>
-          <w:rFonts w:eastAsiaTheme="minorHAnsi"/>
-          <w:szCs w:val="21"/>
-        </w:rPr>
-        <w:t>小事件 -&gt; 收束到一个大事件</w:t>
+        <w:t>n个小事件 -&gt; 收束到一个大事件</w:t>
       </w:r>
       <w:r>
         <w:rPr>
@@ -1362,6 +1449,144 @@
         </w:rPr>
         <w:t>。</w:t>
       </w:r>
+    </w:p>
+    <w:p>
+      <w:pPr>
+        <w:rPr>
+          <w:rFonts w:eastAsiaTheme="minorHAnsi"/>
+          <w:szCs w:val="21"/>
+        </w:rPr>
+      </w:pPr>
+    </w:p>
+    <w:p>
+      <w:pPr>
+        <w:pStyle w:val="2"/>
+        <w:numPr>
+          <w:ilvl w:val="0"/>
+          <w:numId w:val="1"/>
+        </w:numPr>
+      </w:pPr>
+      <w:r>
+        <w:rPr>
+          <w:rFonts w:hint="eastAsia"/>
+        </w:rPr>
+        <w:t>备选故事</w:t>
+      </w:r>
+    </w:p>
+    <w:p>
+      <w:pPr>
+        <w:rPr>
+          <w:rFonts w:eastAsiaTheme="minorHAnsi"/>
+          <w:szCs w:val="21"/>
+        </w:rPr>
+      </w:pPr>
+      <w:r>
+        <w:rPr>
+          <w:rFonts w:eastAsiaTheme="minorHAnsi" w:hint="eastAsia"/>
+          <w:szCs w:val="21"/>
+        </w:rPr>
+        <w:t xml:space="preserve">故事1： </w:t>
+      </w:r>
+    </w:p>
+    <w:p>
+      <w:pPr>
+        <w:rPr>
+          <w:rFonts w:eastAsiaTheme="minorHAnsi"/>
+          <w:szCs w:val="21"/>
+        </w:rPr>
+      </w:pPr>
+      <w:r>
+        <w:rPr>
+          <w:rFonts w:eastAsiaTheme="minorHAnsi" w:hint="eastAsia"/>
+          <w:szCs w:val="21"/>
+        </w:rPr>
+        <w:t>人物关系： 新郎是武林世家的公子，为父采药，之前主角相识</w:t>
+      </w:r>
+    </w:p>
+    <w:p>
+      <w:pPr>
+        <w:rPr>
+          <w:rFonts w:eastAsiaTheme="minorHAnsi"/>
+          <w:szCs w:val="21"/>
+        </w:rPr>
+      </w:pPr>
+      <w:r>
+        <w:rPr>
+          <w:rFonts w:eastAsiaTheme="minorHAnsi"/>
+          <w:szCs w:val="21"/>
+        </w:rPr>
+        <w:tab/>
+      </w:r>
+      <w:r>
+        <w:rPr>
+          <w:rFonts w:eastAsiaTheme="minorHAnsi"/>
+          <w:szCs w:val="21"/>
+        </w:rPr>
+        <w:tab/>
+        <w:t xml:space="preserve">   </w:t>
+      </w:r>
+      <w:r>
+        <w:rPr>
+          <w:rFonts w:eastAsiaTheme="minorHAnsi" w:hint="eastAsia"/>
+          <w:szCs w:val="21"/>
+        </w:rPr>
+        <w:t>新娘是被家里逼婚逃出去曾经女扮男装在酒肆和主角喝了天荒地老的小公子</w:t>
+      </w:r>
+    </w:p>
+    <w:p>
+      <w:pPr>
+        <w:rPr>
+          <w:rFonts w:eastAsiaTheme="minorHAnsi"/>
+          <w:szCs w:val="21"/>
+        </w:rPr>
+      </w:pPr>
+      <w:r>
+        <w:rPr>
+          <w:rFonts w:eastAsiaTheme="minorHAnsi" w:hint="eastAsia"/>
+          <w:szCs w:val="21"/>
+        </w:rPr>
+        <w:t xml:space="preserve">           </w:t>
+      </w:r>
+      <w:r>
+        <w:rPr>
+          <w:rFonts w:eastAsiaTheme="minorHAnsi" w:hint="eastAsia"/>
+          <w:szCs w:val="21"/>
+        </w:rPr>
+        <w:t>妹子是苗疆人</w:t>
+      </w:r>
+    </w:p>
+    <w:p>
+      <w:pPr>
+        <w:ind w:left="840" w:hangingChars="400" w:hanging="840"/>
+        <w:rPr>
+          <w:rFonts w:eastAsiaTheme="minorHAnsi" w:hint="eastAsia"/>
+          <w:szCs w:val="21"/>
+        </w:rPr>
+      </w:pPr>
+      <w:r>
+        <w:rPr>
+          <w:rFonts w:eastAsiaTheme="minorHAnsi" w:hint="eastAsia"/>
+          <w:szCs w:val="21"/>
+        </w:rPr>
+        <w:t>故事梗概：抢亲的话，主角遇到一个妹子打算去婚宴上前新郎。妹子是苗疆人，曾经收留了</w:t>
+      </w:r>
+      <w:bookmarkStart w:id="3" w:name="_GoBack"/>
+      <w:bookmarkEnd w:id="3"/>
+      <w:r>
+        <w:rPr>
+          <w:rFonts w:eastAsiaTheme="minorHAnsi" w:hint="eastAsia"/>
+          <w:szCs w:val="21"/>
+        </w:rPr>
+        <w:t>被瘴气所伤的新郎，本来日久生情，说是会中原禀告父母却一去不回，苗家妹子辗转找到却得知正要大婚，此去抢亲只是要个答案，妹子带来苗家酿的九虫醅，新郎瘴气虽除，但是就接毒物身体有损，妹子说喝下此酒从此恩断义绝，是喝下断命还是解读疗伤，看前后主角选择，最后苗女伴郎归还是独自离去亦是如此。事情散去，主角获得九虫醅，和鞭剑（凝绳做剑，散藤化鞭）</w:t>
+      </w:r>
+    </w:p>
+    <w:p>
+      <w:pPr>
+        <w:rPr>
+          <w:rFonts w:eastAsiaTheme="minorHAnsi" w:hint="eastAsia"/>
+          <w:szCs w:val="21"/>
+        </w:rPr>
+      </w:pPr>
     </w:p>
     <w:sectPr>
       <w:pgSz w:w="11906" w:h="16838"/>
@@ -1371,6 +1596,44 @@
     </w:sectPr>
   </w:body>
 </w:document>
+</file>
+
+<file path=word/endnotes.xml><?xml version="1.0" encoding="utf-8"?>
+<w:endnotes xmlns:wpc="http://schemas.microsoft.com/office/word/2010/wordprocessingCanvas" xmlns:cx="http://schemas.microsoft.com/office/drawing/2014/chartex" xmlns:cx1="http://schemas.microsoft.com/office/drawing/2015/9/8/chartex" xmlns:cx2="http://schemas.microsoft.com/office/drawing/2015/10/21/chartex" xmlns:cx3="http://schemas.microsoft.com/office/drawing/2016/5/9/chartex" xmlns:cx4="http://schemas.microsoft.com/office/drawing/2016/5/10/chartex" xmlns:cx5="http://schemas.microsoft.com/office/drawing/2016/5/11/chartex" xmlns:cx6="http://schemas.microsoft.com/office/drawing/2016/5/12/chartex" xmlns:cx7="http://schemas.microsoft.com/office/drawing/2016/5/13/chartex" xmlns:cx8="http://schemas.microsoft.com/office/drawing/2016/5/14/chartex" xmlns:mc="http://schemas.openxmlformats.org/markup-compatibility/2006" xmlns:aink="http://schemas.microsoft.com/office/drawing/2016/ink" xmlns:am3d="http://schemas.microsoft.com/office/drawing/2017/model3d" xmlns:o="urn:schemas-microsoft-com:office:office" xmlns:r="http://schemas.openxmlformats.org/officeDocument/2006/relationships" xmlns:m="http://schemas.openxmlformats.org/officeDocument/2006/math" xmlns:v="urn:schemas-microsoft-com:vml" xmlns:wp14="http://schemas.microsoft.com/office/word/2010/wordprocessingDrawing" xmlns:wp="http://schemas.openxmlformats.org/drawingml/2006/wordprocessingDrawing" xmlns:w10="urn:schemas-microsoft-com:office:word" xmlns:w="http://schemas.openxmlformats.org/wordprocessingml/2006/main" xmlns:w14="http://schemas.microsoft.com/office/word/2010/wordml" xmlns:w15="http://schemas.microsoft.com/office/word/2012/wordml" xmlns:w16cid="http://schemas.microsoft.com/office/word/2016/wordml/cid" xmlns:w16se="http://schemas.microsoft.com/office/word/2015/wordml/symex" xmlns:wpg="http://schemas.microsoft.com/office/word/2010/wordprocessingGroup" xmlns:wpi="http://schemas.microsoft.com/office/word/2010/wordprocessingInk" xmlns:wne="http://schemas.microsoft.com/office/word/2006/wordml" xmlns:wps="http://schemas.microsoft.com/office/word/2010/wordprocessingShape" mc:Ignorable="w14 w15 w16se w16cid wp14">
+  <w:endnote w:type="separator" w:id="-1">
+    <w:p>
+      <w:r>
+        <w:separator/>
+      </w:r>
+    </w:p>
+  </w:endnote>
+  <w:endnote w:type="continuationSeparator" w:id="0">
+    <w:p>
+      <w:r>
+        <w:continuationSeparator/>
+      </w:r>
+    </w:p>
+  </w:endnote>
+</w:endnotes>
+</file>
+
+<file path=word/footnotes.xml><?xml version="1.0" encoding="utf-8"?>
+<w:footnotes xmlns:wpc="http://schemas.microsoft.com/office/word/2010/wordprocessingCanvas" xmlns:cx="http://schemas.microsoft.com/office/drawing/2014/chartex" xmlns:cx1="http://schemas.microsoft.com/office/drawing/2015/9/8/chartex" xmlns:cx2="http://schemas.microsoft.com/office/drawing/2015/10/21/chartex" xmlns:cx3="http://schemas.microsoft.com/office/drawing/2016/5/9/chartex" xmlns:cx4="http://schemas.microsoft.com/office/drawing/2016/5/10/chartex" xmlns:cx5="http://schemas.microsoft.com/office/drawing/2016/5/11/chartex" xmlns:cx6="http://schemas.microsoft.com/office/drawing/2016/5/12/chartex" xmlns:cx7="http://schemas.microsoft.com/office/drawing/2016/5/13/chartex" xmlns:cx8="http://schemas.microsoft.com/office/drawing/2016/5/14/chartex" xmlns:mc="http://schemas.openxmlformats.org/markup-compatibility/2006" xmlns:aink="http://schemas.microsoft.com/office/drawing/2016/ink" xmlns:am3d="http://schemas.microsoft.com/office/drawing/2017/model3d" xmlns:o="urn:schemas-microsoft-com:office:office" xmlns:r="http://schemas.openxmlformats.org/officeDocument/2006/relationships" xmlns:m="http://schemas.openxmlformats.org/officeDocument/2006/math" xmlns:v="urn:schemas-microsoft-com:vml" xmlns:wp14="http://schemas.microsoft.com/office/word/2010/wordprocessingDrawing" xmlns:wp="http://schemas.openxmlformats.org/drawingml/2006/wordprocessingDrawing" xmlns:w10="urn:schemas-microsoft-com:office:word" xmlns:w="http://schemas.openxmlformats.org/wordprocessingml/2006/main" xmlns:w14="http://schemas.microsoft.com/office/word/2010/wordml" xmlns:w15="http://schemas.microsoft.com/office/word/2012/wordml" xmlns:w16cid="http://schemas.microsoft.com/office/word/2016/wordml/cid" xmlns:w16se="http://schemas.microsoft.com/office/word/2015/wordml/symex" xmlns:wpg="http://schemas.microsoft.com/office/word/2010/wordprocessingGroup" xmlns:wpi="http://schemas.microsoft.com/office/word/2010/wordprocessingInk" xmlns:wne="http://schemas.microsoft.com/office/word/2006/wordml" xmlns:wps="http://schemas.microsoft.com/office/word/2010/wordprocessingShape" mc:Ignorable="w14 w15 w16se w16cid wp14">
+  <w:footnote w:type="separator" w:id="-1">
+    <w:p>
+      <w:r>
+        <w:separator/>
+      </w:r>
+    </w:p>
+  </w:footnote>
+  <w:footnote w:type="continuationSeparator" w:id="0">
+    <w:p>
+      <w:r>
+        <w:continuationSeparator/>
+      </w:r>
+    </w:p>
+  </w:footnote>
+</w:footnotes>
 </file>
 
 <file path=word/numbering.xml><?xml version="1.0" encoding="utf-8"?>
@@ -1917,7 +2180,6 @@
   <w:style w:type="character" w:default="1" w:styleId="a0">
     <w:name w:val="Default Paragraph Font"/>
     <w:uiPriority w:val="1"/>
-    <w:semiHidden/>
     <w:unhideWhenUsed/>
   </w:style>
   <w:style w:type="table" w:default="1" w:styleId="a1">
@@ -2049,6 +2311,71 @@
     <w:rPr>
       <w:color w:val="0563C1" w:themeColor="hyperlink"/>
       <w:u w:val="single"/>
+    </w:rPr>
+  </w:style>
+  <w:style w:type="paragraph" w:styleId="a6">
+    <w:name w:val="header"/>
+    <w:basedOn w:val="a"/>
+    <w:link w:val="a7"/>
+    <w:uiPriority w:val="99"/>
+    <w:unhideWhenUsed/>
+    <w:rsid w:val="005671C2"/>
+    <w:pPr>
+      <w:pBdr>
+        <w:bottom w:val="single" w:sz="6" w:space="1" w:color="auto"/>
+      </w:pBdr>
+      <w:tabs>
+        <w:tab w:val="center" w:pos="4153"/>
+        <w:tab w:val="right" w:pos="8306"/>
+      </w:tabs>
+      <w:snapToGrid w:val="0"/>
+      <w:jc w:val="center"/>
+    </w:pPr>
+    <w:rPr>
+      <w:sz w:val="18"/>
+      <w:szCs w:val="18"/>
+    </w:rPr>
+  </w:style>
+  <w:style w:type="character" w:customStyle="1" w:styleId="a7">
+    <w:name w:val="页眉 字符"/>
+    <w:basedOn w:val="a0"/>
+    <w:link w:val="a6"/>
+    <w:uiPriority w:val="99"/>
+    <w:rsid w:val="005671C2"/>
+    <w:rPr>
+      <w:sz w:val="18"/>
+      <w:szCs w:val="18"/>
+    </w:rPr>
+  </w:style>
+  <w:style w:type="paragraph" w:styleId="a8">
+    <w:name w:val="footer"/>
+    <w:basedOn w:val="a"/>
+    <w:link w:val="a9"/>
+    <w:uiPriority w:val="99"/>
+    <w:unhideWhenUsed/>
+    <w:rsid w:val="005671C2"/>
+    <w:pPr>
+      <w:tabs>
+        <w:tab w:val="center" w:pos="4153"/>
+        <w:tab w:val="right" w:pos="8306"/>
+      </w:tabs>
+      <w:snapToGrid w:val="0"/>
+      <w:jc w:val="left"/>
+    </w:pPr>
+    <w:rPr>
+      <w:sz w:val="18"/>
+      <w:szCs w:val="18"/>
+    </w:rPr>
+  </w:style>
+  <w:style w:type="character" w:customStyle="1" w:styleId="a9">
+    <w:name w:val="页脚 字符"/>
+    <w:basedOn w:val="a0"/>
+    <w:link w:val="a8"/>
+    <w:uiPriority w:val="99"/>
+    <w:rsid w:val="005671C2"/>
+    <w:rPr>
+      <w:sz w:val="18"/>
+      <w:szCs w:val="18"/>
     </w:rPr>
   </w:style>
 </w:styles>
@@ -2320,7 +2647,7 @@
 </file>
 
 <file path=customXml/itemProps1.xml><?xml version="1.0" encoding="utf-8"?>
-<ds:datastoreItem xmlns:ds="http://schemas.openxmlformats.org/officeDocument/2006/customXml" ds:itemID="{135D7FCB-6467-467F-A312-42E7390CD962}">
+<ds:datastoreItem xmlns:ds="http://schemas.openxmlformats.org/officeDocument/2006/customXml" ds:itemID="{3F43E5F4-B74C-4175-A877-76D80D53C86D}">
   <ds:schemaRefs>
     <ds:schemaRef ds:uri="http://schemas.openxmlformats.org/officeDocument/2006/bibliography"/>
   </ds:schemaRefs>

--- a/02-设计框架/初期思路/思路1.docx
+++ b/02-设计框架/初期思路/思路1.docx
@@ -7,7 +7,7 @@
         <w:pStyle w:val="1"/>
         <w:jc w:val="center"/>
       </w:pPr>
-      <w:bookmarkStart w:id="0" w:name="_Toc496734125"/>
+      <w:bookmarkStart w:id="0" w:name="_Toc496735879"/>
       <w:r>
         <w:rPr>
           <w:rFonts w:hint="eastAsia"/>
@@ -127,11 +127,6 @@
             <w:tcW w:w="1413" w:type="dxa"/>
           </w:tcPr>
           <w:p>
-            <w:pPr>
-              <w:rPr>
-                <w:rFonts w:hint="eastAsia"/>
-              </w:rPr>
-            </w:pPr>
             <w:r>
               <w:rPr>
                 <w:rFonts w:hint="eastAsia"/>
@@ -145,11 +140,6 @@
             <w:tcW w:w="1417" w:type="dxa"/>
           </w:tcPr>
           <w:p>
-            <w:pPr>
-              <w:rPr>
-                <w:rFonts w:hint="eastAsia"/>
-              </w:rPr>
-            </w:pPr>
             <w:r>
               <w:rPr>
                 <w:rFonts w:hint="eastAsia"/>
@@ -163,11 +153,6 @@
             <w:tcW w:w="5466" w:type="dxa"/>
           </w:tcPr>
           <w:p>
-            <w:pPr>
-              <w:rPr>
-                <w:rFonts w:hint="eastAsia"/>
-              </w:rPr>
-            </w:pPr>
             <w:r>
               <w:rPr>
                 <w:rFonts w:hint="eastAsia"/>
@@ -231,7 +216,7 @@
           <w:r>
             <w:fldChar w:fldCharType="separate"/>
           </w:r>
-          <w:hyperlink w:anchor="_Toc496734125" w:history="1">
+          <w:hyperlink w:anchor="_Toc496735879" w:history="1">
             <w:r>
               <w:rPr>
                 <w:rStyle w:val="a5"/>
@@ -258,7 +243,7 @@
                 <w:noProof/>
                 <w:webHidden/>
               </w:rPr>
-              <w:instrText xml:space="preserve"> PAGEREF _Toc496734125 \h </w:instrText>
+              <w:instrText xml:space="preserve"> PAGEREF _Toc496735879 \h </w:instrText>
             </w:r>
             <w:r>
               <w:rPr>
@@ -299,7 +284,7 @@
               <w:noProof/>
             </w:rPr>
           </w:pPr>
-          <w:hyperlink w:anchor="_Toc496734126" w:history="1">
+          <w:hyperlink w:anchor="_Toc496735880" w:history="1">
             <w:r>
               <w:rPr>
                 <w:rStyle w:val="a5"/>
@@ -326,7 +311,7 @@
                 <w:noProof/>
                 <w:webHidden/>
               </w:rPr>
-              <w:instrText xml:space="preserve"> PAGEREF _Toc496734126 \h </w:instrText>
+              <w:instrText xml:space="preserve"> PAGEREF _Toc496735880 \h </w:instrText>
             </w:r>
             <w:r>
               <w:rPr>
@@ -367,7 +352,7 @@
               <w:noProof/>
             </w:rPr>
           </w:pPr>
-          <w:hyperlink w:anchor="_Toc496734127" w:history="1">
+          <w:hyperlink w:anchor="_Toc496735881" w:history="1">
             <w:r>
               <w:rPr>
                 <w:rStyle w:val="a5"/>
@@ -394,7 +379,7 @@
                 <w:noProof/>
                 <w:webHidden/>
               </w:rPr>
-              <w:instrText xml:space="preserve"> PAGEREF _Toc496734127 \h </w:instrText>
+              <w:instrText xml:space="preserve"> PAGEREF _Toc496735881 \h </w:instrText>
             </w:r>
             <w:r>
               <w:rPr>
@@ -424,6 +409,96 @@
               <w:fldChar w:fldCharType="end"/>
             </w:r>
           </w:hyperlink>
+        </w:p>
+        <w:p>
+          <w:pPr>
+            <w:pStyle w:val="21"/>
+            <w:tabs>
+              <w:tab w:val="right" w:leader="dot" w:pos="8296"/>
+            </w:tabs>
+            <w:rPr>
+              <w:noProof/>
+            </w:rPr>
+          </w:pPr>
+          <w:hyperlink w:anchor="_Toc496735882" w:history="1">
+            <w:r>
+              <w:rPr>
+                <w:rStyle w:val="a5"/>
+                <w:noProof/>
+              </w:rPr>
+              <w:t>三，</w:t>
+            </w:r>
+            <w:bookmarkStart w:id="1" w:name="_GoBack"/>
+            <w:bookmarkEnd w:id="1"/>
+            <w:r>
+              <w:rPr>
+                <w:rStyle w:val="a5"/>
+                <w:noProof/>
+              </w:rPr>
+              <w:t>备选故事</w:t>
+            </w:r>
+            <w:r>
+              <w:rPr>
+                <w:noProof/>
+                <w:webHidden/>
+              </w:rPr>
+              <w:tab/>
+            </w:r>
+            <w:r>
+              <w:rPr>
+                <w:noProof/>
+                <w:webHidden/>
+              </w:rPr>
+              <w:fldChar w:fldCharType="begin"/>
+            </w:r>
+            <w:r>
+              <w:rPr>
+                <w:noProof/>
+                <w:webHidden/>
+              </w:rPr>
+              <w:instrText xml:space="preserve"> PAGEREF _Toc496735882 \h </w:instrText>
+            </w:r>
+            <w:r>
+              <w:rPr>
+                <w:noProof/>
+                <w:webHidden/>
+              </w:rPr>
+            </w:r>
+            <w:r>
+              <w:rPr>
+                <w:noProof/>
+                <w:webHidden/>
+              </w:rPr>
+              <w:fldChar w:fldCharType="separate"/>
+            </w:r>
+            <w:r>
+              <w:rPr>
+                <w:noProof/>
+                <w:webHidden/>
+              </w:rPr>
+              <w:t>2</w:t>
+            </w:r>
+            <w:r>
+              <w:rPr>
+                <w:noProof/>
+                <w:webHidden/>
+              </w:rPr>
+              <w:fldChar w:fldCharType="end"/>
+            </w:r>
+          </w:hyperlink>
+        </w:p>
+        <w:p>
+          <w:pPr>
+            <w:pStyle w:val="21"/>
+            <w:tabs>
+              <w:tab w:val="right" w:leader="dot" w:pos="8296"/>
+            </w:tabs>
+            <w:rPr>
+              <w:b/>
+              <w:bCs/>
+              <w:lang w:val="zh-CN"/>
+            </w:rPr>
+          </w:pPr>
           <w:r>
             <w:rPr>
               <w:b/>
@@ -443,14 +518,14 @@
           <w:numId w:val="1"/>
         </w:numPr>
       </w:pPr>
-      <w:bookmarkStart w:id="1" w:name="_Toc496734126"/>
+      <w:bookmarkStart w:id="2" w:name="_Toc496735880"/>
       <w:r>
         <w:rPr>
           <w:rFonts w:hint="eastAsia"/>
         </w:rPr>
         <w:t>剧情框架</w:t>
       </w:r>
-      <w:bookmarkEnd w:id="1"/>
+      <w:bookmarkEnd w:id="2"/>
     </w:p>
     <w:p>
       <w:pPr>
@@ -799,14 +874,14 @@
           <w:numId w:val="1"/>
         </w:numPr>
       </w:pPr>
-      <w:bookmarkStart w:id="2" w:name="_Toc496734127"/>
+      <w:bookmarkStart w:id="3" w:name="_Toc496735881"/>
       <w:r>
         <w:rPr>
           <w:rFonts w:hint="eastAsia"/>
         </w:rPr>
         <w:t>酒与剑</w:t>
       </w:r>
-      <w:bookmarkEnd w:id="2"/>
+      <w:bookmarkEnd w:id="3"/>
     </w:p>
     <w:p>
       <w:pPr>
@@ -1141,6 +1216,7 @@
         <w:rPr>
           <w:rFonts w:hint="eastAsia"/>
         </w:rPr>
+        <w:lastRenderedPageBreak/>
         <w:t>3，</w:t>
       </w:r>
       <w:r>
@@ -1214,15 +1290,7 @@
           <w:rFonts w:eastAsiaTheme="minorHAnsi" w:hint="eastAsia"/>
           <w:szCs w:val="21"/>
         </w:rPr>
-        <w:t>然后某个时</w:t>
-      </w:r>
-      <w:r>
-        <w:rPr>
-          <w:rFonts w:eastAsiaTheme="minorHAnsi" w:hint="eastAsia"/>
-          <w:szCs w:val="21"/>
-        </w:rPr>
-        <w:lastRenderedPageBreak/>
-        <w:t>间点之后</w:t>
+        <w:t>然后某个时间点之后</w:t>
       </w:r>
       <w:r>
         <w:rPr>
@@ -1466,12 +1534,14 @@
           <w:numId w:val="1"/>
         </w:numPr>
       </w:pPr>
+      <w:bookmarkStart w:id="4" w:name="_Toc496735882"/>
       <w:r>
         <w:rPr>
           <w:rFonts w:hint="eastAsia"/>
         </w:rPr>
         <w:t>备选故事</w:t>
       </w:r>
+      <w:bookmarkEnd w:id="4"/>
     </w:p>
     <w:p>
       <w:pPr>
@@ -1559,31 +1629,22 @@
       <w:pPr>
         <w:ind w:left="840" w:hangingChars="400" w:hanging="840"/>
         <w:rPr>
-          <w:rFonts w:eastAsiaTheme="minorHAnsi" w:hint="eastAsia"/>
-          <w:szCs w:val="21"/>
-        </w:rPr>
-      </w:pPr>
-      <w:r>
-        <w:rPr>
-          <w:rFonts w:eastAsiaTheme="minorHAnsi" w:hint="eastAsia"/>
-          <w:szCs w:val="21"/>
-        </w:rPr>
-        <w:t>故事梗概：抢亲的话，主角遇到一个妹子打算去婚宴上前新郎。妹子是苗疆人，曾经收留了</w:t>
-      </w:r>
-      <w:bookmarkStart w:id="3" w:name="_GoBack"/>
-      <w:bookmarkEnd w:id="3"/>
-      <w:r>
-        <w:rPr>
-          <w:rFonts w:eastAsiaTheme="minorHAnsi" w:hint="eastAsia"/>
-          <w:szCs w:val="21"/>
-        </w:rPr>
-        <w:t>被瘴气所伤的新郎，本来日久生情，说是会中原禀告父母却一去不回，苗家妹子辗转找到却得知正要大婚，此去抢亲只是要个答案，妹子带来苗家酿的九虫醅，新郎瘴气虽除，但是就接毒物身体有损，妹子说喝下此酒从此恩断义绝，是喝下断命还是解读疗伤，看前后主角选择，最后苗女伴郎归还是独自离去亦是如此。事情散去，主角获得九虫醅，和鞭剑（凝绳做剑，散藤化鞭）</w:t>
+          <w:rFonts w:eastAsiaTheme="minorHAnsi"/>
+          <w:szCs w:val="21"/>
+        </w:rPr>
+      </w:pPr>
+      <w:r>
+        <w:rPr>
+          <w:rFonts w:eastAsiaTheme="minorHAnsi" w:hint="eastAsia"/>
+          <w:szCs w:val="21"/>
+        </w:rPr>
+        <w:t>故事梗概：抢亲的话，主角遇到一个妹子打算去婚宴上前新郎。妹子是苗疆人，曾经收留了被瘴气所伤的新郎，本来日久生情，说是会中原禀告父母却一去不回，苗家妹子辗转找到却得知正要大婚，此去抢亲只是要个答案，妹子带来苗家酿的九虫醅，新郎瘴气虽除，但是就接毒物身体有损，妹子说喝下此酒从此恩断义绝，是喝下断命还是解读疗伤，看前后主角选择，最后苗女伴郎归还是独自离去亦是如此。事情散去，主角获得九虫醅，和鞭剑（凝绳做剑，散藤化鞭）</w:t>
       </w:r>
     </w:p>
     <w:p>
       <w:pPr>
         <w:rPr>
-          <w:rFonts w:eastAsiaTheme="minorHAnsi" w:hint="eastAsia"/>
+          <w:rFonts w:eastAsiaTheme="minorHAnsi"/>
           <w:szCs w:val="21"/>
         </w:rPr>
       </w:pPr>
@@ -2177,9 +2238,33 @@
       <w:szCs w:val="32"/>
     </w:rPr>
   </w:style>
+  <w:style w:type="paragraph" w:styleId="3">
+    <w:name w:val="heading 3"/>
+    <w:basedOn w:val="a"/>
+    <w:next w:val="a"/>
+    <w:link w:val="30"/>
+    <w:uiPriority w:val="9"/>
+    <w:semiHidden/>
+    <w:unhideWhenUsed/>
+    <w:qFormat/>
+    <w:rsid w:val="00654A7F"/>
+    <w:pPr>
+      <w:keepNext/>
+      <w:keepLines/>
+      <w:spacing w:before="260" w:after="260" w:line="416" w:lineRule="auto"/>
+      <w:outlineLvl w:val="2"/>
+    </w:pPr>
+    <w:rPr>
+      <w:b/>
+      <w:bCs/>
+      <w:sz w:val="32"/>
+      <w:szCs w:val="32"/>
+    </w:rPr>
+  </w:style>
   <w:style w:type="character" w:default="1" w:styleId="a0">
     <w:name w:val="Default Paragraph Font"/>
     <w:uiPriority w:val="1"/>
+    <w:semiHidden/>
     <w:unhideWhenUsed/>
   </w:style>
   <w:style w:type="table" w:default="1" w:styleId="a1">
@@ -2378,7 +2463,591 @@
       <w:szCs w:val="18"/>
     </w:rPr>
   </w:style>
+  <w:style w:type="paragraph" w:styleId="31">
+    <w:name w:val="toc 3"/>
+    <w:basedOn w:val="a"/>
+    <w:next w:val="a"/>
+    <w:autoRedefine/>
+    <w:uiPriority w:val="39"/>
+    <w:unhideWhenUsed/>
+    <w:rsid w:val="00654A7F"/>
+    <w:pPr>
+      <w:widowControl/>
+      <w:spacing w:after="100" w:line="259" w:lineRule="auto"/>
+      <w:ind w:left="440"/>
+      <w:jc w:val="left"/>
+    </w:pPr>
+    <w:rPr>
+      <w:rFonts w:cs="Times New Roman"/>
+      <w:kern w:val="0"/>
+      <w:sz w:val="22"/>
+    </w:rPr>
+  </w:style>
+  <w:style w:type="character" w:customStyle="1" w:styleId="30">
+    <w:name w:val="标题 3 字符"/>
+    <w:basedOn w:val="a0"/>
+    <w:link w:val="3"/>
+    <w:uiPriority w:val="9"/>
+    <w:semiHidden/>
+    <w:rsid w:val="00654A7F"/>
+    <w:rPr>
+      <w:b/>
+      <w:bCs/>
+      <w:sz w:val="32"/>
+      <w:szCs w:val="32"/>
+    </w:rPr>
+  </w:style>
 </w:styles>
+</file>
+
+<file path=word/glossary/document.xml><?xml version="1.0" encoding="utf-8"?>
+<w:glossaryDocument xmlns:wpc="http://schemas.microsoft.com/office/word/2010/wordprocessingCanvas" xmlns:cx="http://schemas.microsoft.com/office/drawing/2014/chartex" xmlns:cx1="http://schemas.microsoft.com/office/drawing/2015/9/8/chartex" xmlns:cx2="http://schemas.microsoft.com/office/drawing/2015/10/21/chartex" xmlns:cx3="http://schemas.microsoft.com/office/drawing/2016/5/9/chartex" xmlns:cx4="http://schemas.microsoft.com/office/drawing/2016/5/10/chartex" xmlns:cx5="http://schemas.microsoft.com/office/drawing/2016/5/11/chartex" xmlns:cx6="http://schemas.microsoft.com/office/drawing/2016/5/12/chartex" xmlns:cx7="http://schemas.microsoft.com/office/drawing/2016/5/13/chartex" xmlns:cx8="http://schemas.microsoft.com/office/drawing/2016/5/14/chartex" xmlns:mc="http://schemas.openxmlformats.org/markup-compatibility/2006" xmlns:aink="http://schemas.microsoft.com/office/drawing/2016/ink" xmlns:am3d="http://schemas.microsoft.com/office/drawing/2017/model3d" xmlns:o="urn:schemas-microsoft-com:office:office" xmlns:r="http://schemas.openxmlformats.org/officeDocument/2006/relationships" xmlns:m="http://schemas.openxmlformats.org/officeDocument/2006/math" xmlns:v="urn:schemas-microsoft-com:vml" xmlns:wp14="http://schemas.microsoft.com/office/word/2010/wordprocessingDrawing" xmlns:wp="http://schemas.openxmlformats.org/drawingml/2006/wordprocessingDrawing" xmlns:w10="urn:schemas-microsoft-com:office:word" xmlns:w="http://schemas.openxmlformats.org/wordprocessingml/2006/main" xmlns:w14="http://schemas.microsoft.com/office/word/2010/wordml" xmlns:w15="http://schemas.microsoft.com/office/word/2012/wordml" xmlns:w16cid="http://schemas.microsoft.com/office/word/2016/wordml/cid" xmlns:w16se="http://schemas.microsoft.com/office/word/2015/wordml/symex" xmlns:wpg="http://schemas.microsoft.com/office/word/2010/wordprocessingGroup" xmlns:wpi="http://schemas.microsoft.com/office/word/2010/wordprocessingInk" xmlns:wne="http://schemas.microsoft.com/office/word/2006/wordml" xmlns:wps="http://schemas.microsoft.com/office/word/2010/wordprocessingShape" mc:Ignorable="w14 w15 w16se w16cid wp14"/>
+</file>
+
+<file path=word/glossary/fontTable.xml><?xml version="1.0" encoding="utf-8"?>
+<w:fonts xmlns:mc="http://schemas.openxmlformats.org/markup-compatibility/2006" xmlns:r="http://schemas.openxmlformats.org/officeDocument/2006/relationships" xmlns:w="http://schemas.openxmlformats.org/wordprocessingml/2006/main" xmlns:w14="http://schemas.microsoft.com/office/word/2010/wordml" xmlns:w15="http://schemas.microsoft.com/office/word/2012/wordml" xmlns:w16cid="http://schemas.microsoft.com/office/word/2016/wordml/cid" xmlns:w16se="http://schemas.microsoft.com/office/word/2015/wordml/symex" mc:Ignorable="w14 w15 w16se w16cid">
+  <w:font w:name="Times New Roman">
+    <w:panose1 w:val="02020603050405020304"/>
+    <w:charset w:val="00"/>
+    <w:family w:val="roman"/>
+    <w:pitch w:val="variable"/>
+    <w:sig w:usb0="E0002AFF" w:usb1="C0007841" w:usb2="00000009" w:usb3="00000000" w:csb0="000001FF" w:csb1="00000000"/>
+  </w:font>
+  <w:font w:name="等线">
+    <w:altName w:val="DengXian"/>
+    <w:panose1 w:val="02010600030101010101"/>
+    <w:charset w:val="86"/>
+    <w:family w:val="auto"/>
+    <w:pitch w:val="variable"/>
+    <w:sig w:usb0="A00002BF" w:usb1="38CF7CFA" w:usb2="00000016" w:usb3="00000000" w:csb0="0004000F" w:csb1="00000000"/>
+  </w:font>
+  <w:font w:name="等线 Light">
+    <w:panose1 w:val="02010600030101010101"/>
+    <w:charset w:val="86"/>
+    <w:family w:val="auto"/>
+    <w:pitch w:val="variable"/>
+    <w:sig w:usb0="A00002BF" w:usb1="38CF7CFA" w:usb2="00000016" w:usb3="00000000" w:csb0="0004000F" w:csb1="00000000"/>
+  </w:font>
+  <w:font w:name="宋体">
+    <w:altName w:val="SimSun"/>
+    <w:panose1 w:val="02010600030101010101"/>
+    <w:charset w:val="86"/>
+    <w:family w:val="auto"/>
+    <w:pitch w:val="variable"/>
+    <w:sig w:usb0="00000003" w:usb1="288F0000" w:usb2="00000016" w:usb3="00000000" w:csb0="00040001" w:csb1="00000000"/>
+  </w:font>
+</w:fonts>
+</file>
+
+<file path=word/glossary/settings.xml><?xml version="1.0" encoding="utf-8"?>
+<w:settings xmlns:mc="http://schemas.openxmlformats.org/markup-compatibility/2006" xmlns:o="urn:schemas-microsoft-com:office:office" xmlns:r="http://schemas.openxmlformats.org/officeDocument/2006/relationships" xmlns:m="http://schemas.openxmlformats.org/officeDocument/2006/math" xmlns:v="urn:schemas-microsoft-com:vml" xmlns:w10="urn:schemas-microsoft-com:office:word" xmlns:w="http://schemas.openxmlformats.org/wordprocessingml/2006/main" xmlns:w14="http://schemas.microsoft.com/office/word/2010/wordml" xmlns:w15="http://schemas.microsoft.com/office/word/2012/wordml" xmlns:w16cid="http://schemas.microsoft.com/office/word/2016/wordml/cid" xmlns:w16se="http://schemas.microsoft.com/office/word/2015/wordml/symex" xmlns:sl="http://schemas.openxmlformats.org/schemaLibrary/2006/main" mc:Ignorable="w14 w15 w16se w16cid">
+  <w:view w:val="normal"/>
+  <w:bordersDoNotSurroundHeader/>
+  <w:bordersDoNotSurroundFooter/>
+  <w:defaultTabStop w:val="420"/>
+  <w:drawingGridVerticalSpacing w:val="156"/>
+  <w:displayHorizontalDrawingGridEvery w:val="0"/>
+  <w:displayVerticalDrawingGridEvery w:val="2"/>
+  <w:characterSpacingControl w:val="compressPunctuation"/>
+  <w:compat>
+    <w:spaceForUL/>
+    <w:balanceSingleByteDoubleByteWidth/>
+    <w:doNotLeaveBackslashAlone/>
+    <w:ulTrailSpace/>
+    <w:doNotExpandShiftReturn/>
+    <w:adjustLineHeightInTable/>
+    <w:useFELayout/>
+    <w:compatSetting w:name="compatibilityMode" w:uri="http://schemas.microsoft.com/office/word" w:val="15"/>
+    <w:compatSetting w:name="overrideTableStyleFontSizeAndJustification" w:uri="http://schemas.microsoft.com/office/word" w:val="1"/>
+    <w:compatSetting w:name="enableOpenTypeFeatures" w:uri="http://schemas.microsoft.com/office/word" w:val="1"/>
+    <w:compatSetting w:name="doNotFlipMirrorIndents" w:uri="http://schemas.microsoft.com/office/word" w:val="1"/>
+    <w:compatSetting w:name="differentiateMultirowTableHeaders" w:uri="http://schemas.microsoft.com/office/word" w:val="1"/>
+    <w:compatSetting w:name="useWord2013TrackBottomHyphenation" w:uri="http://schemas.microsoft.com/office/word" w:val="0"/>
+  </w:compat>
+  <w:rsids>
+    <w:rsidRoot w:val="00534AEF"/>
+    <w:rsid w:val="00534AEF"/>
+    <w:rsid w:val="00EC33D5"/>
+  </w:rsids>
+  <m:mathPr>
+    <m:mathFont m:val="Cambria Math"/>
+    <m:brkBin m:val="before"/>
+    <m:brkBinSub m:val="--"/>
+    <m:smallFrac m:val="0"/>
+    <m:dispDef/>
+    <m:lMargin m:val="0"/>
+    <m:rMargin m:val="0"/>
+    <m:defJc m:val="centerGroup"/>
+    <m:wrapIndent m:val="1440"/>
+    <m:intLim m:val="subSup"/>
+    <m:naryLim m:val="undOvr"/>
+  </m:mathPr>
+  <w:themeFontLang w:val="en-US" w:eastAsia="zh-CN"/>
+  <w:clrSchemeMapping w:bg1="light1" w:t1="dark1" w:bg2="light2" w:t2="dark2" w:accent1="accent1" w:accent2="accent2" w:accent3="accent3" w:accent4="accent4" w:accent5="accent5" w:accent6="accent6" w:hyperlink="hyperlink" w:followedHyperlink="followedHyperlink"/>
+  <w:decimalSymbol w:val="."/>
+  <w:listSeparator w:val=","/>
+  <w15:chartTrackingRefBased/>
+</w:settings>
+</file>
+
+<file path=word/glossary/styles.xml><?xml version="1.0" encoding="utf-8"?>
+<w:styles xmlns:mc="http://schemas.openxmlformats.org/markup-compatibility/2006" xmlns:r="http://schemas.openxmlformats.org/officeDocument/2006/relationships" xmlns:w="http://schemas.openxmlformats.org/wordprocessingml/2006/main" xmlns:w14="http://schemas.microsoft.com/office/word/2010/wordml" xmlns:w15="http://schemas.microsoft.com/office/word/2012/wordml" xmlns:w16cid="http://schemas.microsoft.com/office/word/2016/wordml/cid" xmlns:w16se="http://schemas.microsoft.com/office/word/2015/wordml/symex" mc:Ignorable="w14 w15 w16se w16cid">
+  <w:docDefaults>
+    <w:rPrDefault>
+      <w:rPr>
+        <w:rFonts w:asciiTheme="minorHAnsi" w:eastAsiaTheme="minorEastAsia" w:hAnsiTheme="minorHAnsi" w:cstheme="minorBidi"/>
+        <w:kern w:val="2"/>
+        <w:sz w:val="21"/>
+        <w:szCs w:val="22"/>
+        <w:lang w:val="en-US" w:eastAsia="zh-CN" w:bidi="ar-SA"/>
+      </w:rPr>
+    </w:rPrDefault>
+    <w:pPrDefault/>
+  </w:docDefaults>
+  <w:latentStyles w:defLockedState="0" w:defUIPriority="99" w:defSemiHidden="0" w:defUnhideWhenUsed="0" w:defQFormat="0" w:count="375">
+    <w:lsdException w:name="Normal" w:uiPriority="0" w:qFormat="1"/>
+    <w:lsdException w:name="heading 1" w:uiPriority="9" w:qFormat="1"/>
+    <w:lsdException w:name="heading 2" w:semiHidden="1" w:uiPriority="9" w:unhideWhenUsed="1" w:qFormat="1"/>
+    <w:lsdException w:name="heading 3" w:semiHidden="1" w:uiPriority="9" w:unhideWhenUsed="1" w:qFormat="1"/>
+    <w:lsdException w:name="heading 4" w:semiHidden="1" w:uiPriority="9" w:unhideWhenUsed="1" w:qFormat="1"/>
+    <w:lsdException w:name="heading 5" w:semiHidden="1" w:uiPriority="9" w:unhideWhenUsed="1" w:qFormat="1"/>
+    <w:lsdException w:name="heading 6" w:semiHidden="1" w:uiPriority="9" w:unhideWhenUsed="1" w:qFormat="1"/>
+    <w:lsdException w:name="heading 7" w:semiHidden="1" w:uiPriority="9" w:unhideWhenUsed="1" w:qFormat="1"/>
+    <w:lsdException w:name="heading 8" w:semiHidden="1" w:uiPriority="9" w:unhideWhenUsed="1" w:qFormat="1"/>
+    <w:lsdException w:name="heading 9" w:semiHidden="1" w:uiPriority="9" w:unhideWhenUsed="1" w:qFormat="1"/>
+    <w:lsdException w:name="index 1" w:semiHidden="1" w:unhideWhenUsed="1"/>
+    <w:lsdException w:name="index 2" w:semiHidden="1" w:unhideWhenUsed="1"/>
+    <w:lsdException w:name="index 3" w:semiHidden="1" w:unhideWhenUsed="1"/>
+    <w:lsdException w:name="index 4" w:semiHidden="1" w:unhideWhenUsed="1"/>
+    <w:lsdException w:name="index 5" w:semiHidden="1" w:unhideWhenUsed="1"/>
+    <w:lsdException w:name="index 6" w:semiHidden="1" w:unhideWhenUsed="1"/>
+    <w:lsdException w:name="index 7" w:semiHidden="1" w:unhideWhenUsed="1"/>
+    <w:lsdException w:name="index 8" w:semiHidden="1" w:unhideWhenUsed="1"/>
+    <w:lsdException w:name="index 9" w:semiHidden="1" w:unhideWhenUsed="1"/>
+    <w:lsdException w:name="toc 1" w:semiHidden="1" w:uiPriority="39" w:unhideWhenUsed="1"/>
+    <w:lsdException w:name="toc 2" w:semiHidden="1" w:uiPriority="39" w:unhideWhenUsed="1"/>
+    <w:lsdException w:name="toc 3" w:semiHidden="1" w:uiPriority="39" w:unhideWhenUsed="1"/>
+    <w:lsdException w:name="toc 4" w:semiHidden="1" w:uiPriority="39" w:unhideWhenUsed="1"/>
+    <w:lsdException w:name="toc 5" w:semiHidden="1" w:uiPriority="39" w:unhideWhenUsed="1"/>
+    <w:lsdException w:name="toc 6" w:semiHidden="1" w:uiPriority="39" w:unhideWhenUsed="1"/>
+    <w:lsdException w:name="toc 7" w:semiHidden="1" w:uiPriority="39" w:unhideWhenUsed="1"/>
+    <w:lsdException w:name="toc 8" w:semiHidden="1" w:uiPriority="39" w:unhideWhenUsed="1"/>
+    <w:lsdException w:name="toc 9" w:semiHidden="1" w:uiPriority="39" w:unhideWhenUsed="1"/>
+    <w:lsdException w:name="Normal Indent" w:semiHidden="1" w:unhideWhenUsed="1"/>
+    <w:lsdException w:name="footnote text" w:semiHidden="1" w:unhideWhenUsed="1"/>
+    <w:lsdException w:name="annotation text" w:semiHidden="1" w:unhideWhenUsed="1"/>
+    <w:lsdException w:name="header" w:semiHidden="1" w:unhideWhenUsed="1"/>
+    <w:lsdException w:name="footer" w:semiHidden="1" w:unhideWhenUsed="1"/>
+    <w:lsdException w:name="index heading" w:semiHidden="1" w:unhideWhenUsed="1"/>
+    <w:lsdException w:name="caption" w:semiHidden="1" w:uiPriority="35" w:unhideWhenUsed="1" w:qFormat="1"/>
+    <w:lsdException w:name="table of figures" w:semiHidden="1" w:unhideWhenUsed="1"/>
+    <w:lsdException w:name="envelope address" w:semiHidden="1" w:unhideWhenUsed="1"/>
+    <w:lsdException w:name="envelope return" w:semiHidden="1" w:unhideWhenUsed="1"/>
+    <w:lsdException w:name="footnote reference" w:semiHidden="1" w:unhideWhenUsed="1"/>
+    <w:lsdException w:name="annotation reference" w:semiHidden="1" w:unhideWhenUsed="1"/>
+    <w:lsdException w:name="line number" w:semiHidden="1" w:unhideWhenUsed="1"/>
+    <w:lsdException w:name="page number" w:semiHidden="1" w:unhideWhenUsed="1"/>
+    <w:lsdException w:name="endnote reference" w:semiHidden="1" w:unhideWhenUsed="1"/>
+    <w:lsdException w:name="endnote text" w:semiHidden="1" w:unhideWhenUsed="1"/>
+    <w:lsdException w:name="table of authorities" w:semiHidden="1" w:unhideWhenUsed="1"/>
+    <w:lsdException w:name="macro" w:semiHidden="1" w:unhideWhenUsed="1"/>
+    <w:lsdException w:name="toa heading" w:semiHidden="1" w:unhideWhenUsed="1"/>
+    <w:lsdException w:name="List" w:semiHidden="1" w:unhideWhenUsed="1"/>
+    <w:lsdException w:name="List Bullet" w:semiHidden="1" w:unhideWhenUsed="1"/>
+    <w:lsdException w:name="List Number" w:semiHidden="1" w:unhideWhenUsed="1"/>
+    <w:lsdException w:name="List 2" w:semiHidden="1" w:unhideWhenUsed="1"/>
+    <w:lsdException w:name="List 3" w:semiHidden="1" w:unhideWhenUsed="1"/>
+    <w:lsdException w:name="List 4" w:semiHidden="1" w:unhideWhenUsed="1"/>
+    <w:lsdException w:name="List 5" w:semiHidden="1" w:unhideWhenUsed="1"/>
+    <w:lsdException w:name="List Bullet 2" w:semiHidden="1" w:unhideWhenUsed="1"/>
+    <w:lsdException w:name="List Bullet 3" w:semiHidden="1" w:unhideWhenUsed="1"/>
+    <w:lsdException w:name="List Bullet 4" w:semiHidden="1" w:unhideWhenUsed="1"/>
+    <w:lsdException w:name="List Bullet 5" w:semiHidden="1" w:unhideWhenUsed="1"/>
+    <w:lsdException w:name="List Number 2" w:semiHidden="1" w:unhideWhenUsed="1"/>
+    <w:lsdException w:name="List Number 3" w:semiHidden="1" w:unhideWhenUsed="1"/>
+    <w:lsdException w:name="List Number 4" w:semiHidden="1" w:unhideWhenUsed="1"/>
+    <w:lsdException w:name="List Number 5" w:semiHidden="1" w:unhideWhenUsed="1"/>
+    <w:lsdException w:name="Title" w:uiPriority="10" w:qFormat="1"/>
+    <w:lsdException w:name="Closing" w:semiHidden="1" w:unhideWhenUsed="1"/>
+    <w:lsdException w:name="Signature" w:semiHidden="1" w:unhideWhenUsed="1"/>
+    <w:lsdException w:name="Default Paragraph Font" w:semiHidden="1" w:uiPriority="1" w:unhideWhenUsed="1"/>
+    <w:lsdException w:name="Body Text" w:semiHidden="1" w:unhideWhenUsed="1"/>
+    <w:lsdException w:name="Body Text Indent" w:semiHidden="1" w:unhideWhenUsed="1"/>
+    <w:lsdException w:name="List Continue" w:semiHidden="1" w:unhideWhenUsed="1"/>
+    <w:lsdException w:name="List Continue 2" w:semiHidden="1" w:unhideWhenUsed="1"/>
+    <w:lsdException w:name="List Continue 3" w:semiHidden="1" w:unhideWhenUsed="1"/>
+    <w:lsdException w:name="List Continue 4" w:semiHidden="1" w:unhideWhenUsed="1"/>
+    <w:lsdException w:name="List Continue 5" w:semiHidden="1" w:unhideWhenUsed="1"/>
+    <w:lsdException w:name="Message Header" w:semiHidden="1" w:unhideWhenUsed="1"/>
+    <w:lsdException w:name="Subtitle" w:uiPriority="11" w:qFormat="1"/>
+    <w:lsdException w:name="Salutation" w:semiHidden="1" w:unhideWhenUsed="1"/>
+    <w:lsdException w:name="Date" w:semiHidden="1" w:unhideWhenUsed="1"/>
+    <w:lsdException w:name="Body Text First Indent" w:semiHidden="1" w:unhideWhenUsed="1"/>
+    <w:lsdException w:name="Body Text First Indent 2" w:semiHidden="1" w:unhideWhenUsed="1"/>
+    <w:lsdException w:name="Note Heading" w:semiHidden="1" w:unhideWhenUsed="1"/>
+    <w:lsdException w:name="Body Text 2" w:semiHidden="1" w:unhideWhenUsed="1"/>
+    <w:lsdException w:name="Body Text 3" w:semiHidden="1" w:unhideWhenUsed="1"/>
+    <w:lsdException w:name="Body Text Indent 2" w:semiHidden="1" w:unhideWhenUsed="1"/>
+    <w:lsdException w:name="Body Text Indent 3" w:semiHidden="1" w:unhideWhenUsed="1"/>
+    <w:lsdException w:name="Block Text" w:semiHidden="1" w:unhideWhenUsed="1"/>
+    <w:lsdException w:name="Hyperlink" w:semiHidden="1" w:unhideWhenUsed="1"/>
+    <w:lsdException w:name="FollowedHyperlink" w:semiHidden="1" w:unhideWhenUsed="1"/>
+    <w:lsdException w:name="Strong" w:uiPriority="22" w:qFormat="1"/>
+    <w:lsdException w:name="Emphasis" w:uiPriority="20" w:qFormat="1"/>
+    <w:lsdException w:name="Document Map" w:semiHidden="1" w:unhideWhenUsed="1"/>
+    <w:lsdException w:name="Plain Text" w:semiHidden="1" w:unhideWhenUsed="1"/>
+    <w:lsdException w:name="E-mail Signature" w:semiHidden="1" w:unhideWhenUsed="1"/>
+    <w:lsdException w:name="HTML Top of Form" w:semiHidden="1" w:unhideWhenUsed="1"/>
+    <w:lsdException w:name="HTML Bottom of Form" w:semiHidden="1" w:unhideWhenUsed="1"/>
+    <w:lsdException w:name="Normal (Web)" w:semiHidden="1" w:unhideWhenUsed="1"/>
+    <w:lsdException w:name="HTML Acronym" w:semiHidden="1" w:unhideWhenUsed="1"/>
+    <w:lsdException w:name="HTML Address" w:semiHidden="1" w:unhideWhenUsed="1"/>
+    <w:lsdException w:name="HTML Cite" w:semiHidden="1" w:unhideWhenUsed="1"/>
+    <w:lsdException w:name="HTML Code" w:semiHidden="1" w:unhideWhenUsed="1"/>
+    <w:lsdException w:name="HTML Definition" w:semiHidden="1" w:unhideWhenUsed="1"/>
+    <w:lsdException w:name="HTML Keyboard" w:semiHidden="1" w:unhideWhenUsed="1"/>
+    <w:lsdException w:name="HTML Preformatted" w:semiHidden="1" w:unhideWhenUsed="1"/>
+    <w:lsdException w:name="HTML Sample" w:semiHidden="1" w:unhideWhenUsed="1"/>
+    <w:lsdException w:name="HTML Typewriter" w:semiHidden="1" w:unhideWhenUsed="1"/>
+    <w:lsdException w:name="HTML Variable" w:semiHidden="1" w:unhideWhenUsed="1"/>
+    <w:lsdException w:name="Normal Table" w:semiHidden="1" w:unhideWhenUsed="1"/>
+    <w:lsdException w:name="annotation subject" w:semiHidden="1" w:unhideWhenUsed="1"/>
+    <w:lsdException w:name="No List" w:semiHidden="1" w:unhideWhenUsed="1"/>
+    <w:lsdException w:name="Outline List 1" w:semiHidden="1" w:unhideWhenUsed="1"/>
+    <w:lsdException w:name="Outline List 2" w:semiHidden="1" w:unhideWhenUsed="1"/>
+    <w:lsdException w:name="Outline List 3" w:semiHidden="1" w:unhideWhenUsed="1"/>
+    <w:lsdException w:name="Table Simple 1" w:semiHidden="1" w:unhideWhenUsed="1"/>
+    <w:lsdException w:name="Table Simple 2" w:semiHidden="1" w:unhideWhenUsed="1"/>
+    <w:lsdException w:name="Table Simple 3" w:semiHidden="1" w:unhideWhenUsed="1"/>
+    <w:lsdException w:name="Table Classic 1" w:semiHidden="1" w:unhideWhenUsed="1"/>
+    <w:lsdException w:name="Table Classic 2" w:semiHidden="1" w:unhideWhenUsed="1"/>
+    <w:lsdException w:name="Table Classic 3" w:semiHidden="1" w:unhideWhenUsed="1"/>
+    <w:lsdException w:name="Table Classic 4" w:semiHidden="1" w:unhideWhenUsed="1"/>
+    <w:lsdException w:name="Table Colorful 1" w:semiHidden="1" w:unhideWhenUsed="1"/>
+    <w:lsdException w:name="Table Colorful 2" w:semiHidden="1" w:unhideWhenUsed="1"/>
+    <w:lsdException w:name="Table Colorful 3" w:semiHidden="1" w:unhideWhenUsed="1"/>
+    <w:lsdException w:name="Table Columns 1" w:semiHidden="1" w:unhideWhenUsed="1"/>
+    <w:lsdException w:name="Table Columns 2" w:semiHidden="1" w:unhideWhenUsed="1"/>
+    <w:lsdException w:name="Table Columns 3" w:semiHidden="1" w:unhideWhenUsed="1"/>
+    <w:lsdException w:name="Table Columns 4" w:semiHidden="1" w:unhideWhenUsed="1"/>
+    <w:lsdException w:name="Table Columns 5" w:semiHidden="1" w:unhideWhenUsed="1"/>
+    <w:lsdException w:name="Table Grid 1" w:semiHidden="1" w:unhideWhenUsed="1"/>
+    <w:lsdException w:name="Table Grid 2" w:semiHidden="1" w:unhideWhenUsed="1"/>
+    <w:lsdException w:name="Table Grid 3" w:semiHidden="1" w:unhideWhenUsed="1"/>
+    <w:lsdException w:name="Table Grid 4" w:semiHidden="1" w:unhideWhenUsed="1"/>
+    <w:lsdException w:name="Table Grid 5" w:semiHidden="1" w:unhideWhenUsed="1"/>
+    <w:lsdException w:name="Table Grid 6" w:semiHidden="1" w:unhideWhenUsed="1"/>
+    <w:lsdException w:name="Table Grid 7" w:semiHidden="1" w:unhideWhenUsed="1"/>
+    <w:lsdException w:name="Table Grid 8" w:semiHidden="1" w:unhideWhenUsed="1"/>
+    <w:lsdException w:name="Table List 1" w:semiHidden="1" w:unhideWhenUsed="1"/>
+    <w:lsdException w:name="Table List 2" w:semiHidden="1" w:unhideWhenUsed="1"/>
+    <w:lsdException w:name="Table List 3" w:semiHidden="1" w:unhideWhenUsed="1"/>
+    <w:lsdException w:name="Table List 4" w:semiHidden="1" w:unhideWhenUsed="1"/>
+    <w:lsdException w:name="Table List 5" w:semiHidden="1" w:unhideWhenUsed="1"/>
+    <w:lsdException w:name="Table List 6" w:semiHidden="1" w:unhideWhenUsed="1"/>
+    <w:lsdException w:name="Table List 7" w:semiHidden="1" w:unhideWhenUsed="1"/>
+    <w:lsdException w:name="Table List 8" w:semiHidden="1" w:unhideWhenUsed="1"/>
+    <w:lsdException w:name="Table 3D effects 1" w:semiHidden="1" w:unhideWhenUsed="1"/>
+    <w:lsdException w:name="Table 3D effects 2" w:semiHidden="1" w:unhideWhenUsed="1"/>
+    <w:lsdException w:name="Table 3D effects 3" w:semiHidden="1" w:unhideWhenUsed="1"/>
+    <w:lsdException w:name="Table Contemporary" w:semiHidden="1" w:unhideWhenUsed="1"/>
+    <w:lsdException w:name="Table Elegant" w:semiHidden="1" w:unhideWhenUsed="1"/>
+    <w:lsdException w:name="Table Professional" w:semiHidden="1" w:unhideWhenUsed="1"/>
+    <w:lsdException w:name="Table Subtle 1" w:semiHidden="1" w:unhideWhenUsed="1"/>
+    <w:lsdException w:name="Table Subtle 2" w:semiHidden="1" w:unhideWhenUsed="1"/>
+    <w:lsdException w:name="Table Web 1" w:semiHidden="1" w:unhideWhenUsed="1"/>
+    <w:lsdException w:name="Table Web 2" w:semiHidden="1" w:unhideWhenUsed="1"/>
+    <w:lsdException w:name="Table Web 3" w:semiHidden="1" w:unhideWhenUsed="1"/>
+    <w:lsdException w:name="Balloon Text" w:semiHidden="1" w:unhideWhenUsed="1"/>
+    <w:lsdException w:name="Table Grid" w:uiPriority="39"/>
+    <w:lsdException w:name="Table Theme" w:semiHidden="1" w:unhideWhenUsed="1"/>
+    <w:lsdException w:name="Placeholder Text" w:semiHidden="1"/>
+    <w:lsdException w:name="No Spacing" w:uiPriority="1" w:qFormat="1"/>
+    <w:lsdException w:name="Light Shading" w:uiPriority="60"/>
+    <w:lsdException w:name="Light List" w:uiPriority="61"/>
+    <w:lsdException w:name="Light Grid" w:uiPriority="62"/>
+    <w:lsdException w:name="Medium Shading 1" w:uiPriority="63"/>
+    <w:lsdException w:name="Medium Shading 2" w:uiPriority="64"/>
+    <w:lsdException w:name="Medium List 1" w:uiPriority="65"/>
+    <w:lsdException w:name="Medium List 2" w:uiPriority="66"/>
+    <w:lsdException w:name="Medium Grid 1" w:uiPriority="67"/>
+    <w:lsdException w:name="Medium Grid 2" w:uiPriority="68"/>
+    <w:lsdException w:name="Medium Grid 3" w:uiPriority="69"/>
+    <w:lsdException w:name="Dark List" w:uiPriority="70"/>
+    <w:lsdException w:name="Colorful Shading" w:uiPriority="71"/>
+    <w:lsdException w:name="Colorful List" w:uiPriority="72"/>
+    <w:lsdException w:name="Colorful Grid" w:uiPriority="73"/>
+    <w:lsdException w:name="Light Shading Accent 1" w:uiPriority="60"/>
+    <w:lsdException w:name="Light List Accent 1" w:uiPriority="61"/>
+    <w:lsdException w:name="Light Grid Accent 1" w:uiPriority="62"/>
+    <w:lsdException w:name="Medium Shading 1 Accent 1" w:uiPriority="63"/>
+    <w:lsdException w:name="Medium Shading 2 Accent 1" w:uiPriority="64"/>
+    <w:lsdException w:name="Medium List 1 Accent 1" w:uiPriority="65"/>
+    <w:lsdException w:name="Revision" w:semiHidden="1"/>
+    <w:lsdException w:name="List Paragraph" w:uiPriority="34" w:qFormat="1"/>
+    <w:lsdException w:name="Quote" w:uiPriority="29" w:qFormat="1"/>
+    <w:lsdException w:name="Intense Quote" w:uiPriority="30" w:qFormat="1"/>
+    <w:lsdException w:name="Medium List 2 Accent 1" w:uiPriority="66"/>
+    <w:lsdException w:name="Medium Grid 1 Accent 1" w:uiPriority="67"/>
+    <w:lsdException w:name="Medium Grid 2 Accent 1" w:uiPriority="68"/>
+    <w:lsdException w:name="Medium Grid 3 Accent 1" w:uiPriority="69"/>
+    <w:lsdException w:name="Dark List Accent 1" w:uiPriority="70"/>
+    <w:lsdException w:name="Colorful Shading Accent 1" w:uiPriority="71"/>
+    <w:lsdException w:name="Colorful List Accent 1" w:uiPriority="72"/>
+    <w:lsdException w:name="Colorful Grid Accent 1" w:uiPriority="73"/>
+    <w:lsdException w:name="Light Shading Accent 2" w:uiPriority="60"/>
+    <w:lsdException w:name="Light List Accent 2" w:uiPriority="61"/>
+    <w:lsdException w:name="Light Grid Accent 2" w:uiPriority="62"/>
+    <w:lsdException w:name="Medium Shading 1 Accent 2" w:uiPriority="63"/>
+    <w:lsdException w:name="Medium Shading 2 Accent 2" w:uiPriority="64"/>
+    <w:lsdException w:name="Medium List 1 Accent 2" w:uiPriority="65"/>
+    <w:lsdException w:name="Medium List 2 Accent 2" w:uiPriority="66"/>
+    <w:lsdException w:name="Medium Grid 1 Accent 2" w:uiPriority="67"/>
+    <w:lsdException w:name="Medium Grid 2 Accent 2" w:uiPriority="68"/>
+    <w:lsdException w:name="Medium Grid 3 Accent 2" w:uiPriority="69"/>
+    <w:lsdException w:name="Dark List Accent 2" w:uiPriority="70"/>
+    <w:lsdException w:name="Colorful Shading Accent 2" w:uiPriority="71"/>
+    <w:lsdException w:name="Colorful List Accent 2" w:uiPriority="72"/>
+    <w:lsdException w:name="Colorful Grid Accent 2" w:uiPriority="73"/>
+    <w:lsdException w:name="Light Shading Accent 3" w:uiPriority="60"/>
+    <w:lsdException w:name="Light List Accent 3" w:uiPriority="61"/>
+    <w:lsdException w:name="Light Grid Accent 3" w:uiPriority="62"/>
+    <w:lsdException w:name="Medium Shading 1 Accent 3" w:uiPriority="63"/>
+    <w:lsdException w:name="Medium Shading 2 Accent 3" w:uiPriority="64"/>
+    <w:lsdException w:name="Medium List 1 Accent 3" w:uiPriority="65"/>
+    <w:lsdException w:name="Medium List 2 Accent 3" w:uiPriority="66"/>
+    <w:lsdException w:name="Medium Grid 1 Accent 3" w:uiPriority="67"/>
+    <w:lsdException w:name="Medium Grid 2 Accent 3" w:uiPriority="68"/>
+    <w:lsdException w:name="Medium Grid 3 Accent 3" w:uiPriority="69"/>
+    <w:lsdException w:name="Dark List Accent 3" w:uiPriority="70"/>
+    <w:lsdException w:name="Colorful Shading Accent 3" w:uiPriority="71"/>
+    <w:lsdException w:name="Colorful List Accent 3" w:uiPriority="72"/>
+    <w:lsdException w:name="Colorful Grid Accent 3" w:uiPriority="73"/>
+    <w:lsdException w:name="Light Shading Accent 4" w:uiPriority="60"/>
+    <w:lsdException w:name="Light List Accent 4" w:uiPriority="61"/>
+    <w:lsdException w:name="Light Grid Accent 4" w:uiPriority="62"/>
+    <w:lsdException w:name="Medium Shading 1 Accent 4" w:uiPriority="63"/>
+    <w:lsdException w:name="Medium Shading 2 Accent 4" w:uiPriority="64"/>
+    <w:lsdException w:name="Medium List 1 Accent 4" w:uiPriority="65"/>
+    <w:lsdException w:name="Medium List 2 Accent 4" w:uiPriority="66"/>
+    <w:lsdException w:name="Medium Grid 1 Accent 4" w:uiPriority="67"/>
+    <w:lsdException w:name="Medium Grid 2 Accent 4" w:uiPriority="68"/>
+    <w:lsdException w:name="Medium Grid 3 Accent 4" w:uiPriority="69"/>
+    <w:lsdException w:name="Dark List Accent 4" w:uiPriority="70"/>
+    <w:lsdException w:name="Colorful Shading Accent 4" w:uiPriority="71"/>
+    <w:lsdException w:name="Colorful List Accent 4" w:uiPriority="72"/>
+    <w:lsdException w:name="Colorful Grid Accent 4" w:uiPriority="73"/>
+    <w:lsdException w:name="Light Shading Accent 5" w:uiPriority="60"/>
+    <w:lsdException w:name="Light List Accent 5" w:uiPriority="61"/>
+    <w:lsdException w:name="Light Grid Accent 5" w:uiPriority="62"/>
+    <w:lsdException w:name="Medium Shading 1 Accent 5" w:uiPriority="63"/>
+    <w:lsdException w:name="Medium Shading 2 Accent 5" w:uiPriority="64"/>
+    <w:lsdException w:name="Medium List 1 Accent 5" w:uiPriority="65"/>
+    <w:lsdException w:name="Medium List 2 Accent 5" w:uiPriority="66"/>
+    <w:lsdException w:name="Medium Grid 1 Accent 5" w:uiPriority="67"/>
+    <w:lsdException w:name="Medium Grid 2 Accent 5" w:uiPriority="68"/>
+    <w:lsdException w:name="Medium Grid 3 Accent 5" w:uiPriority="69"/>
+    <w:lsdException w:name="Dark List Accent 5" w:uiPriority="70"/>
+    <w:lsdException w:name="Colorful Shading Accent 5" w:uiPriority="71"/>
+    <w:lsdException w:name="Colorful List Accent 5" w:uiPriority="72"/>
+    <w:lsdException w:name="Colorful Grid Accent 5" w:uiPriority="73"/>
+    <w:lsdException w:name="Light Shading Accent 6" w:uiPriority="60"/>
+    <w:lsdException w:name="Light List Accent 6" w:uiPriority="61"/>
+    <w:lsdException w:name="Light Grid Accent 6" w:uiPriority="62"/>
+    <w:lsdException w:name="Medium Shading 1 Accent 6" w:uiPriority="63"/>
+    <w:lsdException w:name="Medium Shading 2 Accent 6" w:uiPriority="64"/>
+    <w:lsdException w:name="Medium List 1 Accent 6" w:uiPriority="65"/>
+    <w:lsdException w:name="Medium List 2 Accent 6" w:uiPriority="66"/>
+    <w:lsdException w:name="Medium Grid 1 Accent 6" w:uiPriority="67"/>
+    <w:lsdException w:name="Medium Grid 2 Accent 6" w:uiPriority="68"/>
+    <w:lsdException w:name="Medium Grid 3 Accent 6" w:uiPriority="69"/>
+    <w:lsdException w:name="Dark List Accent 6" w:uiPriority="70"/>
+    <w:lsdException w:name="Colorful Shading Accent 6" w:uiPriority="71"/>
+    <w:lsdException w:name="Colorful List Accent 6" w:uiPriority="72"/>
+    <w:lsdException w:name="Colorful Grid Accent 6" w:uiPriority="73"/>
+    <w:lsdException w:name="Subtle Emphasis" w:uiPriority="19" w:qFormat="1"/>
+    <w:lsdException w:name="Intense Emphasis" w:uiPriority="21" w:qFormat="1"/>
+    <w:lsdException w:name="Subtle Reference" w:uiPriority="31" w:qFormat="1"/>
+    <w:lsdException w:name="Intense Reference" w:uiPriority="32" w:qFormat="1"/>
+    <w:lsdException w:name="Book Title" w:uiPriority="33" w:qFormat="1"/>
+    <w:lsdException w:name="Bibliography" w:semiHidden="1" w:uiPriority="37" w:unhideWhenUsed="1"/>
+    <w:lsdException w:name="TOC Heading" w:semiHidden="1" w:uiPriority="39" w:unhideWhenUsed="1" w:qFormat="1"/>
+    <w:lsdException w:name="Plain Table 1" w:uiPriority="41"/>
+    <w:lsdException w:name="Plain Table 2" w:uiPriority="42"/>
+    <w:lsdException w:name="Plain Table 3" w:uiPriority="43"/>
+    <w:lsdException w:name="Plain Table 4" w:uiPriority="44"/>
+    <w:lsdException w:name="Plain Table 5" w:uiPriority="45"/>
+    <w:lsdException w:name="Grid Table Light" w:uiPriority="40"/>
+    <w:lsdException w:name="Grid Table 1 Light" w:uiPriority="46"/>
+    <w:lsdException w:name="Grid Table 2" w:uiPriority="47"/>
+    <w:lsdException w:name="Grid Table 3" w:uiPriority="48"/>
+    <w:lsdException w:name="Grid Table 4" w:uiPriority="49"/>
+    <w:lsdException w:name="Grid Table 5 Dark" w:uiPriority="50"/>
+    <w:lsdException w:name="Grid Table 6 Colorful" w:uiPriority="51"/>
+    <w:lsdException w:name="Grid Table 7 Colorful" w:uiPriority="52"/>
+    <w:lsdException w:name="Grid Table 1 Light Accent 1" w:uiPriority="46"/>
+    <w:lsdException w:name="Grid Table 2 Accent 1" w:uiPriority="47"/>
+    <w:lsdException w:name="Grid Table 3 Accent 1" w:uiPriority="48"/>
+    <w:lsdException w:name="Grid Table 4 Accent 1" w:uiPriority="49"/>
+    <w:lsdException w:name="Grid Table 5 Dark Accent 1" w:uiPriority="50"/>
+    <w:lsdException w:name="Grid Table 6 Colorful Accent 1" w:uiPriority="51"/>
+    <w:lsdException w:name="Grid Table 7 Colorful Accent 1" w:uiPriority="52"/>
+    <w:lsdException w:name="Grid Table 1 Light Accent 2" w:uiPriority="46"/>
+    <w:lsdException w:name="Grid Table 2 Accent 2" w:uiPriority="47"/>
+    <w:lsdException w:name="Grid Table 3 Accent 2" w:uiPriority="48"/>
+    <w:lsdException w:name="Grid Table 4 Accent 2" w:uiPriority="49"/>
+    <w:lsdException w:name="Grid Table 5 Dark Accent 2" w:uiPriority="50"/>
+    <w:lsdException w:name="Grid Table 6 Colorful Accent 2" w:uiPriority="51"/>
+    <w:lsdException w:name="Grid Table 7 Colorful Accent 2" w:uiPriority="52"/>
+    <w:lsdException w:name="Grid Table 1 Light Accent 3" w:uiPriority="46"/>
+    <w:lsdException w:name="Grid Table 2 Accent 3" w:uiPriority="47"/>
+    <w:lsdException w:name="Grid Table 3 Accent 3" w:uiPriority="48"/>
+    <w:lsdException w:name="Grid Table 4 Accent 3" w:uiPriority="49"/>
+    <w:lsdException w:name="Grid Table 5 Dark Accent 3" w:uiPriority="50"/>
+    <w:lsdException w:name="Grid Table 6 Colorful Accent 3" w:uiPriority="51"/>
+    <w:lsdException w:name="Grid Table 7 Colorful Accent 3" w:uiPriority="52"/>
+    <w:lsdException w:name="Grid Table 1 Light Accent 4" w:uiPriority="46"/>
+    <w:lsdException w:name="Grid Table 2 Accent 4" w:uiPriority="47"/>
+    <w:lsdException w:name="Grid Table 3 Accent 4" w:uiPriority="48"/>
+    <w:lsdException w:name="Grid Table 4 Accent 4" w:uiPriority="49"/>
+    <w:lsdException w:name="Grid Table 5 Dark Accent 4" w:uiPriority="50"/>
+    <w:lsdException w:name="Grid Table 6 Colorful Accent 4" w:uiPriority="51"/>
+    <w:lsdException w:name="Grid Table 7 Colorful Accent 4" w:uiPriority="52"/>
+    <w:lsdException w:name="Grid Table 1 Light Accent 5" w:uiPriority="46"/>
+    <w:lsdException w:name="Grid Table 2 Accent 5" w:uiPriority="47"/>
+    <w:lsdException w:name="Grid Table 3 Accent 5" w:uiPriority="48"/>
+    <w:lsdException w:name="Grid Table 4 Accent 5" w:uiPriority="49"/>
+    <w:lsdException w:name="Grid Table 5 Dark Accent 5" w:uiPriority="50"/>
+    <w:lsdException w:name="Grid Table 6 Colorful Accent 5" w:uiPriority="51"/>
+    <w:lsdException w:name="Grid Table 7 Colorful Accent 5" w:uiPriority="52"/>
+    <w:lsdException w:name="Grid Table 1 Light Accent 6" w:uiPriority="46"/>
+    <w:lsdException w:name="Grid Table 2 Accent 6" w:uiPriority="47"/>
+    <w:lsdException w:name="Grid Table 3 Accent 6" w:uiPriority="48"/>
+    <w:lsdException w:name="Grid Table 4 Accent 6" w:uiPriority="49"/>
+    <w:lsdException w:name="Grid Table 5 Dark Accent 6" w:uiPriority="50"/>
+    <w:lsdException w:name="Grid Table 6 Colorful Accent 6" w:uiPriority="51"/>
+    <w:lsdException w:name="Grid Table 7 Colorful Accent 6" w:uiPriority="52"/>
+    <w:lsdException w:name="List Table 1 Light" w:uiPriority="46"/>
+    <w:lsdException w:name="List Table 2" w:uiPriority="47"/>
+    <w:lsdException w:name="List Table 3" w:uiPriority="48"/>
+    <w:lsdException w:name="List Table 4" w:uiPriority="49"/>
+    <w:lsdException w:name="List Table 5 Dark" w:uiPriority="50"/>
+    <w:lsdException w:name="List Table 6 Colorful" w:uiPriority="51"/>
+    <w:lsdException w:name="List Table 7 Colorful" w:uiPriority="52"/>
+    <w:lsdException w:name="List Table 1 Light Accent 1" w:uiPriority="46"/>
+    <w:lsdException w:name="List Table 2 Accent 1" w:uiPriority="47"/>
+    <w:lsdException w:name="List Table 3 Accent 1" w:uiPriority="48"/>
+    <w:lsdException w:name="List Table 4 Accent 1" w:uiPriority="49"/>
+    <w:lsdException w:name="List Table 5 Dark Accent 1" w:uiPriority="50"/>
+    <w:lsdException w:name="List Table 6 Colorful Accent 1" w:uiPriority="51"/>
+    <w:lsdException w:name="List Table 7 Colorful Accent 1" w:uiPriority="52"/>
+    <w:lsdException w:name="List Table 1 Light Accent 2" w:uiPriority="46"/>
+    <w:lsdException w:name="List Table 2 Accent 2" w:uiPriority="47"/>
+    <w:lsdException w:name="List Table 3 Accent 2" w:uiPriority="48"/>
+    <w:lsdException w:name="List Table 4 Accent 2" w:uiPriority="49"/>
+    <w:lsdException w:name="List Table 5 Dark Accent 2" w:uiPriority="50"/>
+    <w:lsdException w:name="List Table 6 Colorful Accent 2" w:uiPriority="51"/>
+    <w:lsdException w:name="List Table 7 Colorful Accent 2" w:uiPriority="52"/>
+    <w:lsdException w:name="List Table 1 Light Accent 3" w:uiPriority="46"/>
+    <w:lsdException w:name="List Table 2 Accent 3" w:uiPriority="47"/>
+    <w:lsdException w:name="List Table 3 Accent 3" w:uiPriority="48"/>
+    <w:lsdException w:name="List Table 4 Accent 3" w:uiPriority="49"/>
+    <w:lsdException w:name="List Table 5 Dark Accent 3" w:uiPriority="50"/>
+    <w:lsdException w:name="List Table 6 Colorful Accent 3" w:uiPriority="51"/>
+    <w:lsdException w:name="List Table 7 Colorful Accent 3" w:uiPriority="52"/>
+    <w:lsdException w:name="List Table 1 Light Accent 4" w:uiPriority="46"/>
+    <w:lsdException w:name="List Table 2 Accent 4" w:uiPriority="47"/>
+    <w:lsdException w:name="List Table 3 Accent 4" w:uiPriority="48"/>
+    <w:lsdException w:name="List Table 4 Accent 4" w:uiPriority="49"/>
+    <w:lsdException w:name="List Table 5 Dark Accent 4" w:uiPriority="50"/>
+    <w:lsdException w:name="List Table 6 Colorful Accent 4" w:uiPriority="51"/>
+    <w:lsdException w:name="List Table 7 Colorful Accent 4" w:uiPriority="52"/>
+    <w:lsdException w:name="List Table 1 Light Accent 5" w:uiPriority="46"/>
+    <w:lsdException w:name="List Table 2 Accent 5" w:uiPriority="47"/>
+    <w:lsdException w:name="List Table 3 Accent 5" w:uiPriority="48"/>
+    <w:lsdException w:name="List Table 4 Accent 5" w:uiPriority="49"/>
+    <w:lsdException w:name="List Table 5 Dark Accent 5" w:uiPriority="50"/>
+    <w:lsdException w:name="List Table 6 Colorful Accent 5" w:uiPriority="51"/>
+    <w:lsdException w:name="List Table 7 Colorful Accent 5" w:uiPriority="52"/>
+    <w:lsdException w:name="List Table 1 Light Accent 6" w:uiPriority="46"/>
+    <w:lsdException w:name="List Table 2 Accent 6" w:uiPriority="47"/>
+    <w:lsdException w:name="List Table 3 Accent 6" w:uiPriority="48"/>
+    <w:lsdException w:name="List Table 4 Accent 6" w:uiPriority="49"/>
+    <w:lsdException w:name="List Table 5 Dark Accent 6" w:uiPriority="50"/>
+    <w:lsdException w:name="List Table 6 Colorful Accent 6" w:uiPriority="51"/>
+    <w:lsdException w:name="List Table 7 Colorful Accent 6" w:uiPriority="52"/>
+    <w:lsdException w:name="Mention" w:semiHidden="1" w:unhideWhenUsed="1"/>
+    <w:lsdException w:name="Smart Hyperlink" w:semiHidden="1" w:unhideWhenUsed="1"/>
+    <w:lsdException w:name="Hashtag" w:semiHidden="1" w:unhideWhenUsed="1"/>
+    <w:lsdException w:name="Unresolved Mention" w:semiHidden="1" w:unhideWhenUsed="1"/>
+  </w:latentStyles>
+  <w:style w:type="paragraph" w:default="1" w:styleId="a">
+    <w:name w:val="Normal"/>
+    <w:qFormat/>
+    <w:pPr>
+      <w:widowControl w:val="0"/>
+      <w:jc w:val="both"/>
+    </w:pPr>
+  </w:style>
+  <w:style w:type="character" w:default="1" w:styleId="a0">
+    <w:name w:val="Default Paragraph Font"/>
+    <w:uiPriority w:val="1"/>
+    <w:semiHidden/>
+    <w:unhideWhenUsed/>
+  </w:style>
+  <w:style w:type="table" w:default="1" w:styleId="a1">
+    <w:name w:val="Normal Table"/>
+    <w:uiPriority w:val="99"/>
+    <w:semiHidden/>
+    <w:unhideWhenUsed/>
+    <w:tblPr>
+      <w:tblInd w:w="0" w:type="dxa"/>
+      <w:tblCellMar>
+        <w:top w:w="0" w:type="dxa"/>
+        <w:left w:w="108" w:type="dxa"/>
+        <w:bottom w:w="0" w:type="dxa"/>
+        <w:right w:w="108" w:type="dxa"/>
+      </w:tblCellMar>
+    </w:tblPr>
+  </w:style>
+  <w:style w:type="numbering" w:default="1" w:styleId="a2">
+    <w:name w:val="No List"/>
+    <w:uiPriority w:val="99"/>
+    <w:semiHidden/>
+    <w:unhideWhenUsed/>
+  </w:style>
+  <w:style w:type="paragraph" w:customStyle="1" w:styleId="8B3A3B4D4EA9435E96542B93BAD9FB6B">
+    <w:name w:val="8B3A3B4D4EA9435E96542B93BAD9FB6B"/>
+    <w:rsid w:val="00534AEF"/>
+    <w:pPr>
+      <w:widowControl w:val="0"/>
+      <w:jc w:val="both"/>
+    </w:pPr>
+  </w:style>
+  <w:style w:type="paragraph" w:customStyle="1" w:styleId="B0A03873648E41B5964DC5B191F88FEC">
+    <w:name w:val="B0A03873648E41B5964DC5B191F88FEC"/>
+    <w:rsid w:val="00534AEF"/>
+    <w:pPr>
+      <w:widowControl w:val="0"/>
+      <w:jc w:val="both"/>
+    </w:pPr>
+  </w:style>
+  <w:style w:type="paragraph" w:customStyle="1" w:styleId="3933F38C02154834BFA1525BA1D494B2">
+    <w:name w:val="3933F38C02154834BFA1525BA1D494B2"/>
+    <w:rsid w:val="00534AEF"/>
+    <w:pPr>
+      <w:widowControl w:val="0"/>
+      <w:jc w:val="both"/>
+    </w:pPr>
+  </w:style>
+</w:styles>
+</file>
+
+<file path=word/glossary/webSettings.xml><?xml version="1.0" encoding="utf-8"?>
+<w:webSettings xmlns:mc="http://schemas.openxmlformats.org/markup-compatibility/2006" xmlns:r="http://schemas.openxmlformats.org/officeDocument/2006/relationships" xmlns:w="http://schemas.openxmlformats.org/wordprocessingml/2006/main" xmlns:w14="http://schemas.microsoft.com/office/word/2010/wordml" xmlns:w15="http://schemas.microsoft.com/office/word/2012/wordml" xmlns:w16cid="http://schemas.microsoft.com/office/word/2016/wordml/cid" xmlns:w16se="http://schemas.microsoft.com/office/word/2015/wordml/symex" mc:Ignorable="w14 w15 w16se w16cid">
+  <w:optimizeForBrowser/>
+  <w:allowPNG/>
+</w:webSettings>
 </file>
 
 <file path=word/theme/theme1.xml><?xml version="1.0" encoding="utf-8"?>
@@ -2647,7 +3316,7 @@
 </file>
 
 <file path=customXml/itemProps1.xml><?xml version="1.0" encoding="utf-8"?>
-<ds:datastoreItem xmlns:ds="http://schemas.openxmlformats.org/officeDocument/2006/customXml" ds:itemID="{3F43E5F4-B74C-4175-A877-76D80D53C86D}">
+<ds:datastoreItem xmlns:ds="http://schemas.openxmlformats.org/officeDocument/2006/customXml" ds:itemID="{867E0A13-F0C4-4133-823E-119C1F8E2145}">
   <ds:schemaRefs>
     <ds:schemaRef ds:uri="http://schemas.openxmlformats.org/officeDocument/2006/bibliography"/>
   </ds:schemaRefs>

--- a/02-设计框架/初期思路/思路1.docx
+++ b/02-设计框架/初期思路/思路1.docx
@@ -157,7 +157,13 @@
               <w:rPr>
                 <w:rFonts w:hint="eastAsia"/>
               </w:rPr>
-              <w:t>更新内容</w:t>
+              <w:t>更新</w:t>
+            </w:r>
+            <w:r>
+              <w:rPr>
+                <w:rFonts w:hint="eastAsia"/>
+              </w:rPr>
+              <w:t>备选故事</w:t>
             </w:r>
           </w:p>
         </w:tc>
@@ -426,16 +432,7 @@
                 <w:rStyle w:val="a5"/>
                 <w:noProof/>
               </w:rPr>
-              <w:t>三，</w:t>
-            </w:r>
-            <w:bookmarkStart w:id="1" w:name="_GoBack"/>
-            <w:bookmarkEnd w:id="1"/>
-            <w:r>
-              <w:rPr>
-                <w:rStyle w:val="a5"/>
-                <w:noProof/>
-              </w:rPr>
-              <w:t>备选故事</w:t>
+              <w:t>三，备选故事</w:t>
             </w:r>
             <w:r>
               <w:rPr>
@@ -518,14 +515,14 @@
           <w:numId w:val="1"/>
         </w:numPr>
       </w:pPr>
-      <w:bookmarkStart w:id="2" w:name="_Toc496735880"/>
+      <w:bookmarkStart w:id="1" w:name="_Toc496735880"/>
       <w:r>
         <w:rPr>
           <w:rFonts w:hint="eastAsia"/>
         </w:rPr>
         <w:t>剧情框架</w:t>
       </w:r>
-      <w:bookmarkEnd w:id="2"/>
+      <w:bookmarkEnd w:id="1"/>
     </w:p>
     <w:p>
       <w:pPr>
@@ -874,14 +871,14 @@
           <w:numId w:val="1"/>
         </w:numPr>
       </w:pPr>
-      <w:bookmarkStart w:id="3" w:name="_Toc496735881"/>
+      <w:bookmarkStart w:id="2" w:name="_Toc496735881"/>
       <w:r>
         <w:rPr>
           <w:rFonts w:hint="eastAsia"/>
         </w:rPr>
         <w:t>酒与剑</w:t>
       </w:r>
-      <w:bookmarkEnd w:id="3"/>
+      <w:bookmarkEnd w:id="2"/>
     </w:p>
     <w:p>
       <w:pPr>
@@ -1534,14 +1531,14 @@
           <w:numId w:val="1"/>
         </w:numPr>
       </w:pPr>
-      <w:bookmarkStart w:id="4" w:name="_Toc496735882"/>
+      <w:bookmarkStart w:id="3" w:name="_Toc496735882"/>
       <w:r>
         <w:rPr>
           <w:rFonts w:hint="eastAsia"/>
         </w:rPr>
         <w:t>备选故事</w:t>
       </w:r>
-      <w:bookmarkEnd w:id="4"/>
+      <w:bookmarkEnd w:id="3"/>
     </w:p>
     <w:p>
       <w:pPr>
@@ -1640,6 +1637,145 @@
         </w:rPr>
         <w:t>故事梗概：抢亲的话，主角遇到一个妹子打算去婚宴上前新郎。妹子是苗疆人，曾经收留了被瘴气所伤的新郎，本来日久生情，说是会中原禀告父母却一去不回，苗家妹子辗转找到却得知正要大婚，此去抢亲只是要个答案，妹子带来苗家酿的九虫醅，新郎瘴气虽除，但是就接毒物身体有损，妹子说喝下此酒从此恩断义绝，是喝下断命还是解读疗伤，看前后主角选择，最后苗女伴郎归还是独自离去亦是如此。事情散去，主角获得九虫醅，和鞭剑（凝绳做剑，散藤化鞭）</w:t>
       </w:r>
+    </w:p>
+    <w:p>
+      <w:pPr>
+        <w:ind w:left="840" w:hangingChars="400" w:hanging="840"/>
+        <w:rPr>
+          <w:rFonts w:eastAsiaTheme="minorHAnsi"/>
+          <w:szCs w:val="21"/>
+        </w:rPr>
+      </w:pPr>
+    </w:p>
+    <w:p>
+      <w:pPr>
+        <w:ind w:left="840" w:hangingChars="400" w:hanging="840"/>
+        <w:rPr>
+          <w:rFonts w:eastAsiaTheme="minorHAnsi"/>
+          <w:szCs w:val="21"/>
+        </w:rPr>
+      </w:pPr>
+      <w:r>
+        <w:rPr>
+          <w:rFonts w:eastAsiaTheme="minorHAnsi" w:hint="eastAsia"/>
+          <w:szCs w:val="21"/>
+        </w:rPr>
+        <w:t>故事2：</w:t>
+      </w:r>
+    </w:p>
+    <w:p>
+      <w:pPr>
+        <w:ind w:left="840" w:hangingChars="400" w:hanging="840"/>
+        <w:rPr>
+          <w:rFonts w:eastAsiaTheme="minorHAnsi" w:hint="eastAsia"/>
+          <w:szCs w:val="21"/>
+        </w:rPr>
+      </w:pPr>
+      <w:r>
+        <w:rPr>
+          <w:rFonts w:eastAsiaTheme="minorHAnsi" w:hint="eastAsia"/>
+          <w:szCs w:val="21"/>
+        </w:rPr>
+        <w:t>酒名： 西凤酒</w:t>
+      </w:r>
+    </w:p>
+    <w:p>
+      <w:pPr>
+        <w:widowControl/>
+        <w:ind w:left="630" w:hangingChars="300" w:hanging="630"/>
+        <w:jc w:val="left"/>
+        <w:rPr>
+          <w:rFonts w:eastAsiaTheme="minorHAnsi" w:cs="宋体"/>
+          <w:kern w:val="0"/>
+          <w:szCs w:val="21"/>
+        </w:rPr>
+      </w:pPr>
+      <w:r>
+        <w:rPr>
+          <w:rFonts w:eastAsiaTheme="minorHAnsi" w:hint="eastAsia"/>
+          <w:szCs w:val="21"/>
+        </w:rPr>
+        <w:t>故事梗概：</w:t>
+      </w:r>
+      <w:r>
+        <w:rPr>
+          <w:rFonts w:eastAsiaTheme="minorHAnsi" w:cs="宋体"/>
+          <w:kern w:val="0"/>
+          <w:szCs w:val="21"/>
+        </w:rPr>
+        <w:t>西凤酒（新娘，缚腰细剑）</w:t>
+      </w:r>
+      <w:r>
+        <w:rPr>
+          <w:rFonts w:eastAsiaTheme="minorHAnsi" w:cs="宋体"/>
+          <w:kern w:val="0"/>
+          <w:szCs w:val="21"/>
+        </w:rPr>
+        <w:br/>
+      </w:r>
+      <w:bookmarkStart w:id="4" w:name="_GoBack"/>
+      <w:bookmarkEnd w:id="4"/>
+      <w:r>
+        <w:rPr>
+          <w:rFonts w:eastAsiaTheme="minorHAnsi" w:cs="宋体"/>
+          <w:kern w:val="0"/>
+          <w:szCs w:val="21"/>
+        </w:rPr>
+        <w:t>主角外出打野味，打到一只獐子，下杀之前被细剑挡开，一精秀小生救下獐子，几个来回发现来人生手了得，獐子也跑了，主角有结交之意，小生自称某门派小徒，第一次下山走江湖行侠仗义，门中多养宠物不忍杀生，交手之时和主角不分伯仲，也有结交。主角邀请喝酒。</w:t>
+      </w:r>
+      <w:r>
+        <w:rPr>
+          <w:rFonts w:eastAsiaTheme="minorHAnsi" w:cs="宋体"/>
+          <w:kern w:val="0"/>
+          <w:szCs w:val="21"/>
+        </w:rPr>
+        <w:br/>
+        <w:t>途中遇到几个粗壮大汉在抢一个妇孺手中的孩子，小生不由分说下重手驱赶壮汉，放走妇孺，主角小小不说话，只说先不去吃酒，暗中跟着妇孺，发现这个小孩是偷骗而来小生知道自己做错事情，在主角的帮助下救下了孩子，道歉。</w:t>
+      </w:r>
+      <w:r>
+        <w:rPr>
+          <w:rFonts w:eastAsiaTheme="minorHAnsi" w:cs="宋体"/>
+          <w:kern w:val="0"/>
+          <w:szCs w:val="21"/>
+        </w:rPr>
+        <w:br/>
+        <w:t>来到酒肆，小生请吃酒，期间来了一个江湖客，买了酒走了，少倾来了一老一少，貌似要追之前的江湖客，少的意气奋发，势在必得，老的话不多，但是眼神深邃。上来问话，主角故意将错的方向，告知小生不要插手。老少二人走后，主角告知，老者知道所追之人并不是对手，但是少者愣头青，老者劝说没什么用，没想到主角帮上了忙。小生诘问，江湖不都是快意恩仇的么？主角答：人在江湖，生不由己。</w:t>
+      </w:r>
+      <w:r>
+        <w:rPr>
+          <w:rFonts w:eastAsiaTheme="minorHAnsi" w:cs="宋体"/>
+          <w:kern w:val="0"/>
+          <w:szCs w:val="21"/>
+        </w:rPr>
+        <w:br/>
+        <w:t>小生主角喝了一通宵，次日晌午醒来，钱已结清，小生不知去除。依稀记得清晨时分有人进了酒肆，小生好像那时离去，隐约听到联姻，命运之词。</w:t>
+      </w:r>
+      <w:r>
+        <w:rPr>
+          <w:rFonts w:eastAsiaTheme="minorHAnsi" w:cs="宋体"/>
+          <w:kern w:val="0"/>
+          <w:szCs w:val="21"/>
+        </w:rPr>
+        <w:br/>
+      </w:r>
+      <w:r>
+        <w:rPr>
+          <w:rFonts w:eastAsiaTheme="minorHAnsi" w:cs="宋体"/>
+          <w:kern w:val="0"/>
+          <w:szCs w:val="21"/>
+        </w:rPr>
+        <w:br/>
+        <w:t>西凤酒：有凤来仪之意，但谁又知道凤凰真正所想？</w:t>
+      </w:r>
+    </w:p>
+    <w:p>
+      <w:pPr>
+        <w:ind w:left="840" w:hangingChars="400" w:hanging="840"/>
+        <w:rPr>
+          <w:rFonts w:eastAsiaTheme="minorHAnsi" w:hint="eastAsia"/>
+          <w:szCs w:val="21"/>
+        </w:rPr>
+      </w:pPr>
     </w:p>
     <w:p>
       <w:pPr>
@@ -2500,556 +2636,6 @@
 </w:styles>
 </file>
 
-<file path=word/glossary/document.xml><?xml version="1.0" encoding="utf-8"?>
-<w:glossaryDocument xmlns:wpc="http://schemas.microsoft.com/office/word/2010/wordprocessingCanvas" xmlns:cx="http://schemas.microsoft.com/office/drawing/2014/chartex" xmlns:cx1="http://schemas.microsoft.com/office/drawing/2015/9/8/chartex" xmlns:cx2="http://schemas.microsoft.com/office/drawing/2015/10/21/chartex" xmlns:cx3="http://schemas.microsoft.com/office/drawing/2016/5/9/chartex" xmlns:cx4="http://schemas.microsoft.com/office/drawing/2016/5/10/chartex" xmlns:cx5="http://schemas.microsoft.com/office/drawing/2016/5/11/chartex" xmlns:cx6="http://schemas.microsoft.com/office/drawing/2016/5/12/chartex" xmlns:cx7="http://schemas.microsoft.com/office/drawing/2016/5/13/chartex" xmlns:cx8="http://schemas.microsoft.com/office/drawing/2016/5/14/chartex" xmlns:mc="http://schemas.openxmlformats.org/markup-compatibility/2006" xmlns:aink="http://schemas.microsoft.com/office/drawing/2016/ink" xmlns:am3d="http://schemas.microsoft.com/office/drawing/2017/model3d" xmlns:o="urn:schemas-microsoft-com:office:office" xmlns:r="http://schemas.openxmlformats.org/officeDocument/2006/relationships" xmlns:m="http://schemas.openxmlformats.org/officeDocument/2006/math" xmlns:v="urn:schemas-microsoft-com:vml" xmlns:wp14="http://schemas.microsoft.com/office/word/2010/wordprocessingDrawing" xmlns:wp="http://schemas.openxmlformats.org/drawingml/2006/wordprocessingDrawing" xmlns:w10="urn:schemas-microsoft-com:office:word" xmlns:w="http://schemas.openxmlformats.org/wordprocessingml/2006/main" xmlns:w14="http://schemas.microsoft.com/office/word/2010/wordml" xmlns:w15="http://schemas.microsoft.com/office/word/2012/wordml" xmlns:w16cid="http://schemas.microsoft.com/office/word/2016/wordml/cid" xmlns:w16se="http://schemas.microsoft.com/office/word/2015/wordml/symex" xmlns:wpg="http://schemas.microsoft.com/office/word/2010/wordprocessingGroup" xmlns:wpi="http://schemas.microsoft.com/office/word/2010/wordprocessingInk" xmlns:wne="http://schemas.microsoft.com/office/word/2006/wordml" xmlns:wps="http://schemas.microsoft.com/office/word/2010/wordprocessingShape" mc:Ignorable="w14 w15 w16se w16cid wp14"/>
-</file>
-
-<file path=word/glossary/fontTable.xml><?xml version="1.0" encoding="utf-8"?>
-<w:fonts xmlns:mc="http://schemas.openxmlformats.org/markup-compatibility/2006" xmlns:r="http://schemas.openxmlformats.org/officeDocument/2006/relationships" xmlns:w="http://schemas.openxmlformats.org/wordprocessingml/2006/main" xmlns:w14="http://schemas.microsoft.com/office/word/2010/wordml" xmlns:w15="http://schemas.microsoft.com/office/word/2012/wordml" xmlns:w16cid="http://schemas.microsoft.com/office/word/2016/wordml/cid" xmlns:w16se="http://schemas.microsoft.com/office/word/2015/wordml/symex" mc:Ignorable="w14 w15 w16se w16cid">
-  <w:font w:name="Times New Roman">
-    <w:panose1 w:val="02020603050405020304"/>
-    <w:charset w:val="00"/>
-    <w:family w:val="roman"/>
-    <w:pitch w:val="variable"/>
-    <w:sig w:usb0="E0002AFF" w:usb1="C0007841" w:usb2="00000009" w:usb3="00000000" w:csb0="000001FF" w:csb1="00000000"/>
-  </w:font>
-  <w:font w:name="等线">
-    <w:altName w:val="DengXian"/>
-    <w:panose1 w:val="02010600030101010101"/>
-    <w:charset w:val="86"/>
-    <w:family w:val="auto"/>
-    <w:pitch w:val="variable"/>
-    <w:sig w:usb0="A00002BF" w:usb1="38CF7CFA" w:usb2="00000016" w:usb3="00000000" w:csb0="0004000F" w:csb1="00000000"/>
-  </w:font>
-  <w:font w:name="等线 Light">
-    <w:panose1 w:val="02010600030101010101"/>
-    <w:charset w:val="86"/>
-    <w:family w:val="auto"/>
-    <w:pitch w:val="variable"/>
-    <w:sig w:usb0="A00002BF" w:usb1="38CF7CFA" w:usb2="00000016" w:usb3="00000000" w:csb0="0004000F" w:csb1="00000000"/>
-  </w:font>
-  <w:font w:name="宋体">
-    <w:altName w:val="SimSun"/>
-    <w:panose1 w:val="02010600030101010101"/>
-    <w:charset w:val="86"/>
-    <w:family w:val="auto"/>
-    <w:pitch w:val="variable"/>
-    <w:sig w:usb0="00000003" w:usb1="288F0000" w:usb2="00000016" w:usb3="00000000" w:csb0="00040001" w:csb1="00000000"/>
-  </w:font>
-</w:fonts>
-</file>
-
-<file path=word/glossary/settings.xml><?xml version="1.0" encoding="utf-8"?>
-<w:settings xmlns:mc="http://schemas.openxmlformats.org/markup-compatibility/2006" xmlns:o="urn:schemas-microsoft-com:office:office" xmlns:r="http://schemas.openxmlformats.org/officeDocument/2006/relationships" xmlns:m="http://schemas.openxmlformats.org/officeDocument/2006/math" xmlns:v="urn:schemas-microsoft-com:vml" xmlns:w10="urn:schemas-microsoft-com:office:word" xmlns:w="http://schemas.openxmlformats.org/wordprocessingml/2006/main" xmlns:w14="http://schemas.microsoft.com/office/word/2010/wordml" xmlns:w15="http://schemas.microsoft.com/office/word/2012/wordml" xmlns:w16cid="http://schemas.microsoft.com/office/word/2016/wordml/cid" xmlns:w16se="http://schemas.microsoft.com/office/word/2015/wordml/symex" xmlns:sl="http://schemas.openxmlformats.org/schemaLibrary/2006/main" mc:Ignorable="w14 w15 w16se w16cid">
-  <w:view w:val="normal"/>
-  <w:bordersDoNotSurroundHeader/>
-  <w:bordersDoNotSurroundFooter/>
-  <w:defaultTabStop w:val="420"/>
-  <w:drawingGridVerticalSpacing w:val="156"/>
-  <w:displayHorizontalDrawingGridEvery w:val="0"/>
-  <w:displayVerticalDrawingGridEvery w:val="2"/>
-  <w:characterSpacingControl w:val="compressPunctuation"/>
-  <w:compat>
-    <w:spaceForUL/>
-    <w:balanceSingleByteDoubleByteWidth/>
-    <w:doNotLeaveBackslashAlone/>
-    <w:ulTrailSpace/>
-    <w:doNotExpandShiftReturn/>
-    <w:adjustLineHeightInTable/>
-    <w:useFELayout/>
-    <w:compatSetting w:name="compatibilityMode" w:uri="http://schemas.microsoft.com/office/word" w:val="15"/>
-    <w:compatSetting w:name="overrideTableStyleFontSizeAndJustification" w:uri="http://schemas.microsoft.com/office/word" w:val="1"/>
-    <w:compatSetting w:name="enableOpenTypeFeatures" w:uri="http://schemas.microsoft.com/office/word" w:val="1"/>
-    <w:compatSetting w:name="doNotFlipMirrorIndents" w:uri="http://schemas.microsoft.com/office/word" w:val="1"/>
-    <w:compatSetting w:name="differentiateMultirowTableHeaders" w:uri="http://schemas.microsoft.com/office/word" w:val="1"/>
-    <w:compatSetting w:name="useWord2013TrackBottomHyphenation" w:uri="http://schemas.microsoft.com/office/word" w:val="0"/>
-  </w:compat>
-  <w:rsids>
-    <w:rsidRoot w:val="00534AEF"/>
-    <w:rsid w:val="00534AEF"/>
-    <w:rsid w:val="00EC33D5"/>
-  </w:rsids>
-  <m:mathPr>
-    <m:mathFont m:val="Cambria Math"/>
-    <m:brkBin m:val="before"/>
-    <m:brkBinSub m:val="--"/>
-    <m:smallFrac m:val="0"/>
-    <m:dispDef/>
-    <m:lMargin m:val="0"/>
-    <m:rMargin m:val="0"/>
-    <m:defJc m:val="centerGroup"/>
-    <m:wrapIndent m:val="1440"/>
-    <m:intLim m:val="subSup"/>
-    <m:naryLim m:val="undOvr"/>
-  </m:mathPr>
-  <w:themeFontLang w:val="en-US" w:eastAsia="zh-CN"/>
-  <w:clrSchemeMapping w:bg1="light1" w:t1="dark1" w:bg2="light2" w:t2="dark2" w:accent1="accent1" w:accent2="accent2" w:accent3="accent3" w:accent4="accent4" w:accent5="accent5" w:accent6="accent6" w:hyperlink="hyperlink" w:followedHyperlink="followedHyperlink"/>
-  <w:decimalSymbol w:val="."/>
-  <w:listSeparator w:val=","/>
-  <w15:chartTrackingRefBased/>
-</w:settings>
-</file>
-
-<file path=word/glossary/styles.xml><?xml version="1.0" encoding="utf-8"?>
-<w:styles xmlns:mc="http://schemas.openxmlformats.org/markup-compatibility/2006" xmlns:r="http://schemas.openxmlformats.org/officeDocument/2006/relationships" xmlns:w="http://schemas.openxmlformats.org/wordprocessingml/2006/main" xmlns:w14="http://schemas.microsoft.com/office/word/2010/wordml" xmlns:w15="http://schemas.microsoft.com/office/word/2012/wordml" xmlns:w16cid="http://schemas.microsoft.com/office/word/2016/wordml/cid" xmlns:w16se="http://schemas.microsoft.com/office/word/2015/wordml/symex" mc:Ignorable="w14 w15 w16se w16cid">
-  <w:docDefaults>
-    <w:rPrDefault>
-      <w:rPr>
-        <w:rFonts w:asciiTheme="minorHAnsi" w:eastAsiaTheme="minorEastAsia" w:hAnsiTheme="minorHAnsi" w:cstheme="minorBidi"/>
-        <w:kern w:val="2"/>
-        <w:sz w:val="21"/>
-        <w:szCs w:val="22"/>
-        <w:lang w:val="en-US" w:eastAsia="zh-CN" w:bidi="ar-SA"/>
-      </w:rPr>
-    </w:rPrDefault>
-    <w:pPrDefault/>
-  </w:docDefaults>
-  <w:latentStyles w:defLockedState="0" w:defUIPriority="99" w:defSemiHidden="0" w:defUnhideWhenUsed="0" w:defQFormat="0" w:count="375">
-    <w:lsdException w:name="Normal" w:uiPriority="0" w:qFormat="1"/>
-    <w:lsdException w:name="heading 1" w:uiPriority="9" w:qFormat="1"/>
-    <w:lsdException w:name="heading 2" w:semiHidden="1" w:uiPriority="9" w:unhideWhenUsed="1" w:qFormat="1"/>
-    <w:lsdException w:name="heading 3" w:semiHidden="1" w:uiPriority="9" w:unhideWhenUsed="1" w:qFormat="1"/>
-    <w:lsdException w:name="heading 4" w:semiHidden="1" w:uiPriority="9" w:unhideWhenUsed="1" w:qFormat="1"/>
-    <w:lsdException w:name="heading 5" w:semiHidden="1" w:uiPriority="9" w:unhideWhenUsed="1" w:qFormat="1"/>
-    <w:lsdException w:name="heading 6" w:semiHidden="1" w:uiPriority="9" w:unhideWhenUsed="1" w:qFormat="1"/>
-    <w:lsdException w:name="heading 7" w:semiHidden="1" w:uiPriority="9" w:unhideWhenUsed="1" w:qFormat="1"/>
-    <w:lsdException w:name="heading 8" w:semiHidden="1" w:uiPriority="9" w:unhideWhenUsed="1" w:qFormat="1"/>
-    <w:lsdException w:name="heading 9" w:semiHidden="1" w:uiPriority="9" w:unhideWhenUsed="1" w:qFormat="1"/>
-    <w:lsdException w:name="index 1" w:semiHidden="1" w:unhideWhenUsed="1"/>
-    <w:lsdException w:name="index 2" w:semiHidden="1" w:unhideWhenUsed="1"/>
-    <w:lsdException w:name="index 3" w:semiHidden="1" w:unhideWhenUsed="1"/>
-    <w:lsdException w:name="index 4" w:semiHidden="1" w:unhideWhenUsed="1"/>
-    <w:lsdException w:name="index 5" w:semiHidden="1" w:unhideWhenUsed="1"/>
-    <w:lsdException w:name="index 6" w:semiHidden="1" w:unhideWhenUsed="1"/>
-    <w:lsdException w:name="index 7" w:semiHidden="1" w:unhideWhenUsed="1"/>
-    <w:lsdException w:name="index 8" w:semiHidden="1" w:unhideWhenUsed="1"/>
-    <w:lsdException w:name="index 9" w:semiHidden="1" w:unhideWhenUsed="1"/>
-    <w:lsdException w:name="toc 1" w:semiHidden="1" w:uiPriority="39" w:unhideWhenUsed="1"/>
-    <w:lsdException w:name="toc 2" w:semiHidden="1" w:uiPriority="39" w:unhideWhenUsed="1"/>
-    <w:lsdException w:name="toc 3" w:semiHidden="1" w:uiPriority="39" w:unhideWhenUsed="1"/>
-    <w:lsdException w:name="toc 4" w:semiHidden="1" w:uiPriority="39" w:unhideWhenUsed="1"/>
-    <w:lsdException w:name="toc 5" w:semiHidden="1" w:uiPriority="39" w:unhideWhenUsed="1"/>
-    <w:lsdException w:name="toc 6" w:semiHidden="1" w:uiPriority="39" w:unhideWhenUsed="1"/>
-    <w:lsdException w:name="toc 7" w:semiHidden="1" w:uiPriority="39" w:unhideWhenUsed="1"/>
-    <w:lsdException w:name="toc 8" w:semiHidden="1" w:uiPriority="39" w:unhideWhenUsed="1"/>
-    <w:lsdException w:name="toc 9" w:semiHidden="1" w:uiPriority="39" w:unhideWhenUsed="1"/>
-    <w:lsdException w:name="Normal Indent" w:semiHidden="1" w:unhideWhenUsed="1"/>
-    <w:lsdException w:name="footnote text" w:semiHidden="1" w:unhideWhenUsed="1"/>
-    <w:lsdException w:name="annotation text" w:semiHidden="1" w:unhideWhenUsed="1"/>
-    <w:lsdException w:name="header" w:semiHidden="1" w:unhideWhenUsed="1"/>
-    <w:lsdException w:name="footer" w:semiHidden="1" w:unhideWhenUsed="1"/>
-    <w:lsdException w:name="index heading" w:semiHidden="1" w:unhideWhenUsed="1"/>
-    <w:lsdException w:name="caption" w:semiHidden="1" w:uiPriority="35" w:unhideWhenUsed="1" w:qFormat="1"/>
-    <w:lsdException w:name="table of figures" w:semiHidden="1" w:unhideWhenUsed="1"/>
-    <w:lsdException w:name="envelope address" w:semiHidden="1" w:unhideWhenUsed="1"/>
-    <w:lsdException w:name="envelope return" w:semiHidden="1" w:unhideWhenUsed="1"/>
-    <w:lsdException w:name="footnote reference" w:semiHidden="1" w:unhideWhenUsed="1"/>
-    <w:lsdException w:name="annotation reference" w:semiHidden="1" w:unhideWhenUsed="1"/>
-    <w:lsdException w:name="line number" w:semiHidden="1" w:unhideWhenUsed="1"/>
-    <w:lsdException w:name="page number" w:semiHidden="1" w:unhideWhenUsed="1"/>
-    <w:lsdException w:name="endnote reference" w:semiHidden="1" w:unhideWhenUsed="1"/>
-    <w:lsdException w:name="endnote text" w:semiHidden="1" w:unhideWhenUsed="1"/>
-    <w:lsdException w:name="table of authorities" w:semiHidden="1" w:unhideWhenUsed="1"/>
-    <w:lsdException w:name="macro" w:semiHidden="1" w:unhideWhenUsed="1"/>
-    <w:lsdException w:name="toa heading" w:semiHidden="1" w:unhideWhenUsed="1"/>
-    <w:lsdException w:name="List" w:semiHidden="1" w:unhideWhenUsed="1"/>
-    <w:lsdException w:name="List Bullet" w:semiHidden="1" w:unhideWhenUsed="1"/>
-    <w:lsdException w:name="List Number" w:semiHidden="1" w:unhideWhenUsed="1"/>
-    <w:lsdException w:name="List 2" w:semiHidden="1" w:unhideWhenUsed="1"/>
-    <w:lsdException w:name="List 3" w:semiHidden="1" w:unhideWhenUsed="1"/>
-    <w:lsdException w:name="List 4" w:semiHidden="1" w:unhideWhenUsed="1"/>
-    <w:lsdException w:name="List 5" w:semiHidden="1" w:unhideWhenUsed="1"/>
-    <w:lsdException w:name="List Bullet 2" w:semiHidden="1" w:unhideWhenUsed="1"/>
-    <w:lsdException w:name="List Bullet 3" w:semiHidden="1" w:unhideWhenUsed="1"/>
-    <w:lsdException w:name="List Bullet 4" w:semiHidden="1" w:unhideWhenUsed="1"/>
-    <w:lsdException w:name="List Bullet 5" w:semiHidden="1" w:unhideWhenUsed="1"/>
-    <w:lsdException w:name="List Number 2" w:semiHidden="1" w:unhideWhenUsed="1"/>
-    <w:lsdException w:name="List Number 3" w:semiHidden="1" w:unhideWhenUsed="1"/>
-    <w:lsdException w:name="List Number 4" w:semiHidden="1" w:unhideWhenUsed="1"/>
-    <w:lsdException w:name="List Number 5" w:semiHidden="1" w:unhideWhenUsed="1"/>
-    <w:lsdException w:name="Title" w:uiPriority="10" w:qFormat="1"/>
-    <w:lsdException w:name="Closing" w:semiHidden="1" w:unhideWhenUsed="1"/>
-    <w:lsdException w:name="Signature" w:semiHidden="1" w:unhideWhenUsed="1"/>
-    <w:lsdException w:name="Default Paragraph Font" w:semiHidden="1" w:uiPriority="1" w:unhideWhenUsed="1"/>
-    <w:lsdException w:name="Body Text" w:semiHidden="1" w:unhideWhenUsed="1"/>
-    <w:lsdException w:name="Body Text Indent" w:semiHidden="1" w:unhideWhenUsed="1"/>
-    <w:lsdException w:name="List Continue" w:semiHidden="1" w:unhideWhenUsed="1"/>
-    <w:lsdException w:name="List Continue 2" w:semiHidden="1" w:unhideWhenUsed="1"/>
-    <w:lsdException w:name="List Continue 3" w:semiHidden="1" w:unhideWhenUsed="1"/>
-    <w:lsdException w:name="List Continue 4" w:semiHidden="1" w:unhideWhenUsed="1"/>
-    <w:lsdException w:name="List Continue 5" w:semiHidden="1" w:unhideWhenUsed="1"/>
-    <w:lsdException w:name="Message Header" w:semiHidden="1" w:unhideWhenUsed="1"/>
-    <w:lsdException w:name="Subtitle" w:uiPriority="11" w:qFormat="1"/>
-    <w:lsdException w:name="Salutation" w:semiHidden="1" w:unhideWhenUsed="1"/>
-    <w:lsdException w:name="Date" w:semiHidden="1" w:unhideWhenUsed="1"/>
-    <w:lsdException w:name="Body Text First Indent" w:semiHidden="1" w:unhideWhenUsed="1"/>
-    <w:lsdException w:name="Body Text First Indent 2" w:semiHidden="1" w:unhideWhenUsed="1"/>
-    <w:lsdException w:name="Note Heading" w:semiHidden="1" w:unhideWhenUsed="1"/>
-    <w:lsdException w:name="Body Text 2" w:semiHidden="1" w:unhideWhenUsed="1"/>
-    <w:lsdException w:name="Body Text 3" w:semiHidden="1" w:unhideWhenUsed="1"/>
-    <w:lsdException w:name="Body Text Indent 2" w:semiHidden="1" w:unhideWhenUsed="1"/>
-    <w:lsdException w:name="Body Text Indent 3" w:semiHidden="1" w:unhideWhenUsed="1"/>
-    <w:lsdException w:name="Block Text" w:semiHidden="1" w:unhideWhenUsed="1"/>
-    <w:lsdException w:name="Hyperlink" w:semiHidden="1" w:unhideWhenUsed="1"/>
-    <w:lsdException w:name="FollowedHyperlink" w:semiHidden="1" w:unhideWhenUsed="1"/>
-    <w:lsdException w:name="Strong" w:uiPriority="22" w:qFormat="1"/>
-    <w:lsdException w:name="Emphasis" w:uiPriority="20" w:qFormat="1"/>
-    <w:lsdException w:name="Document Map" w:semiHidden="1" w:unhideWhenUsed="1"/>
-    <w:lsdException w:name="Plain Text" w:semiHidden="1" w:unhideWhenUsed="1"/>
-    <w:lsdException w:name="E-mail Signature" w:semiHidden="1" w:unhideWhenUsed="1"/>
-    <w:lsdException w:name="HTML Top of Form" w:semiHidden="1" w:unhideWhenUsed="1"/>
-    <w:lsdException w:name="HTML Bottom of Form" w:semiHidden="1" w:unhideWhenUsed="1"/>
-    <w:lsdException w:name="Normal (Web)" w:semiHidden="1" w:unhideWhenUsed="1"/>
-    <w:lsdException w:name="HTML Acronym" w:semiHidden="1" w:unhideWhenUsed="1"/>
-    <w:lsdException w:name="HTML Address" w:semiHidden="1" w:unhideWhenUsed="1"/>
-    <w:lsdException w:name="HTML Cite" w:semiHidden="1" w:unhideWhenUsed="1"/>
-    <w:lsdException w:name="HTML Code" w:semiHidden="1" w:unhideWhenUsed="1"/>
-    <w:lsdException w:name="HTML Definition" w:semiHidden="1" w:unhideWhenUsed="1"/>
-    <w:lsdException w:name="HTML Keyboard" w:semiHidden="1" w:unhideWhenUsed="1"/>
-    <w:lsdException w:name="HTML Preformatted" w:semiHidden="1" w:unhideWhenUsed="1"/>
-    <w:lsdException w:name="HTML Sample" w:semiHidden="1" w:unhideWhenUsed="1"/>
-    <w:lsdException w:name="HTML Typewriter" w:semiHidden="1" w:unhideWhenUsed="1"/>
-    <w:lsdException w:name="HTML Variable" w:semiHidden="1" w:unhideWhenUsed="1"/>
-    <w:lsdException w:name="Normal Table" w:semiHidden="1" w:unhideWhenUsed="1"/>
-    <w:lsdException w:name="annotation subject" w:semiHidden="1" w:unhideWhenUsed="1"/>
-    <w:lsdException w:name="No List" w:semiHidden="1" w:unhideWhenUsed="1"/>
-    <w:lsdException w:name="Outline List 1" w:semiHidden="1" w:unhideWhenUsed="1"/>
-    <w:lsdException w:name="Outline List 2" w:semiHidden="1" w:unhideWhenUsed="1"/>
-    <w:lsdException w:name="Outline List 3" w:semiHidden="1" w:unhideWhenUsed="1"/>
-    <w:lsdException w:name="Table Simple 1" w:semiHidden="1" w:unhideWhenUsed="1"/>
-    <w:lsdException w:name="Table Simple 2" w:semiHidden="1" w:unhideWhenUsed="1"/>
-    <w:lsdException w:name="Table Simple 3" w:semiHidden="1" w:unhideWhenUsed="1"/>
-    <w:lsdException w:name="Table Classic 1" w:semiHidden="1" w:unhideWhenUsed="1"/>
-    <w:lsdException w:name="Table Classic 2" w:semiHidden="1" w:unhideWhenUsed="1"/>
-    <w:lsdException w:name="Table Classic 3" w:semiHidden="1" w:unhideWhenUsed="1"/>
-    <w:lsdException w:name="Table Classic 4" w:semiHidden="1" w:unhideWhenUsed="1"/>
-    <w:lsdException w:name="Table Colorful 1" w:semiHidden="1" w:unhideWhenUsed="1"/>
-    <w:lsdException w:name="Table Colorful 2" w:semiHidden="1" w:unhideWhenUsed="1"/>
-    <w:lsdException w:name="Table Colorful 3" w:semiHidden="1" w:unhideWhenUsed="1"/>
-    <w:lsdException w:name="Table Columns 1" w:semiHidden="1" w:unhideWhenUsed="1"/>
-    <w:lsdException w:name="Table Columns 2" w:semiHidden="1" w:unhideWhenUsed="1"/>
-    <w:lsdException w:name="Table Columns 3" w:semiHidden="1" w:unhideWhenUsed="1"/>
-    <w:lsdException w:name="Table Columns 4" w:semiHidden="1" w:unhideWhenUsed="1"/>
-    <w:lsdException w:name="Table Columns 5" w:semiHidden="1" w:unhideWhenUsed="1"/>
-    <w:lsdException w:name="Table Grid 1" w:semiHidden="1" w:unhideWhenUsed="1"/>
-    <w:lsdException w:name="Table Grid 2" w:semiHidden="1" w:unhideWhenUsed="1"/>
-    <w:lsdException w:name="Table Grid 3" w:semiHidden="1" w:unhideWhenUsed="1"/>
-    <w:lsdException w:name="Table Grid 4" w:semiHidden="1" w:unhideWhenUsed="1"/>
-    <w:lsdException w:name="Table Grid 5" w:semiHidden="1" w:unhideWhenUsed="1"/>
-    <w:lsdException w:name="Table Grid 6" w:semiHidden="1" w:unhideWhenUsed="1"/>
-    <w:lsdException w:name="Table Grid 7" w:semiHidden="1" w:unhideWhenUsed="1"/>
-    <w:lsdException w:name="Table Grid 8" w:semiHidden="1" w:unhideWhenUsed="1"/>
-    <w:lsdException w:name="Table List 1" w:semiHidden="1" w:unhideWhenUsed="1"/>
-    <w:lsdException w:name="Table List 2" w:semiHidden="1" w:unhideWhenUsed="1"/>
-    <w:lsdException w:name="Table List 3" w:semiHidden="1" w:unhideWhenUsed="1"/>
-    <w:lsdException w:name="Table List 4" w:semiHidden="1" w:unhideWhenUsed="1"/>
-    <w:lsdException w:name="Table List 5" w:semiHidden="1" w:unhideWhenUsed="1"/>
-    <w:lsdException w:name="Table List 6" w:semiHidden="1" w:unhideWhenUsed="1"/>
-    <w:lsdException w:name="Table List 7" w:semiHidden="1" w:unhideWhenUsed="1"/>
-    <w:lsdException w:name="Table List 8" w:semiHidden="1" w:unhideWhenUsed="1"/>
-    <w:lsdException w:name="Table 3D effects 1" w:semiHidden="1" w:unhideWhenUsed="1"/>
-    <w:lsdException w:name="Table 3D effects 2" w:semiHidden="1" w:unhideWhenUsed="1"/>
-    <w:lsdException w:name="Table 3D effects 3" w:semiHidden="1" w:unhideWhenUsed="1"/>
-    <w:lsdException w:name="Table Contemporary" w:semiHidden="1" w:unhideWhenUsed="1"/>
-    <w:lsdException w:name="Table Elegant" w:semiHidden="1" w:unhideWhenUsed="1"/>
-    <w:lsdException w:name="Table Professional" w:semiHidden="1" w:unhideWhenUsed="1"/>
-    <w:lsdException w:name="Table Subtle 1" w:semiHidden="1" w:unhideWhenUsed="1"/>
-    <w:lsdException w:name="Table Subtle 2" w:semiHidden="1" w:unhideWhenUsed="1"/>
-    <w:lsdException w:name="Table Web 1" w:semiHidden="1" w:unhideWhenUsed="1"/>
-    <w:lsdException w:name="Table Web 2" w:semiHidden="1" w:unhideWhenUsed="1"/>
-    <w:lsdException w:name="Table Web 3" w:semiHidden="1" w:unhideWhenUsed="1"/>
-    <w:lsdException w:name="Balloon Text" w:semiHidden="1" w:unhideWhenUsed="1"/>
-    <w:lsdException w:name="Table Grid" w:uiPriority="39"/>
-    <w:lsdException w:name="Table Theme" w:semiHidden="1" w:unhideWhenUsed="1"/>
-    <w:lsdException w:name="Placeholder Text" w:semiHidden="1"/>
-    <w:lsdException w:name="No Spacing" w:uiPriority="1" w:qFormat="1"/>
-    <w:lsdException w:name="Light Shading" w:uiPriority="60"/>
-    <w:lsdException w:name="Light List" w:uiPriority="61"/>
-    <w:lsdException w:name="Light Grid" w:uiPriority="62"/>
-    <w:lsdException w:name="Medium Shading 1" w:uiPriority="63"/>
-    <w:lsdException w:name="Medium Shading 2" w:uiPriority="64"/>
-    <w:lsdException w:name="Medium List 1" w:uiPriority="65"/>
-    <w:lsdException w:name="Medium List 2" w:uiPriority="66"/>
-    <w:lsdException w:name="Medium Grid 1" w:uiPriority="67"/>
-    <w:lsdException w:name="Medium Grid 2" w:uiPriority="68"/>
-    <w:lsdException w:name="Medium Grid 3" w:uiPriority="69"/>
-    <w:lsdException w:name="Dark List" w:uiPriority="70"/>
-    <w:lsdException w:name="Colorful Shading" w:uiPriority="71"/>
-    <w:lsdException w:name="Colorful List" w:uiPriority="72"/>
-    <w:lsdException w:name="Colorful Grid" w:uiPriority="73"/>
-    <w:lsdException w:name="Light Shading Accent 1" w:uiPriority="60"/>
-    <w:lsdException w:name="Light List Accent 1" w:uiPriority="61"/>
-    <w:lsdException w:name="Light Grid Accent 1" w:uiPriority="62"/>
-    <w:lsdException w:name="Medium Shading 1 Accent 1" w:uiPriority="63"/>
-    <w:lsdException w:name="Medium Shading 2 Accent 1" w:uiPriority="64"/>
-    <w:lsdException w:name="Medium List 1 Accent 1" w:uiPriority="65"/>
-    <w:lsdException w:name="Revision" w:semiHidden="1"/>
-    <w:lsdException w:name="List Paragraph" w:uiPriority="34" w:qFormat="1"/>
-    <w:lsdException w:name="Quote" w:uiPriority="29" w:qFormat="1"/>
-    <w:lsdException w:name="Intense Quote" w:uiPriority="30" w:qFormat="1"/>
-    <w:lsdException w:name="Medium List 2 Accent 1" w:uiPriority="66"/>
-    <w:lsdException w:name="Medium Grid 1 Accent 1" w:uiPriority="67"/>
-    <w:lsdException w:name="Medium Grid 2 Accent 1" w:uiPriority="68"/>
-    <w:lsdException w:name="Medium Grid 3 Accent 1" w:uiPriority="69"/>
-    <w:lsdException w:name="Dark List Accent 1" w:uiPriority="70"/>
-    <w:lsdException w:name="Colorful Shading Accent 1" w:uiPriority="71"/>
-    <w:lsdException w:name="Colorful List Accent 1" w:uiPriority="72"/>
-    <w:lsdException w:name="Colorful Grid Accent 1" w:uiPriority="73"/>
-    <w:lsdException w:name="Light Shading Accent 2" w:uiPriority="60"/>
-    <w:lsdException w:name="Light List Accent 2" w:uiPriority="61"/>
-    <w:lsdException w:name="Light Grid Accent 2" w:uiPriority="62"/>
-    <w:lsdException w:name="Medium Shading 1 Accent 2" w:uiPriority="63"/>
-    <w:lsdException w:name="Medium Shading 2 Accent 2" w:uiPriority="64"/>
-    <w:lsdException w:name="Medium List 1 Accent 2" w:uiPriority="65"/>
-    <w:lsdException w:name="Medium List 2 Accent 2" w:uiPriority="66"/>
-    <w:lsdException w:name="Medium Grid 1 Accent 2" w:uiPriority="67"/>
-    <w:lsdException w:name="Medium Grid 2 Accent 2" w:uiPriority="68"/>
-    <w:lsdException w:name="Medium Grid 3 Accent 2" w:uiPriority="69"/>
-    <w:lsdException w:name="Dark List Accent 2" w:uiPriority="70"/>
-    <w:lsdException w:name="Colorful Shading Accent 2" w:uiPriority="71"/>
-    <w:lsdException w:name="Colorful List Accent 2" w:uiPriority="72"/>
-    <w:lsdException w:name="Colorful Grid Accent 2" w:uiPriority="73"/>
-    <w:lsdException w:name="Light Shading Accent 3" w:uiPriority="60"/>
-    <w:lsdException w:name="Light List Accent 3" w:uiPriority="61"/>
-    <w:lsdException w:name="Light Grid Accent 3" w:uiPriority="62"/>
-    <w:lsdException w:name="Medium Shading 1 Accent 3" w:uiPriority="63"/>
-    <w:lsdException w:name="Medium Shading 2 Accent 3" w:uiPriority="64"/>
-    <w:lsdException w:name="Medium List 1 Accent 3" w:uiPriority="65"/>
-    <w:lsdException w:name="Medium List 2 Accent 3" w:uiPriority="66"/>
-    <w:lsdException w:name="Medium Grid 1 Accent 3" w:uiPriority="67"/>
-    <w:lsdException w:name="Medium Grid 2 Accent 3" w:uiPriority="68"/>
-    <w:lsdException w:name="Medium Grid 3 Accent 3" w:uiPriority="69"/>
-    <w:lsdException w:name="Dark List Accent 3" w:uiPriority="70"/>
-    <w:lsdException w:name="Colorful Shading Accent 3" w:uiPriority="71"/>
-    <w:lsdException w:name="Colorful List Accent 3" w:uiPriority="72"/>
-    <w:lsdException w:name="Colorful Grid Accent 3" w:uiPriority="73"/>
-    <w:lsdException w:name="Light Shading Accent 4" w:uiPriority="60"/>
-    <w:lsdException w:name="Light List Accent 4" w:uiPriority="61"/>
-    <w:lsdException w:name="Light Grid Accent 4" w:uiPriority="62"/>
-    <w:lsdException w:name="Medium Shading 1 Accent 4" w:uiPriority="63"/>
-    <w:lsdException w:name="Medium Shading 2 Accent 4" w:uiPriority="64"/>
-    <w:lsdException w:name="Medium List 1 Accent 4" w:uiPriority="65"/>
-    <w:lsdException w:name="Medium List 2 Accent 4" w:uiPriority="66"/>
-    <w:lsdException w:name="Medium Grid 1 Accent 4" w:uiPriority="67"/>
-    <w:lsdException w:name="Medium Grid 2 Accent 4" w:uiPriority="68"/>
-    <w:lsdException w:name="Medium Grid 3 Accent 4" w:uiPriority="69"/>
-    <w:lsdException w:name="Dark List Accent 4" w:uiPriority="70"/>
-    <w:lsdException w:name="Colorful Shading Accent 4" w:uiPriority="71"/>
-    <w:lsdException w:name="Colorful List Accent 4" w:uiPriority="72"/>
-    <w:lsdException w:name="Colorful Grid Accent 4" w:uiPriority="73"/>
-    <w:lsdException w:name="Light Shading Accent 5" w:uiPriority="60"/>
-    <w:lsdException w:name="Light List Accent 5" w:uiPriority="61"/>
-    <w:lsdException w:name="Light Grid Accent 5" w:uiPriority="62"/>
-    <w:lsdException w:name="Medium Shading 1 Accent 5" w:uiPriority="63"/>
-    <w:lsdException w:name="Medium Shading 2 Accent 5" w:uiPriority="64"/>
-    <w:lsdException w:name="Medium List 1 Accent 5" w:uiPriority="65"/>
-    <w:lsdException w:name="Medium List 2 Accent 5" w:uiPriority="66"/>
-    <w:lsdException w:name="Medium Grid 1 Accent 5" w:uiPriority="67"/>
-    <w:lsdException w:name="Medium Grid 2 Accent 5" w:uiPriority="68"/>
-    <w:lsdException w:name="Medium Grid 3 Accent 5" w:uiPriority="69"/>
-    <w:lsdException w:name="Dark List Accent 5" w:uiPriority="70"/>
-    <w:lsdException w:name="Colorful Shading Accent 5" w:uiPriority="71"/>
-    <w:lsdException w:name="Colorful List Accent 5" w:uiPriority="72"/>
-    <w:lsdException w:name="Colorful Grid Accent 5" w:uiPriority="73"/>
-    <w:lsdException w:name="Light Shading Accent 6" w:uiPriority="60"/>
-    <w:lsdException w:name="Light List Accent 6" w:uiPriority="61"/>
-    <w:lsdException w:name="Light Grid Accent 6" w:uiPriority="62"/>
-    <w:lsdException w:name="Medium Shading 1 Accent 6" w:uiPriority="63"/>
-    <w:lsdException w:name="Medium Shading 2 Accent 6" w:uiPriority="64"/>
-    <w:lsdException w:name="Medium List 1 Accent 6" w:uiPriority="65"/>
-    <w:lsdException w:name="Medium List 2 Accent 6" w:uiPriority="66"/>
-    <w:lsdException w:name="Medium Grid 1 Accent 6" w:uiPriority="67"/>
-    <w:lsdException w:name="Medium Grid 2 Accent 6" w:uiPriority="68"/>
-    <w:lsdException w:name="Medium Grid 3 Accent 6" w:uiPriority="69"/>
-    <w:lsdException w:name="Dark List Accent 6" w:uiPriority="70"/>
-    <w:lsdException w:name="Colorful Shading Accent 6" w:uiPriority="71"/>
-    <w:lsdException w:name="Colorful List Accent 6" w:uiPriority="72"/>
-    <w:lsdException w:name="Colorful Grid Accent 6" w:uiPriority="73"/>
-    <w:lsdException w:name="Subtle Emphasis" w:uiPriority="19" w:qFormat="1"/>
-    <w:lsdException w:name="Intense Emphasis" w:uiPriority="21" w:qFormat="1"/>
-    <w:lsdException w:name="Subtle Reference" w:uiPriority="31" w:qFormat="1"/>
-    <w:lsdException w:name="Intense Reference" w:uiPriority="32" w:qFormat="1"/>
-    <w:lsdException w:name="Book Title" w:uiPriority="33" w:qFormat="1"/>
-    <w:lsdException w:name="Bibliography" w:semiHidden="1" w:uiPriority="37" w:unhideWhenUsed="1"/>
-    <w:lsdException w:name="TOC Heading" w:semiHidden="1" w:uiPriority="39" w:unhideWhenUsed="1" w:qFormat="1"/>
-    <w:lsdException w:name="Plain Table 1" w:uiPriority="41"/>
-    <w:lsdException w:name="Plain Table 2" w:uiPriority="42"/>
-    <w:lsdException w:name="Plain Table 3" w:uiPriority="43"/>
-    <w:lsdException w:name="Plain Table 4" w:uiPriority="44"/>
-    <w:lsdException w:name="Plain Table 5" w:uiPriority="45"/>
-    <w:lsdException w:name="Grid Table Light" w:uiPriority="40"/>
-    <w:lsdException w:name="Grid Table 1 Light" w:uiPriority="46"/>
-    <w:lsdException w:name="Grid Table 2" w:uiPriority="47"/>
-    <w:lsdException w:name="Grid Table 3" w:uiPriority="48"/>
-    <w:lsdException w:name="Grid Table 4" w:uiPriority="49"/>
-    <w:lsdException w:name="Grid Table 5 Dark" w:uiPriority="50"/>
-    <w:lsdException w:name="Grid Table 6 Colorful" w:uiPriority="51"/>
-    <w:lsdException w:name="Grid Table 7 Colorful" w:uiPriority="52"/>
-    <w:lsdException w:name="Grid Table 1 Light Accent 1" w:uiPriority="46"/>
-    <w:lsdException w:name="Grid Table 2 Accent 1" w:uiPriority="47"/>
-    <w:lsdException w:name="Grid Table 3 Accent 1" w:uiPriority="48"/>
-    <w:lsdException w:name="Grid Table 4 Accent 1" w:uiPriority="49"/>
-    <w:lsdException w:name="Grid Table 5 Dark Accent 1" w:uiPriority="50"/>
-    <w:lsdException w:name="Grid Table 6 Colorful Accent 1" w:uiPriority="51"/>
-    <w:lsdException w:name="Grid Table 7 Colorful Accent 1" w:uiPriority="52"/>
-    <w:lsdException w:name="Grid Table 1 Light Accent 2" w:uiPriority="46"/>
-    <w:lsdException w:name="Grid Table 2 Accent 2" w:uiPriority="47"/>
-    <w:lsdException w:name="Grid Table 3 Accent 2" w:uiPriority="48"/>
-    <w:lsdException w:name="Grid Table 4 Accent 2" w:uiPriority="49"/>
-    <w:lsdException w:name="Grid Table 5 Dark Accent 2" w:uiPriority="50"/>
-    <w:lsdException w:name="Grid Table 6 Colorful Accent 2" w:uiPriority="51"/>
-    <w:lsdException w:name="Grid Table 7 Colorful Accent 2" w:uiPriority="52"/>
-    <w:lsdException w:name="Grid Table 1 Light Accent 3" w:uiPriority="46"/>
-    <w:lsdException w:name="Grid Table 2 Accent 3" w:uiPriority="47"/>
-    <w:lsdException w:name="Grid Table 3 Accent 3" w:uiPriority="48"/>
-    <w:lsdException w:name="Grid Table 4 Accent 3" w:uiPriority="49"/>
-    <w:lsdException w:name="Grid Table 5 Dark Accent 3" w:uiPriority="50"/>
-    <w:lsdException w:name="Grid Table 6 Colorful Accent 3" w:uiPriority="51"/>
-    <w:lsdException w:name="Grid Table 7 Colorful Accent 3" w:uiPriority="52"/>
-    <w:lsdException w:name="Grid Table 1 Light Accent 4" w:uiPriority="46"/>
-    <w:lsdException w:name="Grid Table 2 Accent 4" w:uiPriority="47"/>
-    <w:lsdException w:name="Grid Table 3 Accent 4" w:uiPriority="48"/>
-    <w:lsdException w:name="Grid Table 4 Accent 4" w:uiPriority="49"/>
-    <w:lsdException w:name="Grid Table 5 Dark Accent 4" w:uiPriority="50"/>
-    <w:lsdException w:name="Grid Table 6 Colorful Accent 4" w:uiPriority="51"/>
-    <w:lsdException w:name="Grid Table 7 Colorful Accent 4" w:uiPriority="52"/>
-    <w:lsdException w:name="Grid Table 1 Light Accent 5" w:uiPriority="46"/>
-    <w:lsdException w:name="Grid Table 2 Accent 5" w:uiPriority="47"/>
-    <w:lsdException w:name="Grid Table 3 Accent 5" w:uiPriority="48"/>
-    <w:lsdException w:name="Grid Table 4 Accent 5" w:uiPriority="49"/>
-    <w:lsdException w:name="Grid Table 5 Dark Accent 5" w:uiPriority="50"/>
-    <w:lsdException w:name="Grid Table 6 Colorful Accent 5" w:uiPriority="51"/>
-    <w:lsdException w:name="Grid Table 7 Colorful Accent 5" w:uiPriority="52"/>
-    <w:lsdException w:name="Grid Table 1 Light Accent 6" w:uiPriority="46"/>
-    <w:lsdException w:name="Grid Table 2 Accent 6" w:uiPriority="47"/>
-    <w:lsdException w:name="Grid Table 3 Accent 6" w:uiPriority="48"/>
-    <w:lsdException w:name="Grid Table 4 Accent 6" w:uiPriority="49"/>
-    <w:lsdException w:name="Grid Table 5 Dark Accent 6" w:uiPriority="50"/>
-    <w:lsdException w:name="Grid Table 6 Colorful Accent 6" w:uiPriority="51"/>
-    <w:lsdException w:name="Grid Table 7 Colorful Accent 6" w:uiPriority="52"/>
-    <w:lsdException w:name="List Table 1 Light" w:uiPriority="46"/>
-    <w:lsdException w:name="List Table 2" w:uiPriority="47"/>
-    <w:lsdException w:name="List Table 3" w:uiPriority="48"/>
-    <w:lsdException w:name="List Table 4" w:uiPriority="49"/>
-    <w:lsdException w:name="List Table 5 Dark" w:uiPriority="50"/>
-    <w:lsdException w:name="List Table 6 Colorful" w:uiPriority="51"/>
-    <w:lsdException w:name="List Table 7 Colorful" w:uiPriority="52"/>
-    <w:lsdException w:name="List Table 1 Light Accent 1" w:uiPriority="46"/>
-    <w:lsdException w:name="List Table 2 Accent 1" w:uiPriority="47"/>
-    <w:lsdException w:name="List Table 3 Accent 1" w:uiPriority="48"/>
-    <w:lsdException w:name="List Table 4 Accent 1" w:uiPriority="49"/>
-    <w:lsdException w:name="List Table 5 Dark Accent 1" w:uiPriority="50"/>
-    <w:lsdException w:name="List Table 6 Colorful Accent 1" w:uiPriority="51"/>
-    <w:lsdException w:name="List Table 7 Colorful Accent 1" w:uiPriority="52"/>
-    <w:lsdException w:name="List Table 1 Light Accent 2" w:uiPriority="46"/>
-    <w:lsdException w:name="List Table 2 Accent 2" w:uiPriority="47"/>
-    <w:lsdException w:name="List Table 3 Accent 2" w:uiPriority="48"/>
-    <w:lsdException w:name="List Table 4 Accent 2" w:uiPriority="49"/>
-    <w:lsdException w:name="List Table 5 Dark Accent 2" w:uiPriority="50"/>
-    <w:lsdException w:name="List Table 6 Colorful Accent 2" w:uiPriority="51"/>
-    <w:lsdException w:name="List Table 7 Colorful Accent 2" w:uiPriority="52"/>
-    <w:lsdException w:name="List Table 1 Light Accent 3" w:uiPriority="46"/>
-    <w:lsdException w:name="List Table 2 Accent 3" w:uiPriority="47"/>
-    <w:lsdException w:name="List Table 3 Accent 3" w:uiPriority="48"/>
-    <w:lsdException w:name="List Table 4 Accent 3" w:uiPriority="49"/>
-    <w:lsdException w:name="List Table 5 Dark Accent 3" w:uiPriority="50"/>
-    <w:lsdException w:name="List Table 6 Colorful Accent 3" w:uiPriority="51"/>
-    <w:lsdException w:name="List Table 7 Colorful Accent 3" w:uiPriority="52"/>
-    <w:lsdException w:name="List Table 1 Light Accent 4" w:uiPriority="46"/>
-    <w:lsdException w:name="List Table 2 Accent 4" w:uiPriority="47"/>
-    <w:lsdException w:name="List Table 3 Accent 4" w:uiPriority="48"/>
-    <w:lsdException w:name="List Table 4 Accent 4" w:uiPriority="49"/>
-    <w:lsdException w:name="List Table 5 Dark Accent 4" w:uiPriority="50"/>
-    <w:lsdException w:name="List Table 6 Colorful Accent 4" w:uiPriority="51"/>
-    <w:lsdException w:name="List Table 7 Colorful Accent 4" w:uiPriority="52"/>
-    <w:lsdException w:name="List Table 1 Light Accent 5" w:uiPriority="46"/>
-    <w:lsdException w:name="List Table 2 Accent 5" w:uiPriority="47"/>
-    <w:lsdException w:name="List Table 3 Accent 5" w:uiPriority="48"/>
-    <w:lsdException w:name="List Table 4 Accent 5" w:uiPriority="49"/>
-    <w:lsdException w:name="List Table 5 Dark Accent 5" w:uiPriority="50"/>
-    <w:lsdException w:name="List Table 6 Colorful Accent 5" w:uiPriority="51"/>
-    <w:lsdException w:name="List Table 7 Colorful Accent 5" w:uiPriority="52"/>
-    <w:lsdException w:name="List Table 1 Light Accent 6" w:uiPriority="46"/>
-    <w:lsdException w:name="List Table 2 Accent 6" w:uiPriority="47"/>
-    <w:lsdException w:name="List Table 3 Accent 6" w:uiPriority="48"/>
-    <w:lsdException w:name="List Table 4 Accent 6" w:uiPriority="49"/>
-    <w:lsdException w:name="List Table 5 Dark Accent 6" w:uiPriority="50"/>
-    <w:lsdException w:name="List Table 6 Colorful Accent 6" w:uiPriority="51"/>
-    <w:lsdException w:name="List Table 7 Colorful Accent 6" w:uiPriority="52"/>
-    <w:lsdException w:name="Mention" w:semiHidden="1" w:unhideWhenUsed="1"/>
-    <w:lsdException w:name="Smart Hyperlink" w:semiHidden="1" w:unhideWhenUsed="1"/>
-    <w:lsdException w:name="Hashtag" w:semiHidden="1" w:unhideWhenUsed="1"/>
-    <w:lsdException w:name="Unresolved Mention" w:semiHidden="1" w:unhideWhenUsed="1"/>
-  </w:latentStyles>
-  <w:style w:type="paragraph" w:default="1" w:styleId="a">
-    <w:name w:val="Normal"/>
-    <w:qFormat/>
-    <w:pPr>
-      <w:widowControl w:val="0"/>
-      <w:jc w:val="both"/>
-    </w:pPr>
-  </w:style>
-  <w:style w:type="character" w:default="1" w:styleId="a0">
-    <w:name w:val="Default Paragraph Font"/>
-    <w:uiPriority w:val="1"/>
-    <w:semiHidden/>
-    <w:unhideWhenUsed/>
-  </w:style>
-  <w:style w:type="table" w:default="1" w:styleId="a1">
-    <w:name w:val="Normal Table"/>
-    <w:uiPriority w:val="99"/>
-    <w:semiHidden/>
-    <w:unhideWhenUsed/>
-    <w:tblPr>
-      <w:tblInd w:w="0" w:type="dxa"/>
-      <w:tblCellMar>
-        <w:top w:w="0" w:type="dxa"/>
-        <w:left w:w="108" w:type="dxa"/>
-        <w:bottom w:w="0" w:type="dxa"/>
-        <w:right w:w="108" w:type="dxa"/>
-      </w:tblCellMar>
-    </w:tblPr>
-  </w:style>
-  <w:style w:type="numbering" w:default="1" w:styleId="a2">
-    <w:name w:val="No List"/>
-    <w:uiPriority w:val="99"/>
-    <w:semiHidden/>
-    <w:unhideWhenUsed/>
-  </w:style>
-  <w:style w:type="paragraph" w:customStyle="1" w:styleId="8B3A3B4D4EA9435E96542B93BAD9FB6B">
-    <w:name w:val="8B3A3B4D4EA9435E96542B93BAD9FB6B"/>
-    <w:rsid w:val="00534AEF"/>
-    <w:pPr>
-      <w:widowControl w:val="0"/>
-      <w:jc w:val="both"/>
-    </w:pPr>
-  </w:style>
-  <w:style w:type="paragraph" w:customStyle="1" w:styleId="B0A03873648E41B5964DC5B191F88FEC">
-    <w:name w:val="B0A03873648E41B5964DC5B191F88FEC"/>
-    <w:rsid w:val="00534AEF"/>
-    <w:pPr>
-      <w:widowControl w:val="0"/>
-      <w:jc w:val="both"/>
-    </w:pPr>
-  </w:style>
-  <w:style w:type="paragraph" w:customStyle="1" w:styleId="3933F38C02154834BFA1525BA1D494B2">
-    <w:name w:val="3933F38C02154834BFA1525BA1D494B2"/>
-    <w:rsid w:val="00534AEF"/>
-    <w:pPr>
-      <w:widowControl w:val="0"/>
-      <w:jc w:val="both"/>
-    </w:pPr>
-  </w:style>
-</w:styles>
-</file>
-
-<file path=word/glossary/webSettings.xml><?xml version="1.0" encoding="utf-8"?>
-<w:webSettings xmlns:mc="http://schemas.openxmlformats.org/markup-compatibility/2006" xmlns:r="http://schemas.openxmlformats.org/officeDocument/2006/relationships" xmlns:w="http://schemas.openxmlformats.org/wordprocessingml/2006/main" xmlns:w14="http://schemas.microsoft.com/office/word/2010/wordml" xmlns:w15="http://schemas.microsoft.com/office/word/2012/wordml" xmlns:w16cid="http://schemas.microsoft.com/office/word/2016/wordml/cid" xmlns:w16se="http://schemas.microsoft.com/office/word/2015/wordml/symex" mc:Ignorable="w14 w15 w16se w16cid">
-  <w:optimizeForBrowser/>
-  <w:allowPNG/>
-</w:webSettings>
-</file>
-
 <file path=word/theme/theme1.xml><?xml version="1.0" encoding="utf-8"?>
 <a:theme xmlns:a="http://schemas.openxmlformats.org/drawingml/2006/main" name="Office 主题​​">
   <a:themeElements>
@@ -3316,7 +2902,7 @@
 </file>
 
 <file path=customXml/itemProps1.xml><?xml version="1.0" encoding="utf-8"?>
-<ds:datastoreItem xmlns:ds="http://schemas.openxmlformats.org/officeDocument/2006/customXml" ds:itemID="{867E0A13-F0C4-4133-823E-119C1F8E2145}">
+<ds:datastoreItem xmlns:ds="http://schemas.openxmlformats.org/officeDocument/2006/customXml" ds:itemID="{FE9311B0-CF2C-4294-9486-E32290A107E2}">
   <ds:schemaRefs>
     <ds:schemaRef ds:uri="http://schemas.openxmlformats.org/officeDocument/2006/bibliography"/>
   </ds:schemaRefs>

--- a/02-设计框架/初期思路/思路1.docx
+++ b/02-设计框架/初期思路/思路1.docx
@@ -1667,7 +1667,7 @@
       <w:pPr>
         <w:ind w:left="840" w:hangingChars="400" w:hanging="840"/>
         <w:rPr>
-          <w:rFonts w:eastAsiaTheme="minorHAnsi" w:hint="eastAsia"/>
+          <w:rFonts w:eastAsiaTheme="minorHAnsi"/>
           <w:szCs w:val="21"/>
         </w:rPr>
       </w:pPr>
@@ -1712,78 +1712,408 @@
           <w:szCs w:val="21"/>
         </w:rPr>
         <w:br/>
-      </w:r>
+        <w:t>主角外出打野味，打到一只獐子，下杀之前被细剑挡开，一精秀小生救下獐子，几个来回发现来人生手了得，獐子也跑了，主角有结交之意，小生自称某门派小徒，第一次下山走江湖行侠仗义，门中多养宠物不忍杀生，交手之时和主角不分伯仲，也有结交。主角邀请喝酒。</w:t>
+      </w:r>
+      <w:r>
+        <w:rPr>
+          <w:rFonts w:eastAsiaTheme="minorHAnsi" w:cs="宋体"/>
+          <w:kern w:val="0"/>
+          <w:szCs w:val="21"/>
+        </w:rPr>
+        <w:br/>
+        <w:t>途中遇到几个粗壮大汉在抢一个妇孺手中的孩子，小生不由分说下重手驱赶壮汉，放走妇孺，主角小小不说话，只说先不去吃酒，暗中跟着妇孺，发现这个小孩是偷骗而来小生知道自己做错事情，在主角的帮助下救下了孩子，道歉。</w:t>
+      </w:r>
+      <w:r>
+        <w:rPr>
+          <w:rFonts w:eastAsiaTheme="minorHAnsi" w:cs="宋体"/>
+          <w:kern w:val="0"/>
+          <w:szCs w:val="21"/>
+        </w:rPr>
+        <w:br/>
+        <w:t>来到酒肆，小生请吃酒，期间来了一个江湖客，买了酒走了，少倾来了一老一少，貌似要追之前的江湖客，少的意气奋发，势在必得，老的话不多，但是眼神深邃。上来问话，主角故意将错的方向，告知小生不要插手。老少二人走后，主角告知，老者知道所追之人并不是对手，但是少者愣头青，老者劝说没什么用，没想到主角帮上了忙。小生诘问，江湖不都是快意恩仇的么？主角答：人在江湖，生不由己。</w:t>
+      </w:r>
+      <w:r>
+        <w:rPr>
+          <w:rFonts w:eastAsiaTheme="minorHAnsi" w:cs="宋体"/>
+          <w:kern w:val="0"/>
+          <w:szCs w:val="21"/>
+        </w:rPr>
+        <w:br/>
+        <w:t>小生主角喝了一通宵，次日晌午醒来，钱已结清，小生不知去除。依稀记得清晨时分有人进了酒肆，小生好像那时离去，隐约听到联姻，命运之词。</w:t>
+      </w:r>
+      <w:r>
+        <w:rPr>
+          <w:rFonts w:eastAsiaTheme="minorHAnsi" w:cs="宋体"/>
+          <w:kern w:val="0"/>
+          <w:szCs w:val="21"/>
+        </w:rPr>
+        <w:br/>
+      </w:r>
+      <w:r>
+        <w:rPr>
+          <w:rFonts w:eastAsiaTheme="minorHAnsi" w:cs="宋体"/>
+          <w:kern w:val="0"/>
+          <w:szCs w:val="21"/>
+        </w:rPr>
+        <w:br/>
+        <w:t>西凤酒：有凤来仪之意，但谁又知道凤凰真正所想？</w:t>
+      </w:r>
+    </w:p>
+    <w:p>
+      <w:pPr>
+        <w:ind w:left="840" w:hangingChars="400" w:hanging="840"/>
+        <w:rPr>
+          <w:rFonts w:eastAsiaTheme="minorHAnsi"/>
+          <w:szCs w:val="21"/>
+        </w:rPr>
+      </w:pPr>
+    </w:p>
+    <w:p>
+      <w:pPr>
+        <w:rPr>
+          <w:rFonts w:eastAsiaTheme="minorHAnsi"/>
+          <w:szCs w:val="21"/>
+        </w:rPr>
+      </w:pPr>
+    </w:p>
+    <w:p>
+      <w:pPr>
+        <w:rPr>
+          <w:rFonts w:eastAsiaTheme="minorHAnsi"/>
+          <w:szCs w:val="21"/>
+        </w:rPr>
+      </w:pPr>
       <w:bookmarkStart w:id="4" w:name="_GoBack"/>
       <w:bookmarkEnd w:id="4"/>
       <w:r>
         <w:rPr>
-          <w:rFonts w:eastAsiaTheme="minorHAnsi" w:cs="宋体"/>
-          <w:kern w:val="0"/>
-          <w:szCs w:val="21"/>
-        </w:rPr>
-        <w:t>主角外出打野味，打到一只獐子，下杀之前被细剑挡开，一精秀小生救下獐子，几个来回发现来人生手了得，獐子也跑了，主角有结交之意，小生自称某门派小徒，第一次下山走江湖行侠仗义，门中多养宠物不忍杀生，交手之时和主角不分伯仲，也有结交。主角邀请喝酒。</w:t>
-      </w:r>
-      <w:r>
-        <w:rPr>
-          <w:rFonts w:eastAsiaTheme="minorHAnsi" w:cs="宋体"/>
-          <w:kern w:val="0"/>
-          <w:szCs w:val="21"/>
-        </w:rPr>
-        <w:br/>
-        <w:t>途中遇到几个粗壮大汉在抢一个妇孺手中的孩子，小生不由分说下重手驱赶壮汉，放走妇孺，主角小小不说话，只说先不去吃酒，暗中跟着妇孺，发现这个小孩是偷骗而来小生知道自己做错事情，在主角的帮助下救下了孩子，道歉。</w:t>
-      </w:r>
-      <w:r>
-        <w:rPr>
-          <w:rFonts w:eastAsiaTheme="minorHAnsi" w:cs="宋体"/>
-          <w:kern w:val="0"/>
-          <w:szCs w:val="21"/>
-        </w:rPr>
-        <w:br/>
-        <w:t>来到酒肆，小生请吃酒，期间来了一个江湖客，买了酒走了，少倾来了一老一少，貌似要追之前的江湖客，少的意气奋发，势在必得，老的话不多，但是眼神深邃。上来问话，主角故意将错的方向，告知小生不要插手。老少二人走后，主角告知，老者知道所追之人并不是对手，但是少者愣头青，老者劝说没什么用，没想到主角帮上了忙。小生诘问，江湖不都是快意恩仇的么？主角答：人在江湖，生不由己。</w:t>
-      </w:r>
-      <w:r>
-        <w:rPr>
-          <w:rFonts w:eastAsiaTheme="minorHAnsi" w:cs="宋体"/>
-          <w:kern w:val="0"/>
-          <w:szCs w:val="21"/>
-        </w:rPr>
-        <w:br/>
-        <w:t>小生主角喝了一通宵，次日晌午醒来，钱已结清，小生不知去除。依稀记得清晨时分有人进了酒肆，小生好像那时离去，隐约听到联姻，命运之词。</w:t>
-      </w:r>
-      <w:r>
-        <w:rPr>
-          <w:rFonts w:eastAsiaTheme="minorHAnsi" w:cs="宋体"/>
-          <w:kern w:val="0"/>
-          <w:szCs w:val="21"/>
-        </w:rPr>
-        <w:br/>
-      </w:r>
-      <w:r>
-        <w:rPr>
-          <w:rFonts w:eastAsiaTheme="minorHAnsi" w:cs="宋体"/>
-          <w:kern w:val="0"/>
-          <w:szCs w:val="21"/>
-        </w:rPr>
-        <w:br/>
-        <w:t>西凤酒：有凤来仪之意，但谁又知道凤凰真正所想？</w:t>
-      </w:r>
-    </w:p>
-    <w:p>
-      <w:pPr>
-        <w:ind w:left="840" w:hangingChars="400" w:hanging="840"/>
-        <w:rPr>
-          <w:rFonts w:eastAsiaTheme="minorHAnsi" w:hint="eastAsia"/>
-          <w:szCs w:val="21"/>
-        </w:rPr>
-      </w:pPr>
-    </w:p>
-    <w:p>
-      <w:pPr>
-        <w:rPr>
-          <w:rFonts w:eastAsiaTheme="minorHAnsi"/>
-          <w:szCs w:val="21"/>
-        </w:rPr>
-      </w:pPr>
+          <w:rFonts w:eastAsiaTheme="minorHAnsi" w:hint="eastAsia"/>
+          <w:szCs w:val="21"/>
+        </w:rPr>
+        <w:lastRenderedPageBreak/>
+        <w:t>故事3：</w:t>
+      </w:r>
+    </w:p>
+    <w:p>
+      <w:pPr>
+        <w:rPr>
+          <w:rFonts w:eastAsiaTheme="minorHAnsi"/>
+          <w:szCs w:val="21"/>
+        </w:rPr>
+      </w:pPr>
+      <w:r>
+        <w:rPr>
+          <w:rFonts w:eastAsiaTheme="minorHAnsi" w:hint="eastAsia"/>
+          <w:szCs w:val="21"/>
+        </w:rPr>
+        <w:t>酒名：</w:t>
+      </w:r>
+      <w:r>
+        <w:rPr>
+          <w:rFonts w:eastAsiaTheme="minorHAnsi" w:hint="eastAsia"/>
+          <w:szCs w:val="21"/>
+        </w:rPr>
+        <w:t>汾酒</w:t>
+      </w:r>
+    </w:p>
+    <w:p>
+      <w:pPr>
+        <w:rPr>
+          <w:rFonts w:eastAsiaTheme="minorHAnsi"/>
+          <w:szCs w:val="21"/>
+        </w:rPr>
+      </w:pPr>
+      <w:r>
+        <w:rPr>
+          <w:rFonts w:eastAsiaTheme="minorHAnsi" w:hint="eastAsia"/>
+          <w:szCs w:val="21"/>
+        </w:rPr>
+        <w:t xml:space="preserve">故事梗概： </w:t>
+      </w:r>
+      <w:r>
+        <w:rPr>
+          <w:rFonts w:eastAsiaTheme="minorHAnsi" w:hint="eastAsia"/>
+          <w:szCs w:val="21"/>
+        </w:rPr>
+        <w:t>汾酒（新郎，七孔箫剑）</w:t>
+      </w:r>
+    </w:p>
+    <w:p>
+      <w:pPr>
+        <w:ind w:firstLine="420"/>
+        <w:rPr>
+          <w:rFonts w:eastAsiaTheme="minorHAnsi"/>
+          <w:szCs w:val="21"/>
+        </w:rPr>
+      </w:pPr>
+      <w:r>
+        <w:rPr>
+          <w:rFonts w:eastAsiaTheme="minorHAnsi" w:hint="eastAsia"/>
+          <w:szCs w:val="21"/>
+        </w:rPr>
+        <w:t>清明时节雨，</w:t>
+      </w:r>
+    </w:p>
+    <w:p>
+      <w:pPr>
+        <w:ind w:firstLine="420"/>
+        <w:rPr>
+          <w:rFonts w:eastAsiaTheme="minorHAnsi"/>
+          <w:szCs w:val="21"/>
+        </w:rPr>
+      </w:pPr>
+      <w:r>
+        <w:rPr>
+          <w:rFonts w:eastAsiaTheme="minorHAnsi" w:hint="eastAsia"/>
+          <w:szCs w:val="21"/>
+        </w:rPr>
+        <w:t>纷纷路上行人，</w:t>
+      </w:r>
+    </w:p>
+    <w:p>
+      <w:pPr>
+        <w:ind w:firstLine="420"/>
+        <w:rPr>
+          <w:rFonts w:eastAsiaTheme="minorHAnsi"/>
+          <w:szCs w:val="21"/>
+        </w:rPr>
+      </w:pPr>
+      <w:r>
+        <w:rPr>
+          <w:rFonts w:eastAsiaTheme="minorHAnsi" w:hint="eastAsia"/>
+          <w:szCs w:val="21"/>
+        </w:rPr>
+        <w:t>欲断魂。</w:t>
+      </w:r>
+    </w:p>
+    <w:p>
+      <w:pPr>
+        <w:ind w:firstLine="420"/>
+        <w:rPr>
+          <w:rFonts w:eastAsiaTheme="minorHAnsi"/>
+          <w:szCs w:val="21"/>
+        </w:rPr>
+      </w:pPr>
+      <w:r>
+        <w:rPr>
+          <w:rFonts w:eastAsiaTheme="minorHAnsi" w:hint="eastAsia"/>
+          <w:szCs w:val="21"/>
+        </w:rPr>
+        <w:t>借问酒家何处有牧童，</w:t>
+      </w:r>
+    </w:p>
+    <w:p>
+      <w:pPr>
+        <w:ind w:firstLine="420"/>
+        <w:rPr>
+          <w:rFonts w:eastAsiaTheme="minorHAnsi"/>
+          <w:szCs w:val="21"/>
+        </w:rPr>
+      </w:pPr>
+      <w:r>
+        <w:rPr>
+          <w:rFonts w:eastAsiaTheme="minorHAnsi" w:hint="eastAsia"/>
+          <w:szCs w:val="21"/>
+        </w:rPr>
+        <w:t>遥指杏花村。</w:t>
+      </w:r>
+    </w:p>
+    <w:p>
+      <w:pPr>
+        <w:ind w:firstLine="420"/>
+        <w:rPr>
+          <w:rFonts w:eastAsiaTheme="minorHAnsi"/>
+          <w:szCs w:val="21"/>
+        </w:rPr>
+      </w:pPr>
+      <w:r>
+        <w:rPr>
+          <w:rFonts w:eastAsiaTheme="minorHAnsi" w:hint="eastAsia"/>
+          <w:szCs w:val="21"/>
+        </w:rPr>
+        <w:t>主角在酒肆里念着自己乱改的诗，被老板娘催换酒钱。这时一个</w:t>
+      </w:r>
+      <w:r>
+        <w:rPr>
+          <w:rFonts w:eastAsiaTheme="minorHAnsi"/>
+          <w:szCs w:val="21"/>
+        </w:rPr>
+        <w:t>17~8岁的公子提着三坛酒推门而入。交涉之后是武林某世家的公子，知道酒肆虽小但是情报不少，拿来的就是自家的汾酒，主角二话没说开封尝了鲜,公子没能挡住。</w:t>
+      </w:r>
+    </w:p>
+    <w:p>
+      <w:pPr>
+        <w:rPr>
+          <w:rFonts w:eastAsiaTheme="minorHAnsi"/>
+          <w:szCs w:val="21"/>
+        </w:rPr>
+      </w:pPr>
+      <w:r>
+        <w:rPr>
+          <w:rFonts w:eastAsiaTheme="minorHAnsi" w:hint="eastAsia"/>
+          <w:szCs w:val="21"/>
+        </w:rPr>
+        <w:t>老板娘打了主角并说了酒的来历</w:t>
+      </w:r>
+    </w:p>
+    <w:p>
+      <w:pPr>
+        <w:rPr>
+          <w:rFonts w:eastAsiaTheme="minorHAnsi"/>
+          <w:szCs w:val="21"/>
+        </w:rPr>
+      </w:pPr>
+      <w:r>
+        <w:rPr>
+          <w:rFonts w:eastAsiaTheme="minorHAnsi" w:hint="eastAsia"/>
+          <w:szCs w:val="21"/>
+        </w:rPr>
+        <w:t>世家领地内有两个泉眼，天泉，地泉，地泉在杏花村附近被用来酿酒，因为泉水好酒自然好，天泉有疗伤功效只有世家自己知道并且隐秘保存。这三坛酒就是天泉水酿的（五年产一坛）。</w:t>
+      </w:r>
+    </w:p>
+    <w:p>
+      <w:pPr>
+        <w:rPr>
+          <w:rFonts w:eastAsiaTheme="minorHAnsi"/>
+          <w:szCs w:val="21"/>
+        </w:rPr>
+      </w:pPr>
+      <w:r>
+        <w:rPr>
+          <w:rFonts w:eastAsiaTheme="minorHAnsi" w:hint="eastAsia"/>
+          <w:szCs w:val="21"/>
+        </w:rPr>
+        <w:t>公子惊奇之余说明来意，父亲不知被何方贼人暗算，中毒，非比寻常，脉象，五轮都随时间变化不定，江湖世家中都穿有这么间酒肆曾经网罗不少信息（老板娘不要钱只要各门各派独有的宝物），公子特意来求助。</w:t>
+      </w:r>
+    </w:p>
+    <w:p>
+      <w:pPr>
+        <w:rPr>
+          <w:rFonts w:eastAsiaTheme="minorHAnsi"/>
+          <w:szCs w:val="21"/>
+        </w:rPr>
+      </w:pPr>
+      <w:r>
+        <w:rPr>
+          <w:rFonts w:eastAsiaTheme="minorHAnsi" w:hint="eastAsia"/>
+          <w:szCs w:val="21"/>
+        </w:rPr>
+        <w:t>老板娘撇了一眼大夫记的病案，说知道这个毒的解法，需要天泉水，熄风藤，千草蛊。</w:t>
+      </w:r>
+    </w:p>
+    <w:p>
+      <w:pPr>
+        <w:rPr>
+          <w:rFonts w:eastAsiaTheme="minorHAnsi"/>
+          <w:szCs w:val="21"/>
+        </w:rPr>
+      </w:pPr>
+      <w:r>
+        <w:rPr>
+          <w:rFonts w:eastAsiaTheme="minorHAnsi" w:hint="eastAsia"/>
+          <w:szCs w:val="21"/>
+        </w:rPr>
+        <w:t>后两样一个在一个在齐云山断空涯绝壁上，一个在苗疆。</w:t>
+      </w:r>
+    </w:p>
+    <w:p>
+      <w:pPr>
+        <w:rPr>
+          <w:rFonts w:eastAsiaTheme="minorHAnsi"/>
+          <w:szCs w:val="21"/>
+        </w:rPr>
+      </w:pPr>
+      <w:r>
+        <w:rPr>
+          <w:rFonts w:eastAsiaTheme="minorHAnsi" w:hint="eastAsia"/>
+          <w:szCs w:val="21"/>
+        </w:rPr>
+        <w:t>公子道谢转身便走，老板娘让公子带上主角，一方面是偷喝了别人酒，一方面让他跟着公子哥赚钱换酒费用，公子因为刚才每挡住抢酒便答应了。</w:t>
+      </w:r>
+    </w:p>
+    <w:p>
+      <w:pPr>
+        <w:rPr>
+          <w:rFonts w:eastAsiaTheme="minorHAnsi"/>
+          <w:szCs w:val="21"/>
+        </w:rPr>
+      </w:pPr>
+    </w:p>
+    <w:p>
+      <w:pPr>
+        <w:rPr>
+          <w:rFonts w:eastAsiaTheme="minorHAnsi"/>
+          <w:szCs w:val="21"/>
+        </w:rPr>
+      </w:pPr>
+      <w:r>
+        <w:rPr>
+          <w:rFonts w:eastAsiaTheme="minorHAnsi" w:hint="eastAsia"/>
+          <w:szCs w:val="21"/>
+        </w:rPr>
+        <w:t>来到湖南境内，公子去找与自家交好的朋友但是都不愿搭理。主角一路就跟着公子混吃混喝，赶上庙会，两人被偷了盘缠。</w:t>
+      </w:r>
+    </w:p>
+    <w:p>
+      <w:pPr>
+        <w:rPr>
+          <w:rFonts w:eastAsiaTheme="minorHAnsi"/>
+          <w:szCs w:val="21"/>
+        </w:rPr>
+      </w:pPr>
+      <w:r>
+        <w:rPr>
+          <w:rFonts w:eastAsiaTheme="minorHAnsi" w:hint="eastAsia"/>
+          <w:szCs w:val="21"/>
+        </w:rPr>
+        <w:t>返回再来怕是耽误事情，靠着一些虽然不愿搭理但还是给了些钱的朋友，以及主角卖把式，公子在茶楼吹箫继续前行。</w:t>
+      </w:r>
+    </w:p>
+    <w:p>
+      <w:pPr>
+        <w:rPr>
+          <w:rFonts w:eastAsiaTheme="minorHAnsi"/>
+          <w:szCs w:val="21"/>
+        </w:rPr>
+      </w:pPr>
+    </w:p>
+    <w:p>
+      <w:pPr>
+        <w:rPr>
+          <w:rFonts w:eastAsiaTheme="minorHAnsi"/>
+          <w:szCs w:val="21"/>
+        </w:rPr>
+      </w:pPr>
+      <w:r>
+        <w:rPr>
+          <w:rFonts w:eastAsiaTheme="minorHAnsi" w:hint="eastAsia"/>
+          <w:szCs w:val="21"/>
+        </w:rPr>
+        <w:t>齐云山下的丛林两个饥寒交迫，来了一只熊，但是打不过两个饿坏的武林疯子。在火堆边吃着熊肉，公子娓娓道来因为父亲重病，家里都在抢，为了个人利益有得罪别人的，内忧外患，也有人寻仇，这个节骨眼上，能有人送些钱来，真的是道义了。</w:t>
+      </w:r>
+    </w:p>
+    <w:p>
+      <w:pPr>
+        <w:rPr>
+          <w:rFonts w:eastAsiaTheme="minorHAnsi"/>
+          <w:szCs w:val="21"/>
+        </w:rPr>
+      </w:pPr>
+    </w:p>
+    <w:p>
+      <w:pPr>
+        <w:rPr>
+          <w:rFonts w:eastAsiaTheme="minorHAnsi" w:hint="eastAsia"/>
+          <w:szCs w:val="21"/>
+        </w:rPr>
+      </w:pPr>
+      <w:r>
+        <w:rPr>
+          <w:rFonts w:eastAsiaTheme="minorHAnsi" w:hint="eastAsia"/>
+          <w:szCs w:val="21"/>
+        </w:rPr>
+        <w:t>断空涯下，公子感受到了绝望，根本没有人能上去的可能，主角用自己的剑，硬生生的砍出来了扶手处，取得了藤条，返回长沙的时候，主角被老板娘叫回了酒肆，公子独自去了苗疆。</w:t>
+      </w:r>
     </w:p>
     <w:sectPr>
       <w:pgSz w:w="11906" w:h="16838"/>
@@ -2902,7 +3232,7 @@
 </file>
 
 <file path=customXml/itemProps1.xml><?xml version="1.0" encoding="utf-8"?>
-<ds:datastoreItem xmlns:ds="http://schemas.openxmlformats.org/officeDocument/2006/customXml" ds:itemID="{FE9311B0-CF2C-4294-9486-E32290A107E2}">
+<ds:datastoreItem xmlns:ds="http://schemas.openxmlformats.org/officeDocument/2006/customXml" ds:itemID="{EB8673E9-D42C-4850-94E3-7971106B7914}">
   <ds:schemaRefs>
     <ds:schemaRef ds:uri="http://schemas.openxmlformats.org/officeDocument/2006/bibliography"/>
   </ds:schemaRefs>

--- a/02-设计框架/初期思路/思路1.docx
+++ b/02-设计框架/初期思路/思路1.docx
@@ -1783,6 +1783,403 @@
           <w:szCs w:val="21"/>
         </w:rPr>
       </w:pPr>
+      <w:r>
+        <w:rPr>
+          <w:rFonts w:eastAsiaTheme="minorHAnsi" w:hint="eastAsia"/>
+          <w:szCs w:val="21"/>
+        </w:rPr>
+        <w:lastRenderedPageBreak/>
+        <w:t>故事3：</w:t>
+      </w:r>
+    </w:p>
+    <w:p>
+      <w:pPr>
+        <w:rPr>
+          <w:rFonts w:eastAsiaTheme="minorHAnsi"/>
+          <w:szCs w:val="21"/>
+        </w:rPr>
+      </w:pPr>
+      <w:r>
+        <w:rPr>
+          <w:rFonts w:eastAsiaTheme="minorHAnsi" w:hint="eastAsia"/>
+          <w:szCs w:val="21"/>
+        </w:rPr>
+        <w:t>酒名：</w:t>
+      </w:r>
+      <w:r>
+        <w:rPr>
+          <w:rFonts w:eastAsiaTheme="minorHAnsi" w:hint="eastAsia"/>
+          <w:szCs w:val="21"/>
+        </w:rPr>
+        <w:t>汾酒</w:t>
+      </w:r>
+    </w:p>
+    <w:p>
+      <w:pPr>
+        <w:rPr>
+          <w:rFonts w:eastAsiaTheme="minorHAnsi"/>
+          <w:szCs w:val="21"/>
+        </w:rPr>
+      </w:pPr>
+      <w:r>
+        <w:rPr>
+          <w:rFonts w:eastAsiaTheme="minorHAnsi" w:hint="eastAsia"/>
+          <w:szCs w:val="21"/>
+        </w:rPr>
+        <w:t xml:space="preserve">故事梗概： </w:t>
+      </w:r>
+      <w:r>
+        <w:rPr>
+          <w:rFonts w:eastAsiaTheme="minorHAnsi" w:hint="eastAsia"/>
+          <w:szCs w:val="21"/>
+        </w:rPr>
+        <w:t>汾酒（新郎，七孔箫剑）</w:t>
+      </w:r>
+    </w:p>
+    <w:p>
+      <w:pPr>
+        <w:ind w:firstLine="420"/>
+        <w:rPr>
+          <w:rFonts w:eastAsiaTheme="minorHAnsi"/>
+          <w:szCs w:val="21"/>
+        </w:rPr>
+      </w:pPr>
+      <w:r>
+        <w:rPr>
+          <w:rFonts w:eastAsiaTheme="minorHAnsi" w:hint="eastAsia"/>
+          <w:szCs w:val="21"/>
+        </w:rPr>
+        <w:t>清明时节雨，</w:t>
+      </w:r>
+    </w:p>
+    <w:p>
+      <w:pPr>
+        <w:ind w:firstLine="420"/>
+        <w:rPr>
+          <w:rFonts w:eastAsiaTheme="minorHAnsi"/>
+          <w:szCs w:val="21"/>
+        </w:rPr>
+      </w:pPr>
+      <w:r>
+        <w:rPr>
+          <w:rFonts w:eastAsiaTheme="minorHAnsi" w:hint="eastAsia"/>
+          <w:szCs w:val="21"/>
+        </w:rPr>
+        <w:t>纷纷路上行人，</w:t>
+      </w:r>
+    </w:p>
+    <w:p>
+      <w:pPr>
+        <w:ind w:firstLine="420"/>
+        <w:rPr>
+          <w:rFonts w:eastAsiaTheme="minorHAnsi"/>
+          <w:szCs w:val="21"/>
+        </w:rPr>
+      </w:pPr>
+      <w:r>
+        <w:rPr>
+          <w:rFonts w:eastAsiaTheme="minorHAnsi" w:hint="eastAsia"/>
+          <w:szCs w:val="21"/>
+        </w:rPr>
+        <w:t>欲断魂。</w:t>
+      </w:r>
+    </w:p>
+    <w:p>
+      <w:pPr>
+        <w:ind w:firstLine="420"/>
+        <w:rPr>
+          <w:rFonts w:eastAsiaTheme="minorHAnsi"/>
+          <w:szCs w:val="21"/>
+        </w:rPr>
+      </w:pPr>
+      <w:r>
+        <w:rPr>
+          <w:rFonts w:eastAsiaTheme="minorHAnsi" w:hint="eastAsia"/>
+          <w:szCs w:val="21"/>
+        </w:rPr>
+        <w:t>借问酒家何处有牧童，</w:t>
+      </w:r>
+    </w:p>
+    <w:p>
+      <w:pPr>
+        <w:ind w:firstLine="420"/>
+        <w:rPr>
+          <w:rFonts w:eastAsiaTheme="minorHAnsi"/>
+          <w:szCs w:val="21"/>
+        </w:rPr>
+      </w:pPr>
+      <w:r>
+        <w:rPr>
+          <w:rFonts w:eastAsiaTheme="minorHAnsi" w:hint="eastAsia"/>
+          <w:szCs w:val="21"/>
+        </w:rPr>
+        <w:t>遥指杏花村。</w:t>
+      </w:r>
+    </w:p>
+    <w:p>
+      <w:pPr>
+        <w:ind w:firstLine="420"/>
+        <w:rPr>
+          <w:rFonts w:eastAsiaTheme="minorHAnsi"/>
+          <w:szCs w:val="21"/>
+        </w:rPr>
+      </w:pPr>
+      <w:r>
+        <w:rPr>
+          <w:rFonts w:eastAsiaTheme="minorHAnsi" w:hint="eastAsia"/>
+          <w:szCs w:val="21"/>
+        </w:rPr>
+        <w:t>主角在酒肆里念着自己乱改的诗，被老板娘催换酒钱。这时一个</w:t>
+      </w:r>
+      <w:r>
+        <w:rPr>
+          <w:rFonts w:eastAsiaTheme="minorHAnsi"/>
+          <w:szCs w:val="21"/>
+        </w:rPr>
+        <w:t>17~8岁的公子提着三坛酒推门而入。交涉之后是武林某世家的公子，知道酒肆虽小但是情报不少，拿来的就是自家的汾酒，主角二话没说开封尝了鲜,公子没能挡住。</w:t>
+      </w:r>
+    </w:p>
+    <w:p>
+      <w:pPr>
+        <w:rPr>
+          <w:rFonts w:eastAsiaTheme="minorHAnsi"/>
+          <w:szCs w:val="21"/>
+        </w:rPr>
+      </w:pPr>
+      <w:r>
+        <w:rPr>
+          <w:rFonts w:eastAsiaTheme="minorHAnsi" w:hint="eastAsia"/>
+          <w:szCs w:val="21"/>
+        </w:rPr>
+        <w:t>老板娘打了主角并说了酒的来历</w:t>
+      </w:r>
+    </w:p>
+    <w:p>
+      <w:pPr>
+        <w:rPr>
+          <w:rFonts w:eastAsiaTheme="minorHAnsi"/>
+          <w:szCs w:val="21"/>
+        </w:rPr>
+      </w:pPr>
+      <w:r>
+        <w:rPr>
+          <w:rFonts w:eastAsiaTheme="minorHAnsi" w:hint="eastAsia"/>
+          <w:szCs w:val="21"/>
+        </w:rPr>
+        <w:t>世家领地内有两个泉眼，天泉，地泉，地泉在杏花村附近被用来酿酒，因为泉水好酒自然好，天泉有疗伤功效只有世家自己知道并且隐秘保存。这三坛酒就是天泉水酿的（五年产一坛）。</w:t>
+      </w:r>
+    </w:p>
+    <w:p>
+      <w:pPr>
+        <w:rPr>
+          <w:rFonts w:eastAsiaTheme="minorHAnsi"/>
+          <w:szCs w:val="21"/>
+        </w:rPr>
+      </w:pPr>
+      <w:r>
+        <w:rPr>
+          <w:rFonts w:eastAsiaTheme="minorHAnsi" w:hint="eastAsia"/>
+          <w:szCs w:val="21"/>
+        </w:rPr>
+        <w:t>公子惊奇之余说明来意，父亲不知被何方贼人暗算，中毒，非比寻常，脉象，五轮都随时间变化不定，江湖世家中都穿有这么间酒肆曾经网罗不少信息（老板娘不要钱只要各门各派独有的宝物），公子特意来求助。</w:t>
+      </w:r>
+    </w:p>
+    <w:p>
+      <w:pPr>
+        <w:rPr>
+          <w:rFonts w:eastAsiaTheme="minorHAnsi"/>
+          <w:szCs w:val="21"/>
+        </w:rPr>
+      </w:pPr>
+      <w:r>
+        <w:rPr>
+          <w:rFonts w:eastAsiaTheme="minorHAnsi" w:hint="eastAsia"/>
+          <w:szCs w:val="21"/>
+        </w:rPr>
+        <w:t>老板娘撇了一眼大夫记的病案，说知道这个毒的解法，需要天泉水，熄风藤，千草蛊。</w:t>
+      </w:r>
+    </w:p>
+    <w:p>
+      <w:pPr>
+        <w:rPr>
+          <w:rFonts w:eastAsiaTheme="minorHAnsi"/>
+          <w:szCs w:val="21"/>
+        </w:rPr>
+      </w:pPr>
+      <w:r>
+        <w:rPr>
+          <w:rFonts w:eastAsiaTheme="minorHAnsi" w:hint="eastAsia"/>
+          <w:szCs w:val="21"/>
+        </w:rPr>
+        <w:t>后两样一个在一个在齐云山断空涯绝壁上，一个在苗疆。</w:t>
+      </w:r>
+    </w:p>
+    <w:p>
+      <w:pPr>
+        <w:rPr>
+          <w:rFonts w:eastAsiaTheme="minorHAnsi"/>
+          <w:szCs w:val="21"/>
+        </w:rPr>
+      </w:pPr>
+      <w:r>
+        <w:rPr>
+          <w:rFonts w:eastAsiaTheme="minorHAnsi" w:hint="eastAsia"/>
+          <w:szCs w:val="21"/>
+        </w:rPr>
+        <w:t>公子道谢转身便走，老板娘让公子带上主角，一方面是偷喝了别人酒，一方面让他跟着公子哥赚钱换酒费用，公子因为刚才每挡住抢酒便答应了。</w:t>
+      </w:r>
+    </w:p>
+    <w:p>
+      <w:pPr>
+        <w:rPr>
+          <w:rFonts w:eastAsiaTheme="minorHAnsi"/>
+          <w:szCs w:val="21"/>
+        </w:rPr>
+      </w:pPr>
+    </w:p>
+    <w:p>
+      <w:pPr>
+        <w:rPr>
+          <w:rFonts w:eastAsiaTheme="minorHAnsi"/>
+          <w:szCs w:val="21"/>
+        </w:rPr>
+      </w:pPr>
+      <w:r>
+        <w:rPr>
+          <w:rFonts w:eastAsiaTheme="minorHAnsi" w:hint="eastAsia"/>
+          <w:szCs w:val="21"/>
+        </w:rPr>
+        <w:t>来到湖南境内，公子去找与自家交好的朋友但是都不愿搭理。主角一路就跟着公子混吃混喝，赶上庙会，两人被偷了盘缠。</w:t>
+      </w:r>
+    </w:p>
+    <w:p>
+      <w:pPr>
+        <w:rPr>
+          <w:rFonts w:eastAsiaTheme="minorHAnsi"/>
+          <w:szCs w:val="21"/>
+        </w:rPr>
+      </w:pPr>
+      <w:r>
+        <w:rPr>
+          <w:rFonts w:eastAsiaTheme="minorHAnsi" w:hint="eastAsia"/>
+          <w:szCs w:val="21"/>
+        </w:rPr>
+        <w:t>返回再来怕是耽误事情，靠着一些虽然不愿搭理但还是给了些钱的朋友，以及主角卖把式，公子在茶楼吹箫继续前行。</w:t>
+      </w:r>
+    </w:p>
+    <w:p>
+      <w:pPr>
+        <w:rPr>
+          <w:rFonts w:eastAsiaTheme="minorHAnsi"/>
+          <w:szCs w:val="21"/>
+        </w:rPr>
+      </w:pPr>
+    </w:p>
+    <w:p>
+      <w:pPr>
+        <w:rPr>
+          <w:rFonts w:eastAsiaTheme="minorHAnsi"/>
+          <w:szCs w:val="21"/>
+        </w:rPr>
+      </w:pPr>
+      <w:r>
+        <w:rPr>
+          <w:rFonts w:eastAsiaTheme="minorHAnsi" w:hint="eastAsia"/>
+          <w:szCs w:val="21"/>
+        </w:rPr>
+        <w:t>齐云山下的丛林两个饥寒交迫，来了一只熊，但是打不过两个饿坏的武林疯子。在火堆边吃着熊肉，公子娓娓道来因为父亲重病，家里都在抢，为了个人利益有得罪别人的，内忧外患，也有人寻仇，这个节骨眼上，能有人送些钱来，真的是道义了。</w:t>
+      </w:r>
+    </w:p>
+    <w:p>
+      <w:pPr>
+        <w:rPr>
+          <w:rFonts w:eastAsiaTheme="minorHAnsi"/>
+          <w:szCs w:val="21"/>
+        </w:rPr>
+      </w:pPr>
+    </w:p>
+    <w:p>
+      <w:pPr>
+        <w:rPr>
+          <w:rFonts w:eastAsiaTheme="minorHAnsi"/>
+          <w:szCs w:val="21"/>
+        </w:rPr>
+      </w:pPr>
+      <w:r>
+        <w:rPr>
+          <w:rFonts w:eastAsiaTheme="minorHAnsi" w:hint="eastAsia"/>
+          <w:szCs w:val="21"/>
+        </w:rPr>
+        <w:t>断空涯下，公子感受到了绝望，根本没有人能上去的可能，主角用自己的剑，硬生生的砍出来了扶手处，取得了藤条，返回长沙的时候，主角被老板娘叫回了酒肆，公子独自去了苗疆。</w:t>
+      </w:r>
+    </w:p>
+    <w:p>
+      <w:pPr>
+        <w:rPr>
+          <w:rFonts w:eastAsiaTheme="minorHAnsi"/>
+          <w:szCs w:val="21"/>
+        </w:rPr>
+      </w:pPr>
+    </w:p>
+    <w:p>
+      <w:pPr>
+        <w:rPr>
+          <w:rFonts w:eastAsiaTheme="minorHAnsi"/>
+          <w:szCs w:val="21"/>
+        </w:rPr>
+      </w:pPr>
+      <w:r>
+        <w:rPr>
+          <w:rFonts w:eastAsiaTheme="minorHAnsi" w:hint="eastAsia"/>
+          <w:szCs w:val="21"/>
+        </w:rPr>
+        <w:t>暗线：</w:t>
+      </w:r>
+    </w:p>
+    <w:p>
+      <w:pPr>
+        <w:rPr>
+          <w:rFonts w:eastAsiaTheme="minorHAnsi"/>
+          <w:szCs w:val="21"/>
+        </w:rPr>
+      </w:pPr>
+      <w:r>
+        <w:rPr>
+          <w:rFonts w:eastAsiaTheme="minorHAnsi" w:hint="eastAsia"/>
+          <w:szCs w:val="21"/>
+        </w:rPr>
+        <w:t>西凤酒和汾酒都是产自山西。</w:t>
+      </w:r>
+    </w:p>
+    <w:p>
+      <w:pPr>
+        <w:rPr>
+          <w:rFonts w:eastAsiaTheme="minorHAnsi"/>
+          <w:szCs w:val="21"/>
+        </w:rPr>
+      </w:pPr>
+      <w:r>
+        <w:rPr>
+          <w:rFonts w:eastAsiaTheme="minorHAnsi" w:hint="eastAsia"/>
+          <w:szCs w:val="21"/>
+        </w:rPr>
+        <w:t>山西世家家主被强人暗算。以至于需要联姻来确保势力。</w:t>
+      </w:r>
+    </w:p>
+    <w:p>
+      <w:pPr>
+        <w:rPr>
+          <w:rFonts w:eastAsiaTheme="minorHAnsi"/>
+          <w:szCs w:val="21"/>
+        </w:rPr>
+      </w:pPr>
+      <w:r>
+        <w:rPr>
+          <w:rFonts w:eastAsiaTheme="minorHAnsi" w:hint="eastAsia"/>
+          <w:szCs w:val="21"/>
+        </w:rPr>
+        <w:t>各个门派被威胁不能和这两个势</w:t>
+      </w:r>
       <w:bookmarkStart w:id="4" w:name="_GoBack"/>
       <w:bookmarkEnd w:id="4"/>
       <w:r>
@@ -1790,329 +2187,97 @@
           <w:rFonts w:eastAsiaTheme="minorHAnsi" w:hint="eastAsia"/>
           <w:szCs w:val="21"/>
         </w:rPr>
-        <w:lastRenderedPageBreak/>
-        <w:t>故事3：</w:t>
-      </w:r>
-    </w:p>
-    <w:p>
-      <w:pPr>
-        <w:rPr>
-          <w:rFonts w:eastAsiaTheme="minorHAnsi"/>
-          <w:szCs w:val="21"/>
-        </w:rPr>
-      </w:pPr>
-      <w:r>
-        <w:rPr>
-          <w:rFonts w:eastAsiaTheme="minorHAnsi" w:hint="eastAsia"/>
-          <w:szCs w:val="21"/>
-        </w:rPr>
-        <w:t>酒名：</w:t>
-      </w:r>
-      <w:r>
-        <w:rPr>
-          <w:rFonts w:eastAsiaTheme="minorHAnsi" w:hint="eastAsia"/>
-          <w:szCs w:val="21"/>
-        </w:rPr>
-        <w:t>汾酒</w:t>
-      </w:r>
-    </w:p>
-    <w:p>
-      <w:pPr>
-        <w:rPr>
-          <w:rFonts w:eastAsiaTheme="minorHAnsi"/>
-          <w:szCs w:val="21"/>
-        </w:rPr>
-      </w:pPr>
-      <w:r>
-        <w:rPr>
-          <w:rFonts w:eastAsiaTheme="minorHAnsi" w:hint="eastAsia"/>
-          <w:szCs w:val="21"/>
-        </w:rPr>
-        <w:t xml:space="preserve">故事梗概： </w:t>
-      </w:r>
-      <w:r>
-        <w:rPr>
-          <w:rFonts w:eastAsiaTheme="minorHAnsi" w:hint="eastAsia"/>
-          <w:szCs w:val="21"/>
-        </w:rPr>
-        <w:t>汾酒（新郎，七孔箫剑）</w:t>
-      </w:r>
-    </w:p>
-    <w:p>
-      <w:pPr>
-        <w:ind w:firstLine="420"/>
-        <w:rPr>
-          <w:rFonts w:eastAsiaTheme="minorHAnsi"/>
-          <w:szCs w:val="21"/>
-        </w:rPr>
-      </w:pPr>
-      <w:r>
-        <w:rPr>
-          <w:rFonts w:eastAsiaTheme="minorHAnsi" w:hint="eastAsia"/>
-          <w:szCs w:val="21"/>
-        </w:rPr>
-        <w:t>清明时节雨，</w:t>
-      </w:r>
-    </w:p>
-    <w:p>
-      <w:pPr>
-        <w:ind w:firstLine="420"/>
-        <w:rPr>
-          <w:rFonts w:eastAsiaTheme="minorHAnsi"/>
-          <w:szCs w:val="21"/>
-        </w:rPr>
-      </w:pPr>
-      <w:r>
-        <w:rPr>
-          <w:rFonts w:eastAsiaTheme="minorHAnsi" w:hint="eastAsia"/>
-          <w:szCs w:val="21"/>
-        </w:rPr>
-        <w:t>纷纷路上行人，</w:t>
-      </w:r>
-    </w:p>
-    <w:p>
-      <w:pPr>
-        <w:ind w:firstLine="420"/>
-        <w:rPr>
-          <w:rFonts w:eastAsiaTheme="minorHAnsi"/>
-          <w:szCs w:val="21"/>
-        </w:rPr>
-      </w:pPr>
-      <w:r>
-        <w:rPr>
-          <w:rFonts w:eastAsiaTheme="minorHAnsi" w:hint="eastAsia"/>
-          <w:szCs w:val="21"/>
-        </w:rPr>
-        <w:t>欲断魂。</w:t>
-      </w:r>
-    </w:p>
-    <w:p>
-      <w:pPr>
-        <w:ind w:firstLine="420"/>
-        <w:rPr>
-          <w:rFonts w:eastAsiaTheme="minorHAnsi"/>
-          <w:szCs w:val="21"/>
-        </w:rPr>
-      </w:pPr>
-      <w:r>
-        <w:rPr>
-          <w:rFonts w:eastAsiaTheme="minorHAnsi" w:hint="eastAsia"/>
-          <w:szCs w:val="21"/>
-        </w:rPr>
-        <w:t>借问酒家何处有牧童，</w:t>
-      </w:r>
-    </w:p>
-    <w:p>
-      <w:pPr>
-        <w:ind w:firstLine="420"/>
-        <w:rPr>
-          <w:rFonts w:eastAsiaTheme="minorHAnsi"/>
-          <w:szCs w:val="21"/>
-        </w:rPr>
-      </w:pPr>
-      <w:r>
-        <w:rPr>
-          <w:rFonts w:eastAsiaTheme="minorHAnsi" w:hint="eastAsia"/>
-          <w:szCs w:val="21"/>
-        </w:rPr>
-        <w:t>遥指杏花村。</w:t>
-      </w:r>
-    </w:p>
-    <w:p>
-      <w:pPr>
-        <w:ind w:firstLine="420"/>
-        <w:rPr>
-          <w:rFonts w:eastAsiaTheme="minorHAnsi"/>
-          <w:szCs w:val="21"/>
-        </w:rPr>
-      </w:pPr>
-      <w:r>
-        <w:rPr>
-          <w:rFonts w:eastAsiaTheme="minorHAnsi" w:hint="eastAsia"/>
-          <w:szCs w:val="21"/>
-        </w:rPr>
-        <w:t>主角在酒肆里念着自己乱改的诗，被老板娘催换酒钱。这时一个</w:t>
-      </w:r>
-      <w:r>
-        <w:rPr>
-          <w:rFonts w:eastAsiaTheme="minorHAnsi"/>
-          <w:szCs w:val="21"/>
-        </w:rPr>
-        <w:t>17~8岁的公子提着三坛酒推门而入。交涉之后是武林某世家的公子，知道酒肆虽小但是情报不少，拿来的就是自家的汾酒，主角二话没说开封尝了鲜,公子没能挡住。</w:t>
-      </w:r>
-    </w:p>
-    <w:p>
-      <w:pPr>
-        <w:rPr>
-          <w:rFonts w:eastAsiaTheme="minorHAnsi"/>
-          <w:szCs w:val="21"/>
-        </w:rPr>
-      </w:pPr>
-      <w:r>
-        <w:rPr>
-          <w:rFonts w:eastAsiaTheme="minorHAnsi" w:hint="eastAsia"/>
-          <w:szCs w:val="21"/>
-        </w:rPr>
-        <w:t>老板娘打了主角并说了酒的来历</w:t>
-      </w:r>
-    </w:p>
-    <w:p>
-      <w:pPr>
-        <w:rPr>
-          <w:rFonts w:eastAsiaTheme="minorHAnsi"/>
-          <w:szCs w:val="21"/>
-        </w:rPr>
-      </w:pPr>
-      <w:r>
-        <w:rPr>
-          <w:rFonts w:eastAsiaTheme="minorHAnsi" w:hint="eastAsia"/>
-          <w:szCs w:val="21"/>
-        </w:rPr>
-        <w:t>世家领地内有两个泉眼，天泉，地泉，地泉在杏花村附近被用来酿酒，因为泉水好酒自然好，天泉有疗伤功效只有世家自己知道并且隐秘保存。这三坛酒就是天泉水酿的（五年产一坛）。</w:t>
-      </w:r>
-    </w:p>
-    <w:p>
-      <w:pPr>
-        <w:rPr>
-          <w:rFonts w:eastAsiaTheme="minorHAnsi"/>
-          <w:szCs w:val="21"/>
-        </w:rPr>
-      </w:pPr>
-      <w:r>
-        <w:rPr>
-          <w:rFonts w:eastAsiaTheme="minorHAnsi" w:hint="eastAsia"/>
-          <w:szCs w:val="21"/>
-        </w:rPr>
-        <w:t>公子惊奇之余说明来意，父亲不知被何方贼人暗算，中毒，非比寻常，脉象，五轮都随时间变化不定，江湖世家中都穿有这么间酒肆曾经网罗不少信息（老板娘不要钱只要各门各派独有的宝物），公子特意来求助。</w:t>
-      </w:r>
-    </w:p>
-    <w:p>
-      <w:pPr>
-        <w:rPr>
-          <w:rFonts w:eastAsiaTheme="minorHAnsi"/>
-          <w:szCs w:val="21"/>
-        </w:rPr>
-      </w:pPr>
-      <w:r>
-        <w:rPr>
-          <w:rFonts w:eastAsiaTheme="minorHAnsi" w:hint="eastAsia"/>
-          <w:szCs w:val="21"/>
-        </w:rPr>
-        <w:t>老板娘撇了一眼大夫记的病案，说知道这个毒的解法，需要天泉水，熄风藤，千草蛊。</w:t>
-      </w:r>
-    </w:p>
-    <w:p>
-      <w:pPr>
-        <w:rPr>
-          <w:rFonts w:eastAsiaTheme="minorHAnsi"/>
-          <w:szCs w:val="21"/>
-        </w:rPr>
-      </w:pPr>
-      <w:r>
-        <w:rPr>
-          <w:rFonts w:eastAsiaTheme="minorHAnsi" w:hint="eastAsia"/>
-          <w:szCs w:val="21"/>
-        </w:rPr>
-        <w:t>后两样一个在一个在齐云山断空涯绝壁上，一个在苗疆。</w:t>
-      </w:r>
-    </w:p>
-    <w:p>
-      <w:pPr>
-        <w:rPr>
-          <w:rFonts w:eastAsiaTheme="minorHAnsi"/>
-          <w:szCs w:val="21"/>
-        </w:rPr>
-      </w:pPr>
-      <w:r>
-        <w:rPr>
-          <w:rFonts w:eastAsiaTheme="minorHAnsi" w:hint="eastAsia"/>
-          <w:szCs w:val="21"/>
-        </w:rPr>
-        <w:t>公子道谢转身便走，老板娘让公子带上主角，一方面是偷喝了别人酒，一方面让他跟着公子哥赚钱换酒费用，公子因为刚才每挡住抢酒便答应了。</w:t>
-      </w:r>
-    </w:p>
-    <w:p>
-      <w:pPr>
-        <w:rPr>
-          <w:rFonts w:eastAsiaTheme="minorHAnsi"/>
-          <w:szCs w:val="21"/>
-        </w:rPr>
-      </w:pPr>
-    </w:p>
-    <w:p>
-      <w:pPr>
-        <w:rPr>
-          <w:rFonts w:eastAsiaTheme="minorHAnsi"/>
-          <w:szCs w:val="21"/>
-        </w:rPr>
-      </w:pPr>
-      <w:r>
-        <w:rPr>
-          <w:rFonts w:eastAsiaTheme="minorHAnsi" w:hint="eastAsia"/>
-          <w:szCs w:val="21"/>
-        </w:rPr>
-        <w:t>来到湖南境内，公子去找与自家交好的朋友但是都不愿搭理。主角一路就跟着公子混吃混喝，赶上庙会，两人被偷了盘缠。</w:t>
-      </w:r>
-    </w:p>
-    <w:p>
-      <w:pPr>
-        <w:rPr>
-          <w:rFonts w:eastAsiaTheme="minorHAnsi"/>
-          <w:szCs w:val="21"/>
-        </w:rPr>
-      </w:pPr>
-      <w:r>
-        <w:rPr>
-          <w:rFonts w:eastAsiaTheme="minorHAnsi" w:hint="eastAsia"/>
-          <w:szCs w:val="21"/>
-        </w:rPr>
-        <w:t>返回再来怕是耽误事情，靠着一些虽然不愿搭理但还是给了些钱的朋友，以及主角卖把式，公子在茶楼吹箫继续前行。</w:t>
-      </w:r>
-    </w:p>
-    <w:p>
-      <w:pPr>
-        <w:rPr>
-          <w:rFonts w:eastAsiaTheme="minorHAnsi"/>
-          <w:szCs w:val="21"/>
-        </w:rPr>
-      </w:pPr>
-    </w:p>
-    <w:p>
-      <w:pPr>
-        <w:rPr>
-          <w:rFonts w:eastAsiaTheme="minorHAnsi"/>
-          <w:szCs w:val="21"/>
-        </w:rPr>
-      </w:pPr>
-      <w:r>
-        <w:rPr>
-          <w:rFonts w:eastAsiaTheme="minorHAnsi" w:hint="eastAsia"/>
-          <w:szCs w:val="21"/>
-        </w:rPr>
-        <w:t>齐云山下的丛林两个饥寒交迫，来了一只熊，但是打不过两个饿坏的武林疯子。在火堆边吃着熊肉，公子娓娓道来因为父亲重病，家里都在抢，为了个人利益有得罪别人的，内忧外患，也有人寻仇，这个节骨眼上，能有人送些钱来，真的是道义了。</w:t>
-      </w:r>
-    </w:p>
-    <w:p>
-      <w:pPr>
-        <w:rPr>
-          <w:rFonts w:eastAsiaTheme="minorHAnsi"/>
-          <w:szCs w:val="21"/>
-        </w:rPr>
-      </w:pPr>
-    </w:p>
-    <w:p>
-      <w:pPr>
-        <w:rPr>
-          <w:rFonts w:eastAsiaTheme="minorHAnsi" w:hint="eastAsia"/>
-          <w:szCs w:val="21"/>
-        </w:rPr>
-      </w:pPr>
-      <w:r>
-        <w:rPr>
-          <w:rFonts w:eastAsiaTheme="minorHAnsi" w:hint="eastAsia"/>
-          <w:szCs w:val="21"/>
-        </w:rPr>
-        <w:t>断空涯下，公子感受到了绝望，根本没有人能上去的可能，主角用自己的剑，硬生生的砍出来了扶手处，取得了藤条，返回长沙的时候，主角被老板娘叫回了酒肆，公子独自去了苗疆。</w:t>
+        <w:t>力来往，偷偷送钱的之后被灭门</w:t>
+      </w:r>
+    </w:p>
+    <w:p>
+      <w:pPr>
+        <w:rPr>
+          <w:rFonts w:eastAsiaTheme="minorHAnsi"/>
+          <w:szCs w:val="21"/>
+        </w:rPr>
+      </w:pPr>
+      <w:r>
+        <w:rPr>
+          <w:rFonts w:eastAsiaTheme="minorHAnsi" w:hint="eastAsia"/>
+          <w:szCs w:val="21"/>
+        </w:rPr>
+        <w:t>有人明面上想洗牌世家的江湖地位，实际上在削弱各家势力某个阴谋在悄悄发生</w:t>
+      </w:r>
+    </w:p>
+    <w:p>
+      <w:pPr>
+        <w:rPr>
+          <w:rFonts w:eastAsiaTheme="minorHAnsi"/>
+          <w:szCs w:val="21"/>
+        </w:rPr>
+      </w:pPr>
+      <w:r>
+        <w:rPr>
+          <w:rFonts w:eastAsiaTheme="minorHAnsi" w:hint="eastAsia"/>
+          <w:szCs w:val="21"/>
+        </w:rPr>
+        <w:t>老板娘是见过这个毒的，可是最终没能赢，所以酒肆一蹶不振</w:t>
+      </w:r>
+    </w:p>
+    <w:p>
+      <w:pPr>
+        <w:rPr>
+          <w:rFonts w:eastAsiaTheme="minorHAnsi"/>
+          <w:szCs w:val="21"/>
+        </w:rPr>
+      </w:pPr>
+      <w:r>
+        <w:rPr>
+          <w:rFonts w:eastAsiaTheme="minorHAnsi" w:hint="eastAsia"/>
+          <w:szCs w:val="21"/>
+        </w:rPr>
+        <w:t>这里选择不同可能有下面几种情况：</w:t>
+      </w:r>
+    </w:p>
+    <w:p>
+      <w:pPr>
+        <w:rPr>
+          <w:rFonts w:eastAsiaTheme="minorHAnsi"/>
+          <w:szCs w:val="21"/>
+        </w:rPr>
+      </w:pPr>
+      <w:r>
+        <w:rPr>
+          <w:rFonts w:eastAsiaTheme="minorHAnsi" w:hint="eastAsia"/>
+          <w:szCs w:val="21"/>
+        </w:rPr>
+        <w:t>如果新娘线没有看破情况，世家婚礼可能不会放走</w:t>
+      </w:r>
+    </w:p>
+    <w:p>
+      <w:pPr>
+        <w:rPr>
+          <w:rFonts w:eastAsiaTheme="minorHAnsi"/>
+          <w:szCs w:val="21"/>
+        </w:rPr>
+      </w:pPr>
+      <w:r>
+        <w:rPr>
+          <w:rFonts w:eastAsiaTheme="minorHAnsi" w:hint="eastAsia"/>
+          <w:szCs w:val="21"/>
+        </w:rPr>
+        <w:t>如果新郎线没有走到最后，之后没有疗伤的药水</w:t>
+      </w:r>
+    </w:p>
+    <w:p>
+      <w:pPr>
+        <w:rPr>
+          <w:rFonts w:eastAsiaTheme="minorHAnsi" w:hint="eastAsia"/>
+          <w:szCs w:val="21"/>
+        </w:rPr>
+      </w:pPr>
+      <w:r>
+        <w:rPr>
+          <w:rFonts w:eastAsiaTheme="minorHAnsi" w:hint="eastAsia"/>
+          <w:szCs w:val="21"/>
+        </w:rPr>
+        <w:t>苗女线苗女自己走离开或者毒死新郎，之后没有解毒的药剂</w:t>
       </w:r>
     </w:p>
     <w:sectPr>
@@ -3232,7 +3397,7 @@
 </file>
 
 <file path=customXml/itemProps1.xml><?xml version="1.0" encoding="utf-8"?>
-<ds:datastoreItem xmlns:ds="http://schemas.openxmlformats.org/officeDocument/2006/customXml" ds:itemID="{EB8673E9-D42C-4850-94E3-7971106B7914}">
+<ds:datastoreItem xmlns:ds="http://schemas.openxmlformats.org/officeDocument/2006/customXml" ds:itemID="{4C822E0A-F487-4043-B1B9-948D2FA17982}">
   <ds:schemaRefs>
     <ds:schemaRef ds:uri="http://schemas.openxmlformats.org/officeDocument/2006/bibliography"/>
   </ds:schemaRefs>
